--- a/DSA Project-Group Assessment.docx
+++ b/DSA Project-Group Assessment.docx
@@ -1,6 +1,6 @@
 
 <file path=word/document.xml><?xml version="1.0" encoding="utf-8"?>
-<w:document xmlns:wpc="http://schemas.microsoft.com/office/word/2010/wordprocessingCanvas" xmlns:cx="http://schemas.microsoft.com/office/drawing/2014/chartex" xmlns:cx1="http://schemas.microsoft.com/office/drawing/2015/9/8/chartex" xmlns:cx2="http://schemas.microsoft.com/office/drawing/2015/10/21/chartex" xmlns:mc="http://schemas.openxmlformats.org/markup-compatibility/2006" xmlns:o="urn:schemas-microsoft-com:office:office" xmlns:r="http://schemas.openxmlformats.org/officeDocument/2006/relationships" xmlns:m="http://schemas.openxmlformats.org/officeDocument/2006/math" xmlns:v="urn:schemas-microsoft-com:vml" xmlns:wp14="http://schemas.microsoft.com/office/word/2010/wordprocessingDrawing" xmlns:wp="http://schemas.openxmlformats.org/drawingml/2006/wordprocessingDrawing" xmlns:w10="urn:schemas-microsoft-com:office:word" xmlns:w="http://schemas.openxmlformats.org/wordprocessingml/2006/main" xmlns:w14="http://schemas.microsoft.com/office/word/2010/wordml" xmlns:w15="http://schemas.microsoft.com/office/word/2012/wordml" xmlns:w16se="http://schemas.microsoft.com/office/word/2015/wordml/symex" xmlns:wpg="http://schemas.microsoft.com/office/word/2010/wordprocessingGroup" xmlns:wpi="http://schemas.microsoft.com/office/word/2010/wordprocessingInk" xmlns:wne="http://schemas.microsoft.com/office/word/2006/wordml" xmlns:wps="http://schemas.microsoft.com/office/word/2010/wordprocessingShape" mc:Ignorable="w14 w15 w16se wp14">
+<w:document xmlns:wpc="http://schemas.microsoft.com/office/word/2010/wordprocessingCanvas" xmlns:mc="http://schemas.openxmlformats.org/markup-compatibility/2006" xmlns:o="urn:schemas-microsoft-com:office:office" xmlns:r="http://schemas.openxmlformats.org/officeDocument/2006/relationships" xmlns:m="http://schemas.openxmlformats.org/officeDocument/2006/math" xmlns:v="urn:schemas-microsoft-com:vml" xmlns:wp14="http://schemas.microsoft.com/office/word/2010/wordprocessingDrawing" xmlns:wp="http://schemas.openxmlformats.org/drawingml/2006/wordprocessingDrawing" xmlns:w10="urn:schemas-microsoft-com:office:word" xmlns:w="http://schemas.openxmlformats.org/wordprocessingml/2006/main" xmlns:w14="http://schemas.microsoft.com/office/word/2010/wordml" xmlns:wpg="http://schemas.microsoft.com/office/word/2010/wordprocessingGroup" xmlns:wpi="http://schemas.microsoft.com/office/word/2010/wordprocessingInk" xmlns:wne="http://schemas.microsoft.com/office/word/2006/wordml" xmlns:wps="http://schemas.microsoft.com/office/word/2010/wordprocessingShape" mc:Ignorable="w14 wp14">
   <w:body>
     <w:p>
       <w:pPr>
@@ -98,9 +98,9 @@
       </w:tblPr>
       <w:tblGrid>
         <w:gridCol w:w="505"/>
-        <w:gridCol w:w="1296"/>
-        <w:gridCol w:w="4048"/>
-        <w:gridCol w:w="7106"/>
+        <w:gridCol w:w="1297"/>
+        <w:gridCol w:w="4050"/>
+        <w:gridCol w:w="7110"/>
         <w:gridCol w:w="993"/>
       </w:tblGrid>
       <w:tr>
@@ -274,6 +274,13 @@
                 <w:sz w:val="24"/>
               </w:rPr>
             </w:pPr>
+            <w:r>
+              <w:rPr>
+                <w:rFonts w:ascii="Courier New" w:hAnsi="Courier New" w:cs="Courier New"/>
+                <w:sz w:val="24"/>
+              </w:rPr>
+              <w:t>1327335</w:t>
+            </w:r>
           </w:p>
         </w:tc>
         <w:tc>
@@ -289,6 +296,13 @@
                 <w:sz w:val="24"/>
               </w:rPr>
             </w:pPr>
+            <w:r>
+              <w:rPr>
+                <w:rFonts w:ascii="Courier New" w:hAnsi="Courier New" w:cs="Courier New"/>
+                <w:sz w:val="24"/>
+              </w:rPr>
+              <w:t>Mohammad Nazir Noori</w:t>
+            </w:r>
           </w:p>
         </w:tc>
         <w:tc>
@@ -362,6 +376,13 @@
                 <w:sz w:val="24"/>
               </w:rPr>
             </w:pPr>
+            <w:r>
+              <w:rPr>
+                <w:rFonts w:ascii="Courier New" w:hAnsi="Courier New" w:cs="Courier New"/>
+                <w:sz w:val="24"/>
+              </w:rPr>
+              <w:t>1328317</w:t>
+            </w:r>
           </w:p>
         </w:tc>
         <w:tc>
@@ -377,6 +398,13 @@
                 <w:sz w:val="24"/>
               </w:rPr>
             </w:pPr>
+            <w:r>
+              <w:rPr>
+                <w:rFonts w:ascii="Courier New" w:hAnsi="Courier New" w:cs="Courier New"/>
+                <w:sz w:val="24"/>
+              </w:rPr>
+              <w:t>Jawid Arabzada</w:t>
+            </w:r>
           </w:p>
         </w:tc>
         <w:tc>
@@ -465,6 +493,13 @@
                 <w:sz w:val="24"/>
               </w:rPr>
             </w:pPr>
+            <w:r>
+              <w:rPr>
+                <w:rFonts w:ascii="Courier New" w:hAnsi="Courier New" w:cs="Courier New"/>
+                <w:sz w:val="24"/>
+              </w:rPr>
+              <w:t>Ibrahim Aini</w:t>
+            </w:r>
           </w:p>
         </w:tc>
         <w:tc>
@@ -553,6 +588,13 @@
                 <w:sz w:val="24"/>
               </w:rPr>
             </w:pPr>
+            <w:r>
+              <w:rPr>
+                <w:rFonts w:ascii="Courier New" w:hAnsi="Courier New" w:cs="Courier New"/>
+                <w:sz w:val="24"/>
+              </w:rPr>
+              <w:t>Mozhda Barekzai</w:t>
+            </w:r>
           </w:p>
         </w:tc>
         <w:tc>
@@ -641,6 +683,15 @@
                 <w:sz w:val="24"/>
               </w:rPr>
             </w:pPr>
+            <w:r>
+              <w:rPr>
+                <w:rFonts w:ascii="Courier New" w:hAnsi="Courier New" w:cs="Courier New"/>
+                <w:sz w:val="24"/>
+              </w:rPr>
+              <w:t>Faizanullah Faizi</w:t>
+            </w:r>
+            <w:bookmarkStart w:id="0" w:name="_GoBack"/>
+            <w:bookmarkEnd w:id="0"/>
           </w:p>
         </w:tc>
         <w:tc>
@@ -730,8 +781,6 @@
         </w:rPr>
         <w:t>Attach the printed version of project report with this and submit before presentation.</w:t>
       </w:r>
-      <w:bookmarkStart w:id="0" w:name="_GoBack"/>
-      <w:bookmarkEnd w:id="0"/>
     </w:p>
     <w:sectPr>
       <w:pgSz w:w="16838" w:h="11906" w:orient="landscape" w:code="9"/>
@@ -744,8 +793,8 @@
 </file>
 
 <file path=word/numbering.xml><?xml version="1.0" encoding="utf-8"?>
-<w:numbering xmlns:wpc="http://schemas.microsoft.com/office/word/2010/wordprocessingCanvas" xmlns:cx="http://schemas.microsoft.com/office/drawing/2014/chartex" xmlns:cx1="http://schemas.microsoft.com/office/drawing/2015/9/8/chartex" xmlns:cx2="http://schemas.microsoft.com/office/drawing/2015/10/21/chartex" xmlns:mc="http://schemas.openxmlformats.org/markup-compatibility/2006" xmlns:o="urn:schemas-microsoft-com:office:office" xmlns:r="http://schemas.openxmlformats.org/officeDocument/2006/relationships" xmlns:m="http://schemas.openxmlformats.org/officeDocument/2006/math" xmlns:v="urn:schemas-microsoft-com:vml" xmlns:wp14="http://schemas.microsoft.com/office/word/2010/wordprocessingDrawing" xmlns:wp="http://schemas.openxmlformats.org/drawingml/2006/wordprocessingDrawing" xmlns:w10="urn:schemas-microsoft-com:office:word" xmlns:w="http://schemas.openxmlformats.org/wordprocessingml/2006/main" xmlns:w14="http://schemas.microsoft.com/office/word/2010/wordml" xmlns:w15="http://schemas.microsoft.com/office/word/2012/wordml" xmlns:w16se="http://schemas.microsoft.com/office/word/2015/wordml/symex" xmlns:wpg="http://schemas.microsoft.com/office/word/2010/wordprocessingGroup" xmlns:wpi="http://schemas.microsoft.com/office/word/2010/wordprocessingInk" xmlns:wne="http://schemas.microsoft.com/office/word/2006/wordml" xmlns:wps="http://schemas.microsoft.com/office/word/2010/wordprocessingShape" mc:Ignorable="w14 w15 w16se wp14">
-  <w:abstractNum w:abstractNumId="0" w15:restartNumberingAfterBreak="0">
+<w:numbering xmlns:wpc="http://schemas.microsoft.com/office/word/2010/wordprocessingCanvas" xmlns:mc="http://schemas.openxmlformats.org/markup-compatibility/2006" xmlns:o="urn:schemas-microsoft-com:office:office" xmlns:r="http://schemas.openxmlformats.org/officeDocument/2006/relationships" xmlns:m="http://schemas.openxmlformats.org/officeDocument/2006/math" xmlns:v="urn:schemas-microsoft-com:vml" xmlns:wp14="http://schemas.microsoft.com/office/word/2010/wordprocessingDrawing" xmlns:wp="http://schemas.openxmlformats.org/drawingml/2006/wordprocessingDrawing" xmlns:w10="urn:schemas-microsoft-com:office:word" xmlns:w="http://schemas.openxmlformats.org/wordprocessingml/2006/main" xmlns:w14="http://schemas.microsoft.com/office/word/2010/wordml" xmlns:wpg="http://schemas.microsoft.com/office/word/2010/wordprocessingGroup" xmlns:wpi="http://schemas.microsoft.com/office/word/2010/wordprocessingInk" xmlns:wne="http://schemas.microsoft.com/office/word/2006/wordml" xmlns:wps="http://schemas.microsoft.com/office/word/2010/wordprocessingShape" mc:Ignorable="w14 wp14">
+  <w:abstractNum w:abstractNumId="0">
     <w:nsid w:val="7A3D5013"/>
     <w:multiLevelType w:val="hybridMultilevel"/>
     <w:tmpl w:val="E342D9D8"/>
@@ -864,7 +913,7 @@
 </file>
 
 <file path=word/styles.xml><?xml version="1.0" encoding="utf-8"?>
-<w:styles xmlns:mc="http://schemas.openxmlformats.org/markup-compatibility/2006" xmlns:r="http://schemas.openxmlformats.org/officeDocument/2006/relationships" xmlns:w="http://schemas.openxmlformats.org/wordprocessingml/2006/main" xmlns:w14="http://schemas.microsoft.com/office/word/2010/wordml" xmlns:w15="http://schemas.microsoft.com/office/word/2012/wordml" xmlns:w16se="http://schemas.microsoft.com/office/word/2015/wordml/symex" mc:Ignorable="w14 w15 w16se">
+<w:styles xmlns:mc="http://schemas.openxmlformats.org/markup-compatibility/2006" xmlns:r="http://schemas.openxmlformats.org/officeDocument/2006/relationships" xmlns:w="http://schemas.openxmlformats.org/wordprocessingml/2006/main" xmlns:w14="http://schemas.microsoft.com/office/word/2010/wordml" mc:Ignorable="w14">
   <w:docDefaults>
     <w:rPrDefault>
       <w:rPr>
@@ -880,376 +929,147 @@
       </w:pPr>
     </w:pPrDefault>
   </w:docDefaults>
-  <w:latentStyles w:defLockedState="0" w:defUIPriority="99" w:defSemiHidden="0" w:defUnhideWhenUsed="0" w:defQFormat="0" w:count="372">
-    <w:lsdException w:name="Normal" w:uiPriority="0" w:qFormat="1"/>
-    <w:lsdException w:name="heading 1" w:uiPriority="9" w:qFormat="1"/>
-    <w:lsdException w:name="heading 2" w:semiHidden="1" w:uiPriority="9" w:unhideWhenUsed="1" w:qFormat="1"/>
-    <w:lsdException w:name="heading 3" w:semiHidden="1" w:uiPriority="9" w:unhideWhenUsed="1" w:qFormat="1"/>
-    <w:lsdException w:name="heading 4" w:semiHidden="1" w:uiPriority="9" w:unhideWhenUsed="1" w:qFormat="1"/>
-    <w:lsdException w:name="heading 5" w:semiHidden="1" w:uiPriority="9" w:unhideWhenUsed="1" w:qFormat="1"/>
-    <w:lsdException w:name="heading 6" w:semiHidden="1" w:uiPriority="9" w:unhideWhenUsed="1" w:qFormat="1"/>
-    <w:lsdException w:name="heading 7" w:semiHidden="1" w:uiPriority="9" w:unhideWhenUsed="1" w:qFormat="1"/>
-    <w:lsdException w:name="heading 8" w:semiHidden="1" w:uiPriority="9" w:unhideWhenUsed="1" w:qFormat="1"/>
-    <w:lsdException w:name="heading 9" w:semiHidden="1" w:uiPriority="9" w:unhideWhenUsed="1" w:qFormat="1"/>
-    <w:lsdException w:name="index 1" w:semiHidden="1" w:unhideWhenUsed="1"/>
-    <w:lsdException w:name="index 2" w:semiHidden="1" w:unhideWhenUsed="1"/>
-    <w:lsdException w:name="index 3" w:semiHidden="1" w:unhideWhenUsed="1"/>
-    <w:lsdException w:name="index 4" w:semiHidden="1" w:unhideWhenUsed="1"/>
-    <w:lsdException w:name="index 5" w:semiHidden="1" w:unhideWhenUsed="1"/>
-    <w:lsdException w:name="index 6" w:semiHidden="1" w:unhideWhenUsed="1"/>
-    <w:lsdException w:name="index 7" w:semiHidden="1" w:unhideWhenUsed="1"/>
-    <w:lsdException w:name="index 8" w:semiHidden="1" w:unhideWhenUsed="1"/>
-    <w:lsdException w:name="index 9" w:semiHidden="1" w:unhideWhenUsed="1"/>
-    <w:lsdException w:name="toc 1" w:semiHidden="1" w:uiPriority="39" w:unhideWhenUsed="1"/>
-    <w:lsdException w:name="toc 2" w:semiHidden="1" w:uiPriority="39" w:unhideWhenUsed="1"/>
-    <w:lsdException w:name="toc 3" w:semiHidden="1" w:uiPriority="39" w:unhideWhenUsed="1"/>
-    <w:lsdException w:name="toc 4" w:semiHidden="1" w:uiPriority="39" w:unhideWhenUsed="1"/>
-    <w:lsdException w:name="toc 5" w:semiHidden="1" w:uiPriority="39" w:unhideWhenUsed="1"/>
-    <w:lsdException w:name="toc 6" w:semiHidden="1" w:uiPriority="39" w:unhideWhenUsed="1"/>
-    <w:lsdException w:name="toc 7" w:semiHidden="1" w:uiPriority="39" w:unhideWhenUsed="1"/>
-    <w:lsdException w:name="toc 8" w:semiHidden="1" w:uiPriority="39" w:unhideWhenUsed="1"/>
-    <w:lsdException w:name="toc 9" w:semiHidden="1" w:uiPriority="39" w:unhideWhenUsed="1"/>
-    <w:lsdException w:name="Normal Indent" w:semiHidden="1" w:unhideWhenUsed="1"/>
-    <w:lsdException w:name="footnote text" w:semiHidden="1" w:unhideWhenUsed="1"/>
-    <w:lsdException w:name="annotation text" w:semiHidden="1" w:unhideWhenUsed="1"/>
-    <w:lsdException w:name="header" w:semiHidden="1" w:unhideWhenUsed="1"/>
-    <w:lsdException w:name="footer" w:semiHidden="1" w:unhideWhenUsed="1"/>
-    <w:lsdException w:name="index heading" w:semiHidden="1" w:unhideWhenUsed="1"/>
-    <w:lsdException w:name="caption" w:semiHidden="1" w:uiPriority="35" w:unhideWhenUsed="1" w:qFormat="1"/>
-    <w:lsdException w:name="table of figures" w:semiHidden="1" w:unhideWhenUsed="1"/>
-    <w:lsdException w:name="envelope address" w:semiHidden="1" w:unhideWhenUsed="1"/>
-    <w:lsdException w:name="envelope return" w:semiHidden="1" w:unhideWhenUsed="1"/>
-    <w:lsdException w:name="footnote reference" w:semiHidden="1" w:unhideWhenUsed="1"/>
-    <w:lsdException w:name="annotation reference" w:semiHidden="1" w:unhideWhenUsed="1"/>
-    <w:lsdException w:name="line number" w:semiHidden="1" w:unhideWhenUsed="1"/>
-    <w:lsdException w:name="page number" w:semiHidden="1" w:unhideWhenUsed="1"/>
-    <w:lsdException w:name="endnote reference" w:semiHidden="1" w:unhideWhenUsed="1"/>
-    <w:lsdException w:name="endnote text" w:semiHidden="1" w:unhideWhenUsed="1"/>
-    <w:lsdException w:name="table of authorities" w:semiHidden="1" w:unhideWhenUsed="1"/>
-    <w:lsdException w:name="macro" w:semiHidden="1" w:unhideWhenUsed="1"/>
-    <w:lsdException w:name="toa heading" w:semiHidden="1" w:unhideWhenUsed="1"/>
-    <w:lsdException w:name="List" w:semiHidden="1" w:unhideWhenUsed="1"/>
-    <w:lsdException w:name="List Bullet" w:semiHidden="1" w:unhideWhenUsed="1"/>
-    <w:lsdException w:name="List Number" w:semiHidden="1" w:unhideWhenUsed="1"/>
-    <w:lsdException w:name="List 2" w:semiHidden="1" w:unhideWhenUsed="1"/>
-    <w:lsdException w:name="List 3" w:semiHidden="1" w:unhideWhenUsed="1"/>
-    <w:lsdException w:name="List 4" w:semiHidden="1" w:unhideWhenUsed="1"/>
-    <w:lsdException w:name="List 5" w:semiHidden="1" w:unhideWhenUsed="1"/>
-    <w:lsdException w:name="List Bullet 2" w:semiHidden="1" w:unhideWhenUsed="1"/>
-    <w:lsdException w:name="List Bullet 3" w:semiHidden="1" w:unhideWhenUsed="1"/>
-    <w:lsdException w:name="List Bullet 4" w:semiHidden="1" w:unhideWhenUsed="1"/>
-    <w:lsdException w:name="List Bullet 5" w:semiHidden="1" w:unhideWhenUsed="1"/>
-    <w:lsdException w:name="List Number 2" w:semiHidden="1" w:unhideWhenUsed="1"/>
-    <w:lsdException w:name="List Number 3" w:semiHidden="1" w:unhideWhenUsed="1"/>
-    <w:lsdException w:name="List Number 4" w:semiHidden="1" w:unhideWhenUsed="1"/>
-    <w:lsdException w:name="List Number 5" w:semiHidden="1" w:unhideWhenUsed="1"/>
-    <w:lsdException w:name="Title" w:uiPriority="10" w:qFormat="1"/>
-    <w:lsdException w:name="Closing" w:semiHidden="1" w:unhideWhenUsed="1"/>
-    <w:lsdException w:name="Signature" w:semiHidden="1" w:unhideWhenUsed="1"/>
-    <w:lsdException w:name="Default Paragraph Font" w:semiHidden="1" w:uiPriority="1" w:unhideWhenUsed="1"/>
-    <w:lsdException w:name="Body Text" w:semiHidden="1" w:unhideWhenUsed="1"/>
-    <w:lsdException w:name="Body Text Indent" w:semiHidden="1" w:unhideWhenUsed="1"/>
-    <w:lsdException w:name="List Continue" w:semiHidden="1" w:unhideWhenUsed="1"/>
-    <w:lsdException w:name="List Continue 2" w:semiHidden="1" w:unhideWhenUsed="1"/>
-    <w:lsdException w:name="List Continue 3" w:semiHidden="1" w:unhideWhenUsed="1"/>
-    <w:lsdException w:name="List Continue 4" w:semiHidden="1" w:unhideWhenUsed="1"/>
-    <w:lsdException w:name="List Continue 5" w:semiHidden="1" w:unhideWhenUsed="1"/>
-    <w:lsdException w:name="Message Header" w:semiHidden="1" w:unhideWhenUsed="1"/>
-    <w:lsdException w:name="Subtitle" w:uiPriority="11" w:qFormat="1"/>
-    <w:lsdException w:name="Salutation" w:semiHidden="1" w:unhideWhenUsed="1"/>
-    <w:lsdException w:name="Date" w:semiHidden="1" w:unhideWhenUsed="1"/>
-    <w:lsdException w:name="Body Text First Indent" w:semiHidden="1" w:unhideWhenUsed="1"/>
-    <w:lsdException w:name="Body Text First Indent 2" w:semiHidden="1" w:unhideWhenUsed="1"/>
-    <w:lsdException w:name="Note Heading" w:semiHidden="1" w:unhideWhenUsed="1"/>
-    <w:lsdException w:name="Body Text 2" w:semiHidden="1" w:unhideWhenUsed="1"/>
-    <w:lsdException w:name="Body Text 3" w:semiHidden="1" w:unhideWhenUsed="1"/>
-    <w:lsdException w:name="Body Text Indent 2" w:semiHidden="1" w:unhideWhenUsed="1"/>
-    <w:lsdException w:name="Body Text Indent 3" w:semiHidden="1" w:unhideWhenUsed="1"/>
-    <w:lsdException w:name="Block Text" w:semiHidden="1" w:unhideWhenUsed="1"/>
-    <w:lsdException w:name="Hyperlink" w:semiHidden="1" w:unhideWhenUsed="1"/>
-    <w:lsdException w:name="FollowedHyperlink" w:semiHidden="1" w:unhideWhenUsed="1"/>
-    <w:lsdException w:name="Strong" w:uiPriority="22" w:qFormat="1"/>
-    <w:lsdException w:name="Emphasis" w:uiPriority="20" w:qFormat="1"/>
-    <w:lsdException w:name="Document Map" w:semiHidden="1" w:unhideWhenUsed="1"/>
-    <w:lsdException w:name="Plain Text" w:semiHidden="1" w:unhideWhenUsed="1"/>
-    <w:lsdException w:name="E-mail Signature" w:semiHidden="1" w:unhideWhenUsed="1"/>
-    <w:lsdException w:name="HTML Top of Form" w:semiHidden="1" w:unhideWhenUsed="1"/>
-    <w:lsdException w:name="HTML Bottom of Form" w:semiHidden="1" w:unhideWhenUsed="1"/>
-    <w:lsdException w:name="Normal (Web)" w:semiHidden="1" w:unhideWhenUsed="1"/>
-    <w:lsdException w:name="HTML Acronym" w:semiHidden="1" w:unhideWhenUsed="1"/>
-    <w:lsdException w:name="HTML Address" w:semiHidden="1" w:unhideWhenUsed="1"/>
-    <w:lsdException w:name="HTML Cite" w:semiHidden="1" w:unhideWhenUsed="1"/>
-    <w:lsdException w:name="HTML Code" w:semiHidden="1" w:unhideWhenUsed="1"/>
-    <w:lsdException w:name="HTML Definition" w:semiHidden="1" w:unhideWhenUsed="1"/>
-    <w:lsdException w:name="HTML Keyboard" w:semiHidden="1" w:unhideWhenUsed="1"/>
-    <w:lsdException w:name="HTML Preformatted" w:semiHidden="1" w:unhideWhenUsed="1"/>
-    <w:lsdException w:name="HTML Sample" w:semiHidden="1" w:unhideWhenUsed="1"/>
-    <w:lsdException w:name="HTML Typewriter" w:semiHidden="1" w:unhideWhenUsed="1"/>
-    <w:lsdException w:name="HTML Variable" w:semiHidden="1" w:unhideWhenUsed="1"/>
-    <w:lsdException w:name="annotation subject" w:semiHidden="1" w:unhideWhenUsed="1"/>
-    <w:lsdException w:name="No List" w:semiHidden="1" w:unhideWhenUsed="1"/>
-    <w:lsdException w:name="Outline List 1" w:semiHidden="1" w:unhideWhenUsed="1"/>
-    <w:lsdException w:name="Outline List 2" w:semiHidden="1" w:unhideWhenUsed="1"/>
-    <w:lsdException w:name="Outline List 3" w:semiHidden="1" w:unhideWhenUsed="1"/>
-    <w:lsdException w:name="Table Simple 1" w:semiHidden="1" w:unhideWhenUsed="1"/>
-    <w:lsdException w:name="Table Simple 2" w:semiHidden="1" w:unhideWhenUsed="1"/>
-    <w:lsdException w:name="Table Simple 3" w:semiHidden="1" w:unhideWhenUsed="1"/>
-    <w:lsdException w:name="Table Classic 1" w:semiHidden="1" w:unhideWhenUsed="1"/>
-    <w:lsdException w:name="Table Classic 2" w:semiHidden="1" w:unhideWhenUsed="1"/>
-    <w:lsdException w:name="Table Classic 3" w:semiHidden="1" w:unhideWhenUsed="1"/>
-    <w:lsdException w:name="Table Classic 4" w:semiHidden="1" w:unhideWhenUsed="1"/>
-    <w:lsdException w:name="Table Colorful 1" w:semiHidden="1" w:unhideWhenUsed="1"/>
-    <w:lsdException w:name="Table Colorful 2" w:semiHidden="1" w:unhideWhenUsed="1"/>
-    <w:lsdException w:name="Table Colorful 3" w:semiHidden="1" w:unhideWhenUsed="1"/>
-    <w:lsdException w:name="Table Columns 1" w:semiHidden="1" w:unhideWhenUsed="1"/>
-    <w:lsdException w:name="Table Columns 2" w:semiHidden="1" w:unhideWhenUsed="1"/>
-    <w:lsdException w:name="Table Columns 3" w:semiHidden="1" w:unhideWhenUsed="1"/>
-    <w:lsdException w:name="Table Columns 4" w:semiHidden="1" w:unhideWhenUsed="1"/>
-    <w:lsdException w:name="Table Columns 5" w:semiHidden="1" w:unhideWhenUsed="1"/>
-    <w:lsdException w:name="Table Grid 1" w:semiHidden="1" w:unhideWhenUsed="1"/>
-    <w:lsdException w:name="Table Grid 2" w:semiHidden="1" w:unhideWhenUsed="1"/>
-    <w:lsdException w:name="Table Grid 3" w:semiHidden="1" w:unhideWhenUsed="1"/>
-    <w:lsdException w:name="Table Grid 4" w:semiHidden="1" w:unhideWhenUsed="1"/>
-    <w:lsdException w:name="Table Grid 5" w:semiHidden="1" w:unhideWhenUsed="1"/>
-    <w:lsdException w:name="Table Grid 6" w:semiHidden="1" w:unhideWhenUsed="1"/>
-    <w:lsdException w:name="Table Grid 7" w:semiHidden="1" w:unhideWhenUsed="1"/>
-    <w:lsdException w:name="Table Grid 8" w:semiHidden="1" w:unhideWhenUsed="1"/>
-    <w:lsdException w:name="Table List 1" w:semiHidden="1" w:unhideWhenUsed="1"/>
-    <w:lsdException w:name="Table List 2" w:semiHidden="1" w:unhideWhenUsed="1"/>
-    <w:lsdException w:name="Table List 3" w:semiHidden="1" w:unhideWhenUsed="1"/>
-    <w:lsdException w:name="Table List 4" w:semiHidden="1" w:unhideWhenUsed="1"/>
-    <w:lsdException w:name="Table List 5" w:semiHidden="1" w:unhideWhenUsed="1"/>
-    <w:lsdException w:name="Table List 6" w:semiHidden="1" w:unhideWhenUsed="1"/>
-    <w:lsdException w:name="Table List 7" w:semiHidden="1" w:unhideWhenUsed="1"/>
-    <w:lsdException w:name="Table List 8" w:semiHidden="1" w:unhideWhenUsed="1"/>
-    <w:lsdException w:name="Table 3D effects 1" w:semiHidden="1" w:unhideWhenUsed="1"/>
-    <w:lsdException w:name="Table 3D effects 2" w:semiHidden="1" w:unhideWhenUsed="1"/>
-    <w:lsdException w:name="Table 3D effects 3" w:semiHidden="1" w:unhideWhenUsed="1"/>
-    <w:lsdException w:name="Table Contemporary" w:semiHidden="1" w:unhideWhenUsed="1"/>
-    <w:lsdException w:name="Table Elegant" w:semiHidden="1" w:unhideWhenUsed="1"/>
-    <w:lsdException w:name="Table Professional" w:semiHidden="1" w:unhideWhenUsed="1"/>
-    <w:lsdException w:name="Table Subtle 1" w:semiHidden="1" w:unhideWhenUsed="1"/>
-    <w:lsdException w:name="Table Subtle 2" w:semiHidden="1" w:unhideWhenUsed="1"/>
-    <w:lsdException w:name="Table Web 1" w:semiHidden="1" w:unhideWhenUsed="1"/>
-    <w:lsdException w:name="Table Web 2" w:semiHidden="1" w:unhideWhenUsed="1"/>
-    <w:lsdException w:name="Balloon Text" w:semiHidden="1" w:unhideWhenUsed="1"/>
-    <w:lsdException w:name="Table Grid" w:uiPriority="39"/>
-    <w:lsdException w:name="Placeholder Text" w:semiHidden="1"/>
-    <w:lsdException w:name="No Spacing" w:uiPriority="1" w:qFormat="1"/>
-    <w:lsdException w:name="Light Shading" w:uiPriority="60"/>
-    <w:lsdException w:name="Light List" w:uiPriority="61"/>
-    <w:lsdException w:name="Light Grid" w:uiPriority="62"/>
-    <w:lsdException w:name="Medium Shading 1" w:uiPriority="63"/>
-    <w:lsdException w:name="Medium Shading 2" w:uiPriority="64"/>
-    <w:lsdException w:name="Medium List 1" w:uiPriority="65"/>
-    <w:lsdException w:name="Medium List 2" w:uiPriority="66"/>
-    <w:lsdException w:name="Medium Grid 1" w:uiPriority="67"/>
-    <w:lsdException w:name="Medium Grid 2" w:uiPriority="68"/>
-    <w:lsdException w:name="Medium Grid 3" w:uiPriority="69"/>
-    <w:lsdException w:name="Dark List" w:uiPriority="70"/>
-    <w:lsdException w:name="Colorful Shading" w:uiPriority="71"/>
-    <w:lsdException w:name="Colorful List" w:uiPriority="72"/>
-    <w:lsdException w:name="Colorful Grid" w:uiPriority="73"/>
-    <w:lsdException w:name="Light Shading Accent 1" w:uiPriority="60"/>
-    <w:lsdException w:name="Light List Accent 1" w:uiPriority="61"/>
-    <w:lsdException w:name="Light Grid Accent 1" w:uiPriority="62"/>
-    <w:lsdException w:name="Medium Shading 1 Accent 1" w:uiPriority="63"/>
-    <w:lsdException w:name="Medium Shading 2 Accent 1" w:uiPriority="64"/>
-    <w:lsdException w:name="Medium List 1 Accent 1" w:uiPriority="65"/>
-    <w:lsdException w:name="Revision" w:semiHidden="1"/>
-    <w:lsdException w:name="List Paragraph" w:uiPriority="34" w:qFormat="1"/>
-    <w:lsdException w:name="Quote" w:uiPriority="29" w:qFormat="1"/>
-    <w:lsdException w:name="Intense Quote" w:uiPriority="30" w:qFormat="1"/>
-    <w:lsdException w:name="Medium List 2 Accent 1" w:uiPriority="66"/>
-    <w:lsdException w:name="Medium Grid 1 Accent 1" w:uiPriority="67"/>
-    <w:lsdException w:name="Medium Grid 2 Accent 1" w:uiPriority="68"/>
-    <w:lsdException w:name="Medium Grid 3 Accent 1" w:uiPriority="69"/>
-    <w:lsdException w:name="Dark List Accent 1" w:uiPriority="70"/>
-    <w:lsdException w:name="Colorful Shading Accent 1" w:uiPriority="71"/>
-    <w:lsdException w:name="Colorful List Accent 1" w:uiPriority="72"/>
-    <w:lsdException w:name="Colorful Grid Accent 1" w:uiPriority="73"/>
-    <w:lsdException w:name="Light Shading Accent 2" w:uiPriority="60"/>
-    <w:lsdException w:name="Light List Accent 2" w:uiPriority="61"/>
-    <w:lsdException w:name="Light Grid Accent 2" w:uiPriority="62"/>
-    <w:lsdException w:name="Medium Shading 1 Accent 2" w:uiPriority="63"/>
-    <w:lsdException w:name="Medium Shading 2 Accent 2" w:uiPriority="64"/>
-    <w:lsdException w:name="Medium List 1 Accent 2" w:uiPriority="65"/>
-    <w:lsdException w:name="Medium List 2 Accent 2" w:uiPriority="66"/>
-    <w:lsdException w:name="Medium Grid 1 Accent 2" w:uiPriority="67"/>
-    <w:lsdException w:name="Medium Grid 2 Accent 2" w:uiPriority="68"/>
-    <w:lsdException w:name="Medium Grid 3 Accent 2" w:uiPriority="69"/>
-    <w:lsdException w:name="Dark List Accent 2" w:uiPriority="70"/>
-    <w:lsdException w:name="Colorful Shading Accent 2" w:uiPriority="71"/>
-    <w:lsdException w:name="Colorful List Accent 2" w:uiPriority="72"/>
-    <w:lsdException w:name="Colorful Grid Accent 2" w:uiPriority="73"/>
-    <w:lsdException w:name="Light Shading Accent 3" w:uiPriority="60"/>
-    <w:lsdException w:name="Light List Accent 3" w:uiPriority="61"/>
-    <w:lsdException w:name="Light Grid Accent 3" w:uiPriority="62"/>
-    <w:lsdException w:name="Medium Shading 1 Accent 3" w:uiPriority="63"/>
-    <w:lsdException w:name="Medium Shading 2 Accent 3" w:uiPriority="64"/>
-    <w:lsdException w:name="Medium List 1 Accent 3" w:uiPriority="65"/>
-    <w:lsdException w:name="Medium List 2 Accent 3" w:uiPriority="66"/>
-    <w:lsdException w:name="Medium Grid 1 Accent 3" w:uiPriority="67"/>
-    <w:lsdException w:name="Medium Grid 2 Accent 3" w:uiPriority="68"/>
-    <w:lsdException w:name="Medium Grid 3 Accent 3" w:uiPriority="69"/>
-    <w:lsdException w:name="Dark List Accent 3" w:uiPriority="70"/>
-    <w:lsdException w:name="Colorful Shading Accent 3" w:uiPriority="71"/>
-    <w:lsdException w:name="Colorful List Accent 3" w:uiPriority="72"/>
-    <w:lsdException w:name="Colorful Grid Accent 3" w:uiPriority="73"/>
-    <w:lsdException w:name="Light Shading Accent 4" w:uiPriority="60"/>
-    <w:lsdException w:name="Light List Accent 4" w:uiPriority="61"/>
-    <w:lsdException w:name="Light Grid Accent 4" w:uiPriority="62"/>
-    <w:lsdException w:name="Medium Shading 1 Accent 4" w:uiPriority="63"/>
-    <w:lsdException w:name="Medium Shading 2 Accent 4" w:uiPriority="64"/>
-    <w:lsdException w:name="Medium List 1 Accent 4" w:uiPriority="65"/>
-    <w:lsdException w:name="Medium List 2 Accent 4" w:uiPriority="66"/>
-    <w:lsdException w:name="Medium Grid 1 Accent 4" w:uiPriority="67"/>
-    <w:lsdException w:name="Medium Grid 2 Accent 4" w:uiPriority="68"/>
-    <w:lsdException w:name="Medium Grid 3 Accent 4" w:uiPriority="69"/>
-    <w:lsdException w:name="Dark List Accent 4" w:uiPriority="70"/>
-    <w:lsdException w:name="Colorful Shading Accent 4" w:uiPriority="71"/>
-    <w:lsdException w:name="Colorful List Accent 4" w:uiPriority="72"/>
-    <w:lsdException w:name="Colorful Grid Accent 4" w:uiPriority="73"/>
-    <w:lsdException w:name="Light Shading Accent 5" w:uiPriority="60"/>
-    <w:lsdException w:name="Light List Accent 5" w:uiPriority="61"/>
-    <w:lsdException w:name="Light Grid Accent 5" w:uiPriority="62"/>
-    <w:lsdException w:name="Medium Shading 1 Accent 5" w:uiPriority="63"/>
-    <w:lsdException w:name="Medium Shading 2 Accent 5" w:uiPriority="64"/>
-    <w:lsdException w:name="Medium List 1 Accent 5" w:uiPriority="65"/>
-    <w:lsdException w:name="Medium List 2 Accent 5" w:uiPriority="66"/>
-    <w:lsdException w:name="Medium Grid 1 Accent 5" w:uiPriority="67"/>
-    <w:lsdException w:name="Medium Grid 2 Accent 5" w:uiPriority="68"/>
-    <w:lsdException w:name="Medium Grid 3 Accent 5" w:uiPriority="69"/>
-    <w:lsdException w:name="Dark List Accent 5" w:uiPriority="70"/>
-    <w:lsdException w:name="Colorful Shading Accent 5" w:uiPriority="71"/>
-    <w:lsdException w:name="Colorful List Accent 5" w:uiPriority="72"/>
-    <w:lsdException w:name="Colorful Grid Accent 5" w:uiPriority="73"/>
-    <w:lsdException w:name="Light Shading Accent 6" w:uiPriority="60"/>
-    <w:lsdException w:name="Light List Accent 6" w:uiPriority="61"/>
-    <w:lsdException w:name="Light Grid Accent 6" w:uiPriority="62"/>
-    <w:lsdException w:name="Medium Shading 1 Accent 6" w:uiPriority="63"/>
-    <w:lsdException w:name="Medium Shading 2 Accent 6" w:uiPriority="64"/>
-    <w:lsdException w:name="Medium List 1 Accent 6" w:uiPriority="65"/>
-    <w:lsdException w:name="Medium List 2 Accent 6" w:uiPriority="66"/>
-    <w:lsdException w:name="Medium Grid 1 Accent 6" w:uiPriority="67"/>
-    <w:lsdException w:name="Medium Grid 2 Accent 6" w:uiPriority="68"/>
-    <w:lsdException w:name="Medium Grid 3 Accent 6" w:uiPriority="69"/>
-    <w:lsdException w:name="Dark List Accent 6" w:uiPriority="70"/>
-    <w:lsdException w:name="Colorful Shading Accent 6" w:uiPriority="71"/>
-    <w:lsdException w:name="Colorful List Accent 6" w:uiPriority="72"/>
-    <w:lsdException w:name="Colorful Grid Accent 6" w:uiPriority="73"/>
-    <w:lsdException w:name="Subtle Emphasis" w:uiPriority="19" w:qFormat="1"/>
-    <w:lsdException w:name="Intense Emphasis" w:uiPriority="21" w:qFormat="1"/>
-    <w:lsdException w:name="Subtle Reference" w:uiPriority="31" w:qFormat="1"/>
-    <w:lsdException w:name="Intense Reference" w:uiPriority="32" w:qFormat="1"/>
-    <w:lsdException w:name="Book Title" w:uiPriority="33" w:qFormat="1"/>
-    <w:lsdException w:name="Bibliography" w:semiHidden="1" w:uiPriority="37" w:unhideWhenUsed="1"/>
-    <w:lsdException w:name="TOC Heading" w:semiHidden="1" w:uiPriority="39" w:unhideWhenUsed="1" w:qFormat="1"/>
-    <w:lsdException w:name="Plain Table 1" w:uiPriority="41"/>
-    <w:lsdException w:name="Plain Table 2" w:uiPriority="42"/>
-    <w:lsdException w:name="Plain Table 3" w:uiPriority="43"/>
-    <w:lsdException w:name="Plain Table 4" w:uiPriority="44"/>
-    <w:lsdException w:name="Plain Table 5" w:uiPriority="45"/>
-    <w:lsdException w:name="Grid Table Light" w:uiPriority="40"/>
-    <w:lsdException w:name="Grid Table 1 Light" w:uiPriority="46"/>
-    <w:lsdException w:name="Grid Table 2" w:uiPriority="47"/>
-    <w:lsdException w:name="Grid Table 3" w:uiPriority="48"/>
-    <w:lsdException w:name="Grid Table 4" w:uiPriority="49"/>
-    <w:lsdException w:name="Grid Table 5 Dark" w:uiPriority="50"/>
-    <w:lsdException w:name="Grid Table 6 Colorful" w:uiPriority="51"/>
-    <w:lsdException w:name="Grid Table 7 Colorful" w:uiPriority="52"/>
-    <w:lsdException w:name="Grid Table 1 Light Accent 1" w:uiPriority="46"/>
-    <w:lsdException w:name="Grid Table 2 Accent 1" w:uiPriority="47"/>
-    <w:lsdException w:name="Grid Table 3 Accent 1" w:uiPriority="48"/>
-    <w:lsdException w:name="Grid Table 4 Accent 1" w:uiPriority="49"/>
-    <w:lsdException w:name="Grid Table 5 Dark Accent 1" w:uiPriority="50"/>
-    <w:lsdException w:name="Grid Table 6 Colorful Accent 1" w:uiPriority="51"/>
-    <w:lsdException w:name="Grid Table 7 Colorful Accent 1" w:uiPriority="52"/>
-    <w:lsdException w:name="Grid Table 1 Light Accent 2" w:uiPriority="46"/>
-    <w:lsdException w:name="Grid Table 2 Accent 2" w:uiPriority="47"/>
-    <w:lsdException w:name="Grid Table 3 Accent 2" w:uiPriority="48"/>
-    <w:lsdException w:name="Grid Table 4 Accent 2" w:uiPriority="49"/>
-    <w:lsdException w:name="Grid Table 5 Dark Accent 2" w:uiPriority="50"/>
-    <w:lsdException w:name="Grid Table 6 Colorful Accent 2" w:uiPriority="51"/>
-    <w:lsdException w:name="Grid Table 7 Colorful Accent 2" w:uiPriority="52"/>
-    <w:lsdException w:name="Grid Table 1 Light Accent 3" w:uiPriority="46"/>
-    <w:lsdException w:name="Grid Table 2 Accent 3" w:uiPriority="47"/>
-    <w:lsdException w:name="Grid Table 3 Accent 3" w:uiPriority="48"/>
-    <w:lsdException w:name="Grid Table 4 Accent 3" w:uiPriority="49"/>
-    <w:lsdException w:name="Grid Table 5 Dark Accent 3" w:uiPriority="50"/>
-    <w:lsdException w:name="Grid Table 6 Colorful Accent 3" w:uiPriority="51"/>
-    <w:lsdException w:name="Grid Table 7 Colorful Accent 3" w:uiPriority="52"/>
-    <w:lsdException w:name="Grid Table 1 Light Accent 4" w:uiPriority="46"/>
-    <w:lsdException w:name="Grid Table 2 Accent 4" w:uiPriority="47"/>
-    <w:lsdException w:name="Grid Table 3 Accent 4" w:uiPriority="48"/>
-    <w:lsdException w:name="Grid Table 4 Accent 4" w:uiPriority="49"/>
-    <w:lsdException w:name="Grid Table 5 Dark Accent 4" w:uiPriority="50"/>
-    <w:lsdException w:name="Grid Table 6 Colorful Accent 4" w:uiPriority="51"/>
-    <w:lsdException w:name="Grid Table 7 Colorful Accent 4" w:uiPriority="52"/>
-    <w:lsdException w:name="Grid Table 1 Light Accent 5" w:uiPriority="46"/>
-    <w:lsdException w:name="Grid Table 2 Accent 5" w:uiPriority="47"/>
-    <w:lsdException w:name="Grid Table 3 Accent 5" w:uiPriority="48"/>
-    <w:lsdException w:name="Grid Table 4 Accent 5" w:uiPriority="49"/>
-    <w:lsdException w:name="Grid Table 5 Dark Accent 5" w:uiPriority="50"/>
-    <w:lsdException w:name="Grid Table 6 Colorful Accent 5" w:uiPriority="51"/>
-    <w:lsdException w:name="Grid Table 7 Colorful Accent 5" w:uiPriority="52"/>
-    <w:lsdException w:name="Grid Table 1 Light Accent 6" w:uiPriority="46"/>
-    <w:lsdException w:name="Grid Table 2 Accent 6" w:uiPriority="47"/>
-    <w:lsdException w:name="Grid Table 3 Accent 6" w:uiPriority="48"/>
-    <w:lsdException w:name="Grid Table 4 Accent 6" w:uiPriority="49"/>
-    <w:lsdException w:name="Grid Table 5 Dark Accent 6" w:uiPriority="50"/>
-    <w:lsdException w:name="Grid Table 6 Colorful Accent 6" w:uiPriority="51"/>
-    <w:lsdException w:name="Grid Table 7 Colorful Accent 6" w:uiPriority="52"/>
-    <w:lsdException w:name="List Table 1 Light" w:uiPriority="46"/>
-    <w:lsdException w:name="List Table 2" w:uiPriority="47"/>
-    <w:lsdException w:name="List Table 3" w:uiPriority="48"/>
-    <w:lsdException w:name="List Table 4" w:uiPriority="49"/>
-    <w:lsdException w:name="List Table 5 Dark" w:uiPriority="50"/>
-    <w:lsdException w:name="List Table 6 Colorful" w:uiPriority="51"/>
-    <w:lsdException w:name="List Table 7 Colorful" w:uiPriority="52"/>
-    <w:lsdException w:name="List Table 1 Light Accent 1" w:uiPriority="46"/>
-    <w:lsdException w:name="List Table 2 Accent 1" w:uiPriority="47"/>
-    <w:lsdException w:name="List Table 3 Accent 1" w:uiPriority="48"/>
-    <w:lsdException w:name="List Table 4 Accent 1" w:uiPriority="49"/>
-    <w:lsdException w:name="List Table 5 Dark Accent 1" w:uiPriority="50"/>
-    <w:lsdException w:name="List Table 6 Colorful Accent 1" w:uiPriority="51"/>
-    <w:lsdException w:name="List Table 7 Colorful Accent 1" w:uiPriority="52"/>
-    <w:lsdException w:name="List Table 1 Light Accent 2" w:uiPriority="46"/>
-    <w:lsdException w:name="List Table 2 Accent 2" w:uiPriority="47"/>
-    <w:lsdException w:name="List Table 3 Accent 2" w:uiPriority="48"/>
-    <w:lsdException w:name="List Table 4 Accent 2" w:uiPriority="49"/>
-    <w:lsdException w:name="List Table 5 Dark Accent 2" w:uiPriority="50"/>
-    <w:lsdException w:name="List Table 6 Colorful Accent 2" w:uiPriority="51"/>
-    <w:lsdException w:name="List Table 7 Colorful Accent 2" w:uiPriority="52"/>
-    <w:lsdException w:name="List Table 1 Light Accent 3" w:uiPriority="46"/>
-    <w:lsdException w:name="List Table 2 Accent 3" w:uiPriority="47"/>
-    <w:lsdException w:name="List Table 3 Accent 3" w:uiPriority="48"/>
-    <w:lsdException w:name="List Table 4 Accent 3" w:uiPriority="49"/>
-    <w:lsdException w:name="List Table 5 Dark Accent 3" w:uiPriority="50"/>
-    <w:lsdException w:name="List Table 6 Colorful Accent 3" w:uiPriority="51"/>
-    <w:lsdException w:name="List Table 7 Colorful Accent 3" w:uiPriority="52"/>
-    <w:lsdException w:name="List Table 1 Light Accent 4" w:uiPriority="46"/>
-    <w:lsdException w:name="List Table 2 Accent 4" w:uiPriority="47"/>
-    <w:lsdException w:name="List Table 3 Accent 4" w:uiPriority="48"/>
-    <w:lsdException w:name="List Table 4 Accent 4" w:uiPriority="49"/>
-    <w:lsdException w:name="List Table 5 Dark Accent 4" w:uiPriority="50"/>
-    <w:lsdException w:name="List Table 6 Colorful Accent 4" w:uiPriority="51"/>
-    <w:lsdException w:name="List Table 7 Colorful Accent 4" w:uiPriority="52"/>
-    <w:lsdException w:name="List Table 1 Light Accent 5" w:uiPriority="46"/>
-    <w:lsdException w:name="List Table 2 Accent 5" w:uiPriority="47"/>
-    <w:lsdException w:name="List Table 3 Accent 5" w:uiPriority="48"/>
-    <w:lsdException w:name="List Table 4 Accent 5" w:uiPriority="49"/>
-    <w:lsdException w:name="List Table 5 Dark Accent 5" w:uiPriority="50"/>
-    <w:lsdException w:name="List Table 6 Colorful Accent 5" w:uiPriority="51"/>
-    <w:lsdException w:name="List Table 7 Colorful Accent 5" w:uiPriority="52"/>
-    <w:lsdException w:name="List Table 1 Light Accent 6" w:uiPriority="46"/>
-    <w:lsdException w:name="List Table 2 Accent 6" w:uiPriority="47"/>
-    <w:lsdException w:name="List Table 3 Accent 6" w:uiPriority="48"/>
-    <w:lsdException w:name="List Table 4 Accent 6" w:uiPriority="49"/>
-    <w:lsdException w:name="List Table 5 Dark Accent 6" w:uiPriority="50"/>
-    <w:lsdException w:name="List Table 6 Colorful Accent 6" w:uiPriority="51"/>
-    <w:lsdException w:name="List Table 7 Colorful Accent 6" w:uiPriority="52"/>
-    <w:lsdException w:name="Mention" w:semiHidden="1" w:unhideWhenUsed="1"/>
+  <w:latentStyles w:defLockedState="0" w:defUIPriority="99" w:defSemiHidden="1" w:defUnhideWhenUsed="1" w:defQFormat="0" w:count="267">
+    <w:lsdException w:name="Normal" w:semiHidden="0" w:uiPriority="0" w:unhideWhenUsed="0" w:qFormat="1"/>
+    <w:lsdException w:name="heading 1" w:semiHidden="0" w:uiPriority="9" w:unhideWhenUsed="0" w:qFormat="1"/>
+    <w:lsdException w:name="heading 2" w:uiPriority="9" w:qFormat="1"/>
+    <w:lsdException w:name="heading 3" w:uiPriority="9" w:qFormat="1"/>
+    <w:lsdException w:name="heading 4" w:uiPriority="9" w:qFormat="1"/>
+    <w:lsdException w:name="heading 5" w:uiPriority="9" w:qFormat="1"/>
+    <w:lsdException w:name="heading 6" w:uiPriority="9" w:qFormat="1"/>
+    <w:lsdException w:name="heading 7" w:uiPriority="9" w:qFormat="1"/>
+    <w:lsdException w:name="heading 8" w:uiPriority="9" w:qFormat="1"/>
+    <w:lsdException w:name="heading 9" w:uiPriority="9" w:qFormat="1"/>
+    <w:lsdException w:name="toc 1" w:uiPriority="39"/>
+    <w:lsdException w:name="toc 2" w:uiPriority="39"/>
+    <w:lsdException w:name="toc 3" w:uiPriority="39"/>
+    <w:lsdException w:name="toc 4" w:uiPriority="39"/>
+    <w:lsdException w:name="toc 5" w:uiPriority="39"/>
+    <w:lsdException w:name="toc 6" w:uiPriority="39"/>
+    <w:lsdException w:name="toc 7" w:uiPriority="39"/>
+    <w:lsdException w:name="toc 8" w:uiPriority="39"/>
+    <w:lsdException w:name="toc 9" w:uiPriority="39"/>
+    <w:lsdException w:name="caption" w:uiPriority="35" w:qFormat="1"/>
+    <w:lsdException w:name="Title" w:semiHidden="0" w:uiPriority="10" w:unhideWhenUsed="0" w:qFormat="1"/>
+    <w:lsdException w:name="Default Paragraph Font" w:uiPriority="1"/>
+    <w:lsdException w:name="Subtitle" w:semiHidden="0" w:uiPriority="11" w:unhideWhenUsed="0" w:qFormat="1"/>
+    <w:lsdException w:name="Strong" w:semiHidden="0" w:uiPriority="22" w:unhideWhenUsed="0" w:qFormat="1"/>
+    <w:lsdException w:name="Emphasis" w:semiHidden="0" w:uiPriority="20" w:unhideWhenUsed="0" w:qFormat="1"/>
+    <w:lsdException w:name="Normal Table" w:semiHidden="0" w:unhideWhenUsed="0"/>
+    <w:lsdException w:name="Table Web 3" w:semiHidden="0" w:unhideWhenUsed="0"/>
+    <w:lsdException w:name="Table Grid" w:semiHidden="0" w:uiPriority="39" w:unhideWhenUsed="0"/>
+    <w:lsdException w:name="Table Theme" w:semiHidden="0" w:unhideWhenUsed="0"/>
+    <w:lsdException w:name="Placeholder Text" w:unhideWhenUsed="0"/>
+    <w:lsdException w:name="No Spacing" w:semiHidden="0" w:uiPriority="1" w:unhideWhenUsed="0" w:qFormat="1"/>
+    <w:lsdException w:name="Light Shading" w:semiHidden="0" w:uiPriority="60" w:unhideWhenUsed="0"/>
+    <w:lsdException w:name="Light List" w:semiHidden="0" w:uiPriority="61" w:unhideWhenUsed="0"/>
+    <w:lsdException w:name="Light Grid" w:semiHidden="0" w:uiPriority="62" w:unhideWhenUsed="0"/>
+    <w:lsdException w:name="Medium Shading 1" w:semiHidden="0" w:uiPriority="63" w:unhideWhenUsed="0"/>
+    <w:lsdException w:name="Medium Shading 2" w:semiHidden="0" w:uiPriority="64" w:unhideWhenUsed="0"/>
+    <w:lsdException w:name="Medium List 1" w:semiHidden="0" w:uiPriority="65" w:unhideWhenUsed="0"/>
+    <w:lsdException w:name="Medium List 2" w:semiHidden="0" w:uiPriority="66" w:unhideWhenUsed="0"/>
+    <w:lsdException w:name="Medium Grid 1" w:semiHidden="0" w:uiPriority="67" w:unhideWhenUsed="0"/>
+    <w:lsdException w:name="Medium Grid 2" w:semiHidden="0" w:uiPriority="68" w:unhideWhenUsed="0"/>
+    <w:lsdException w:name="Medium Grid 3" w:semiHidden="0" w:uiPriority="69" w:unhideWhenUsed="0"/>
+    <w:lsdException w:name="Dark List" w:semiHidden="0" w:uiPriority="70" w:unhideWhenUsed="0"/>
+    <w:lsdException w:name="Colorful Shading" w:semiHidden="0" w:uiPriority="71" w:unhideWhenUsed="0"/>
+    <w:lsdException w:name="Colorful List" w:semiHidden="0" w:uiPriority="72" w:unhideWhenUsed="0"/>
+    <w:lsdException w:name="Colorful Grid" w:semiHidden="0" w:uiPriority="73" w:unhideWhenUsed="0"/>
+    <w:lsdException w:name="Light Shading Accent 1" w:semiHidden="0" w:uiPriority="60" w:unhideWhenUsed="0"/>
+    <w:lsdException w:name="Light List Accent 1" w:semiHidden="0" w:uiPriority="61" w:unhideWhenUsed="0"/>
+    <w:lsdException w:name="Light Grid Accent 1" w:semiHidden="0" w:uiPriority="62" w:unhideWhenUsed="0"/>
+    <w:lsdException w:name="Medium Shading 1 Accent 1" w:semiHidden="0" w:uiPriority="63" w:unhideWhenUsed="0"/>
+    <w:lsdException w:name="Medium Shading 2 Accent 1" w:semiHidden="0" w:uiPriority="64" w:unhideWhenUsed="0"/>
+    <w:lsdException w:name="Medium List 1 Accent 1" w:semiHidden="0" w:uiPriority="65" w:unhideWhenUsed="0"/>
+    <w:lsdException w:name="Revision" w:unhideWhenUsed="0"/>
+    <w:lsdException w:name="List Paragraph" w:semiHidden="0" w:uiPriority="34" w:unhideWhenUsed="0" w:qFormat="1"/>
+    <w:lsdException w:name="Quote" w:semiHidden="0" w:uiPriority="29" w:unhideWhenUsed="0" w:qFormat="1"/>
+    <w:lsdException w:name="Intense Quote" w:semiHidden="0" w:uiPriority="30" w:unhideWhenUsed="0" w:qFormat="1"/>
+    <w:lsdException w:name="Medium List 2 Accent 1" w:semiHidden="0" w:uiPriority="66" w:unhideWhenUsed="0"/>
+    <w:lsdException w:name="Medium Grid 1 Accent 1" w:semiHidden="0" w:uiPriority="67" w:unhideWhenUsed="0"/>
+    <w:lsdException w:name="Medium Grid 2 Accent 1" w:semiHidden="0" w:uiPriority="68" w:unhideWhenUsed="0"/>
+    <w:lsdException w:name="Medium Grid 3 Accent 1" w:semiHidden="0" w:uiPriority="69" w:unhideWhenUsed="0"/>
+    <w:lsdException w:name="Dark List Accent 1" w:semiHidden="0" w:uiPriority="70" w:unhideWhenUsed="0"/>
+    <w:lsdException w:name="Colorful Shading Accent 1" w:semiHidden="0" w:uiPriority="71" w:unhideWhenUsed="0"/>
+    <w:lsdException w:name="Colorful List Accent 1" w:semiHidden="0" w:uiPriority="72" w:unhideWhenUsed="0"/>
+    <w:lsdException w:name="Colorful Grid Accent 1" w:semiHidden="0" w:uiPriority="73" w:unhideWhenUsed="0"/>
+    <w:lsdException w:name="Light Shading Accent 2" w:semiHidden="0" w:uiPriority="60" w:unhideWhenUsed="0"/>
+    <w:lsdException w:name="Light List Accent 2" w:semiHidden="0" w:uiPriority="61" w:unhideWhenUsed="0"/>
+    <w:lsdException w:name="Light Grid Accent 2" w:semiHidden="0" w:uiPriority="62" w:unhideWhenUsed="0"/>
+    <w:lsdException w:name="Medium Shading 1 Accent 2" w:semiHidden="0" w:uiPriority="63" w:unhideWhenUsed="0"/>
+    <w:lsdException w:name="Medium Shading 2 Accent 2" w:semiHidden="0" w:uiPriority="64" w:unhideWhenUsed="0"/>
+    <w:lsdException w:name="Medium List 1 Accent 2" w:semiHidden="0" w:uiPriority="65" w:unhideWhenUsed="0"/>
+    <w:lsdException w:name="Medium List 2 Accent 2" w:semiHidden="0" w:uiPriority="66" w:unhideWhenUsed="0"/>
+    <w:lsdException w:name="Medium Grid 1 Accent 2" w:semiHidden="0" w:uiPriority="67" w:unhideWhenUsed="0"/>
+    <w:lsdException w:name="Medium Grid 2 Accent 2" w:semiHidden="0" w:uiPriority="68" w:unhideWhenUsed="0"/>
+    <w:lsdException w:name="Medium Grid 3 Accent 2" w:semiHidden="0" w:uiPriority="69" w:unhideWhenUsed="0"/>
+    <w:lsdException w:name="Dark List Accent 2" w:semiHidden="0" w:uiPriority="70" w:unhideWhenUsed="0"/>
+    <w:lsdException w:name="Colorful Shading Accent 2" w:semiHidden="0" w:uiPriority="71" w:unhideWhenUsed="0"/>
+    <w:lsdException w:name="Colorful List Accent 2" w:semiHidden="0" w:uiPriority="72" w:unhideWhenUsed="0"/>
+    <w:lsdException w:name="Colorful Grid Accent 2" w:semiHidden="0" w:uiPriority="73" w:unhideWhenUsed="0"/>
+    <w:lsdException w:name="Light Shading Accent 3" w:semiHidden="0" w:uiPriority="60" w:unhideWhenUsed="0"/>
+    <w:lsdException w:name="Light List Accent 3" w:semiHidden="0" w:uiPriority="61" w:unhideWhenUsed="0"/>
+    <w:lsdException w:name="Light Grid Accent 3" w:semiHidden="0" w:uiPriority="62" w:unhideWhenUsed="0"/>
+    <w:lsdException w:name="Medium Shading 1 Accent 3" w:semiHidden="0" w:uiPriority="63" w:unhideWhenUsed="0"/>
+    <w:lsdException w:name="Medium Shading 2 Accent 3" w:semiHidden="0" w:uiPriority="64" w:unhideWhenUsed="0"/>
+    <w:lsdException w:name="Medium List 1 Accent 3" w:semiHidden="0" w:uiPriority="65" w:unhideWhenUsed="0"/>
+    <w:lsdException w:name="Medium List 2 Accent 3" w:semiHidden="0" w:uiPriority="66" w:unhideWhenUsed="0"/>
+    <w:lsdException w:name="Medium Grid 1 Accent 3" w:semiHidden="0" w:uiPriority="67" w:unhideWhenUsed="0"/>
+    <w:lsdException w:name="Medium Grid 2 Accent 3" w:semiHidden="0" w:uiPriority="68" w:unhideWhenUsed="0"/>
+    <w:lsdException w:name="Medium Grid 3 Accent 3" w:semiHidden="0" w:uiPriority="69" w:unhideWhenUsed="0"/>
+    <w:lsdException w:name="Dark List Accent 3" w:semiHidden="0" w:uiPriority="70" w:unhideWhenUsed="0"/>
+    <w:lsdException w:name="Colorful Shading Accent 3" w:semiHidden="0" w:uiPriority="71" w:unhideWhenUsed="0"/>
+    <w:lsdException w:name="Colorful List Accent 3" w:semiHidden="0" w:uiPriority="72" w:unhideWhenUsed="0"/>
+    <w:lsdException w:name="Colorful Grid Accent 3" w:semiHidden="0" w:uiPriority="73" w:unhideWhenUsed="0"/>
+    <w:lsdException w:name="Light Shading Accent 4" w:semiHidden="0" w:uiPriority="60" w:unhideWhenUsed="0"/>
+    <w:lsdException w:name="Light List Accent 4" w:semiHidden="0" w:uiPriority="61" w:unhideWhenUsed="0"/>
+    <w:lsdException w:name="Light Grid Accent 4" w:semiHidden="0" w:uiPriority="62" w:unhideWhenUsed="0"/>
+    <w:lsdException w:name="Medium Shading 1 Accent 4" w:semiHidden="0" w:uiPriority="63" w:unhideWhenUsed="0"/>
+    <w:lsdException w:name="Medium Shading 2 Accent 4" w:semiHidden="0" w:uiPriority="64" w:unhideWhenUsed="0"/>
+    <w:lsdException w:name="Medium List 1 Accent 4" w:semiHidden="0" w:uiPriority="65" w:unhideWhenUsed="0"/>
+    <w:lsdException w:name="Medium List 2 Accent 4" w:semiHidden="0" w:uiPriority="66" w:unhideWhenUsed="0"/>
+    <w:lsdException w:name="Medium Grid 1 Accent 4" w:semiHidden="0" w:uiPriority="67" w:unhideWhenUsed="0"/>
+    <w:lsdException w:name="Medium Grid 2 Accent 4" w:semiHidden="0" w:uiPriority="68" w:unhideWhenUsed="0"/>
+    <w:lsdException w:name="Medium Grid 3 Accent 4" w:semiHidden="0" w:uiPriority="69" w:unhideWhenUsed="0"/>
+    <w:lsdException w:name="Dark List Accent 4" w:semiHidden="0" w:uiPriority="70" w:unhideWhenUsed="0"/>
+    <w:lsdException w:name="Colorful Shading Accent 4" w:semiHidden="0" w:uiPriority="71" w:unhideWhenUsed="0"/>
+    <w:lsdException w:name="Colorful List Accent 4" w:semiHidden="0" w:uiPriority="72" w:unhideWhenUsed="0"/>
+    <w:lsdException w:name="Colorful Grid Accent 4" w:semiHidden="0" w:uiPriority="73" w:unhideWhenUsed="0"/>
+    <w:lsdException w:name="Light Shading Accent 5" w:semiHidden="0" w:uiPriority="60" w:unhideWhenUsed="0"/>
+    <w:lsdException w:name="Light List Accent 5" w:semiHidden="0" w:uiPriority="61" w:unhideWhenUsed="0"/>
+    <w:lsdException w:name="Light Grid Accent 5" w:semiHidden="0" w:uiPriority="62" w:unhideWhenUsed="0"/>
+    <w:lsdException w:name="Medium Shading 1 Accent 5" w:semiHidden="0" w:uiPriority="63" w:unhideWhenUsed="0"/>
+    <w:lsdException w:name="Medium Shading 2 Accent 5" w:semiHidden="0" w:uiPriority="64" w:unhideWhenUsed="0"/>
+    <w:lsdException w:name="Medium List 1 Accent 5" w:semiHidden="0" w:uiPriority="65" w:unhideWhenUsed="0"/>
+    <w:lsdException w:name="Medium List 2 Accent 5" w:semiHidden="0" w:uiPriority="66" w:unhideWhenUsed="0"/>
+    <w:lsdException w:name="Medium Grid 1 Accent 5" w:semiHidden="0" w:uiPriority="67" w:unhideWhenUsed="0"/>
+    <w:lsdException w:name="Medium Grid 2 Accent 5" w:semiHidden="0" w:uiPriority="68" w:unhideWhenUsed="0"/>
+    <w:lsdException w:name="Medium Grid 3 Accent 5" w:semiHidden="0" w:uiPriority="69" w:unhideWhenUsed="0"/>
+    <w:lsdException w:name="Dark List Accent 5" w:semiHidden="0" w:uiPriority="70" w:unhideWhenUsed="0"/>
+    <w:lsdException w:name="Colorful Shading Accent 5" w:semiHidden="0" w:uiPriority="71" w:unhideWhenUsed="0"/>
+    <w:lsdException w:name="Colorful List Accent 5" w:semiHidden="0" w:uiPriority="72" w:unhideWhenUsed="0"/>
+    <w:lsdException w:name="Colorful Grid Accent 5" w:semiHidden="0" w:uiPriority="73" w:unhideWhenUsed="0"/>
+    <w:lsdException w:name="Light Shading Accent 6" w:semiHidden="0" w:uiPriority="60" w:unhideWhenUsed="0"/>
+    <w:lsdException w:name="Light List Accent 6" w:semiHidden="0" w:uiPriority="61" w:unhideWhenUsed="0"/>
+    <w:lsdException w:name="Light Grid Accent 6" w:semiHidden="0" w:uiPriority="62" w:unhideWhenUsed="0"/>
+    <w:lsdException w:name="Medium Shading 1 Accent 6" w:semiHidden="0" w:uiPriority="63" w:unhideWhenUsed="0"/>
+    <w:lsdException w:name="Medium Shading 2 Accent 6" w:semiHidden="0" w:uiPriority="64" w:unhideWhenUsed="0"/>
+    <w:lsdException w:name="Medium List 1 Accent 6" w:semiHidden="0" w:uiPriority="65" w:unhideWhenUsed="0"/>
+    <w:lsdException w:name="Medium List 2 Accent 6" w:semiHidden="0" w:uiPriority="66" w:unhideWhenUsed="0"/>
+    <w:lsdException w:name="Medium Grid 1 Accent 6" w:semiHidden="0" w:uiPriority="67" w:unhideWhenUsed="0"/>
+    <w:lsdException w:name="Medium Grid 2 Accent 6" w:semiHidden="0" w:uiPriority="68" w:unhideWhenUsed="0"/>
+    <w:lsdException w:name="Medium Grid 3 Accent 6" w:semiHidden="0" w:uiPriority="69" w:unhideWhenUsed="0"/>
+    <w:lsdException w:name="Dark List Accent 6" w:semiHidden="0" w:uiPriority="70" w:unhideWhenUsed="0"/>
+    <w:lsdException w:name="Colorful Shading Accent 6" w:semiHidden="0" w:uiPriority="71" w:unhideWhenUsed="0"/>
+    <w:lsdException w:name="Colorful List Accent 6" w:semiHidden="0" w:uiPriority="72" w:unhideWhenUsed="0"/>
+    <w:lsdException w:name="Colorful Grid Accent 6" w:semiHidden="0" w:uiPriority="73" w:unhideWhenUsed="0"/>
+    <w:lsdException w:name="Subtle Emphasis" w:semiHidden="0" w:uiPriority="19" w:unhideWhenUsed="0" w:qFormat="1"/>
+    <w:lsdException w:name="Intense Emphasis" w:semiHidden="0" w:uiPriority="21" w:unhideWhenUsed="0" w:qFormat="1"/>
+    <w:lsdException w:name="Subtle Reference" w:semiHidden="0" w:uiPriority="31" w:unhideWhenUsed="0" w:qFormat="1"/>
+    <w:lsdException w:name="Intense Reference" w:semiHidden="0" w:uiPriority="32" w:unhideWhenUsed="0" w:qFormat="1"/>
+    <w:lsdException w:name="Book Title" w:semiHidden="0" w:uiPriority="33" w:unhideWhenUsed="0" w:qFormat="1"/>
+    <w:lsdException w:name="Bibliography" w:uiPriority="37"/>
+    <w:lsdException w:name="TOC Heading" w:uiPriority="39" w:qFormat="1"/>
   </w:latentStyles>
   <w:style w:type="paragraph" w:default="1" w:styleId="Normal">
     <w:name w:val="Normal"/>
@@ -1291,6 +1111,7 @@
       <w:spacing w:after="0" w:line="240" w:lineRule="auto"/>
     </w:pPr>
     <w:tblPr>
+      <w:tblInd w:w="0" w:type="dxa"/>
       <w:tblBorders>
         <w:top w:val="single" w:sz="4" w:space="0" w:color="auto"/>
         <w:left w:val="single" w:sz="4" w:space="0" w:color="auto"/>
@@ -1299,6 +1120,242 @@
         <w:insideH w:val="single" w:sz="4" w:space="0" w:color="auto"/>
         <w:insideV w:val="single" w:sz="4" w:space="0" w:color="auto"/>
       </w:tblBorders>
+      <w:tblCellMar>
+        <w:top w:w="0" w:type="dxa"/>
+        <w:left w:w="108" w:type="dxa"/>
+        <w:bottom w:w="0" w:type="dxa"/>
+        <w:right w:w="108" w:type="dxa"/>
+      </w:tblCellMar>
+    </w:tblPr>
+  </w:style>
+  <w:style w:type="paragraph" w:styleId="ListParagraph">
+    <w:name w:val="List Paragraph"/>
+    <w:basedOn w:val="Normal"/>
+    <w:uiPriority w:val="34"/>
+    <w:qFormat/>
+    <w:rsid w:val="00A4561C"/>
+    <w:pPr>
+      <w:ind w:left="720"/>
+      <w:contextualSpacing/>
+    </w:pPr>
+  </w:style>
+</w:styles>
+</file>
+
+<file path=word/stylesWithEffects.xml><?xml version="1.0" encoding="utf-8"?>
+<w:styles xmlns:wpc="http://schemas.microsoft.com/office/word/2010/wordprocessingCanvas" xmlns:mc="http://schemas.openxmlformats.org/markup-compatibility/2006" xmlns:o="urn:schemas-microsoft-com:office:office" xmlns:r="http://schemas.openxmlformats.org/officeDocument/2006/relationships" xmlns:m="http://schemas.openxmlformats.org/officeDocument/2006/math" xmlns:v="urn:schemas-microsoft-com:vml" xmlns:wp14="http://schemas.microsoft.com/office/word/2010/wordprocessingDrawing" xmlns:wp="http://schemas.openxmlformats.org/drawingml/2006/wordprocessingDrawing" xmlns:w10="urn:schemas-microsoft-com:office:word" xmlns:w="http://schemas.openxmlformats.org/wordprocessingml/2006/main" xmlns:w14="http://schemas.microsoft.com/office/word/2010/wordml" xmlns:wpg="http://schemas.microsoft.com/office/word/2010/wordprocessingGroup" xmlns:wpi="http://schemas.microsoft.com/office/word/2010/wordprocessingInk" xmlns:wne="http://schemas.microsoft.com/office/word/2006/wordml" xmlns:wps="http://schemas.microsoft.com/office/word/2010/wordprocessingShape" mc:Ignorable="w14 wp14">
+  <w:docDefaults>
+    <w:rPrDefault>
+      <w:rPr>
+        <w:rFonts w:asciiTheme="minorHAnsi" w:eastAsiaTheme="minorHAnsi" w:hAnsiTheme="minorHAnsi" w:cstheme="minorBidi"/>
+        <w:sz w:val="22"/>
+        <w:szCs w:val="22"/>
+        <w:lang w:val="en-US" w:eastAsia="en-US" w:bidi="ar-SA"/>
+      </w:rPr>
+    </w:rPrDefault>
+    <w:pPrDefault>
+      <w:pPr>
+        <w:spacing w:after="160" w:line="259" w:lineRule="auto"/>
+      </w:pPr>
+    </w:pPrDefault>
+  </w:docDefaults>
+  <w:latentStyles w:defLockedState="0" w:defUIPriority="99" w:defSemiHidden="1" w:defUnhideWhenUsed="1" w:defQFormat="0" w:count="267">
+    <w:lsdException w:name="Normal" w:semiHidden="0" w:uiPriority="0" w:unhideWhenUsed="0" w:qFormat="1"/>
+    <w:lsdException w:name="heading 1" w:semiHidden="0" w:uiPriority="9" w:unhideWhenUsed="0" w:qFormat="1"/>
+    <w:lsdException w:name="heading 2" w:uiPriority="9" w:qFormat="1"/>
+    <w:lsdException w:name="heading 3" w:uiPriority="9" w:qFormat="1"/>
+    <w:lsdException w:name="heading 4" w:uiPriority="9" w:qFormat="1"/>
+    <w:lsdException w:name="heading 5" w:uiPriority="9" w:qFormat="1"/>
+    <w:lsdException w:name="heading 6" w:uiPriority="9" w:qFormat="1"/>
+    <w:lsdException w:name="heading 7" w:uiPriority="9" w:qFormat="1"/>
+    <w:lsdException w:name="heading 8" w:uiPriority="9" w:qFormat="1"/>
+    <w:lsdException w:name="heading 9" w:uiPriority="9" w:qFormat="1"/>
+    <w:lsdException w:name="toc 1" w:uiPriority="39"/>
+    <w:lsdException w:name="toc 2" w:uiPriority="39"/>
+    <w:lsdException w:name="toc 3" w:uiPriority="39"/>
+    <w:lsdException w:name="toc 4" w:uiPriority="39"/>
+    <w:lsdException w:name="toc 5" w:uiPriority="39"/>
+    <w:lsdException w:name="toc 6" w:uiPriority="39"/>
+    <w:lsdException w:name="toc 7" w:uiPriority="39"/>
+    <w:lsdException w:name="toc 8" w:uiPriority="39"/>
+    <w:lsdException w:name="toc 9" w:uiPriority="39"/>
+    <w:lsdException w:name="caption" w:uiPriority="35" w:qFormat="1"/>
+    <w:lsdException w:name="Title" w:semiHidden="0" w:uiPriority="10" w:unhideWhenUsed="0" w:qFormat="1"/>
+    <w:lsdException w:name="Default Paragraph Font" w:uiPriority="1"/>
+    <w:lsdException w:name="Subtitle" w:semiHidden="0" w:uiPriority="11" w:unhideWhenUsed="0" w:qFormat="1"/>
+    <w:lsdException w:name="Strong" w:semiHidden="0" w:uiPriority="22" w:unhideWhenUsed="0" w:qFormat="1"/>
+    <w:lsdException w:name="Emphasis" w:semiHidden="0" w:uiPriority="20" w:unhideWhenUsed="0" w:qFormat="1"/>
+    <w:lsdException w:name="Normal Table" w:semiHidden="0" w:unhideWhenUsed="0"/>
+    <w:lsdException w:name="Table Web 3" w:semiHidden="0" w:unhideWhenUsed="0"/>
+    <w:lsdException w:name="Table Grid" w:semiHidden="0" w:uiPriority="39" w:unhideWhenUsed="0"/>
+    <w:lsdException w:name="Table Theme" w:semiHidden="0" w:unhideWhenUsed="0"/>
+    <w:lsdException w:name="Placeholder Text" w:unhideWhenUsed="0"/>
+    <w:lsdException w:name="No Spacing" w:semiHidden="0" w:uiPriority="1" w:unhideWhenUsed="0" w:qFormat="1"/>
+    <w:lsdException w:name="Light Shading" w:semiHidden="0" w:uiPriority="60" w:unhideWhenUsed="0"/>
+    <w:lsdException w:name="Light List" w:semiHidden="0" w:uiPriority="61" w:unhideWhenUsed="0"/>
+    <w:lsdException w:name="Light Grid" w:semiHidden="0" w:uiPriority="62" w:unhideWhenUsed="0"/>
+    <w:lsdException w:name="Medium Shading 1" w:semiHidden="0" w:uiPriority="63" w:unhideWhenUsed="0"/>
+    <w:lsdException w:name="Medium Shading 2" w:semiHidden="0" w:uiPriority="64" w:unhideWhenUsed="0"/>
+    <w:lsdException w:name="Medium List 1" w:semiHidden="0" w:uiPriority="65" w:unhideWhenUsed="0"/>
+    <w:lsdException w:name="Medium List 2" w:semiHidden="0" w:uiPriority="66" w:unhideWhenUsed="0"/>
+    <w:lsdException w:name="Medium Grid 1" w:semiHidden="0" w:uiPriority="67" w:unhideWhenUsed="0"/>
+    <w:lsdException w:name="Medium Grid 2" w:semiHidden="0" w:uiPriority="68" w:unhideWhenUsed="0"/>
+    <w:lsdException w:name="Medium Grid 3" w:semiHidden="0" w:uiPriority="69" w:unhideWhenUsed="0"/>
+    <w:lsdException w:name="Dark List" w:semiHidden="0" w:uiPriority="70" w:unhideWhenUsed="0"/>
+    <w:lsdException w:name="Colorful Shading" w:semiHidden="0" w:uiPriority="71" w:unhideWhenUsed="0"/>
+    <w:lsdException w:name="Colorful List" w:semiHidden="0" w:uiPriority="72" w:unhideWhenUsed="0"/>
+    <w:lsdException w:name="Colorful Grid" w:semiHidden="0" w:uiPriority="73" w:unhideWhenUsed="0"/>
+    <w:lsdException w:name="Light Shading Accent 1" w:semiHidden="0" w:uiPriority="60" w:unhideWhenUsed="0"/>
+    <w:lsdException w:name="Light List Accent 1" w:semiHidden="0" w:uiPriority="61" w:unhideWhenUsed="0"/>
+    <w:lsdException w:name="Light Grid Accent 1" w:semiHidden="0" w:uiPriority="62" w:unhideWhenUsed="0"/>
+    <w:lsdException w:name="Medium Shading 1 Accent 1" w:semiHidden="0" w:uiPriority="63" w:unhideWhenUsed="0"/>
+    <w:lsdException w:name="Medium Shading 2 Accent 1" w:semiHidden="0" w:uiPriority="64" w:unhideWhenUsed="0"/>
+    <w:lsdException w:name="Medium List 1 Accent 1" w:semiHidden="0" w:uiPriority="65" w:unhideWhenUsed="0"/>
+    <w:lsdException w:name="Revision" w:unhideWhenUsed="0"/>
+    <w:lsdException w:name="List Paragraph" w:semiHidden="0" w:uiPriority="34" w:unhideWhenUsed="0" w:qFormat="1"/>
+    <w:lsdException w:name="Quote" w:semiHidden="0" w:uiPriority="29" w:unhideWhenUsed="0" w:qFormat="1"/>
+    <w:lsdException w:name="Intense Quote" w:semiHidden="0" w:uiPriority="30" w:unhideWhenUsed="0" w:qFormat="1"/>
+    <w:lsdException w:name="Medium List 2 Accent 1" w:semiHidden="0" w:uiPriority="66" w:unhideWhenUsed="0"/>
+    <w:lsdException w:name="Medium Grid 1 Accent 1" w:semiHidden="0" w:uiPriority="67" w:unhideWhenUsed="0"/>
+    <w:lsdException w:name="Medium Grid 2 Accent 1" w:semiHidden="0" w:uiPriority="68" w:unhideWhenUsed="0"/>
+    <w:lsdException w:name="Medium Grid 3 Accent 1" w:semiHidden="0" w:uiPriority="69" w:unhideWhenUsed="0"/>
+    <w:lsdException w:name="Dark List Accent 1" w:semiHidden="0" w:uiPriority="70" w:unhideWhenUsed="0"/>
+    <w:lsdException w:name="Colorful Shading Accent 1" w:semiHidden="0" w:uiPriority="71" w:unhideWhenUsed="0"/>
+    <w:lsdException w:name="Colorful List Accent 1" w:semiHidden="0" w:uiPriority="72" w:unhideWhenUsed="0"/>
+    <w:lsdException w:name="Colorful Grid Accent 1" w:semiHidden="0" w:uiPriority="73" w:unhideWhenUsed="0"/>
+    <w:lsdException w:name="Light Shading Accent 2" w:semiHidden="0" w:uiPriority="60" w:unhideWhenUsed="0"/>
+    <w:lsdException w:name="Light List Accent 2" w:semiHidden="0" w:uiPriority="61" w:unhideWhenUsed="0"/>
+    <w:lsdException w:name="Light Grid Accent 2" w:semiHidden="0" w:uiPriority="62" w:unhideWhenUsed="0"/>
+    <w:lsdException w:name="Medium Shading 1 Accent 2" w:semiHidden="0" w:uiPriority="63" w:unhideWhenUsed="0"/>
+    <w:lsdException w:name="Medium Shading 2 Accent 2" w:semiHidden="0" w:uiPriority="64" w:unhideWhenUsed="0"/>
+    <w:lsdException w:name="Medium List 1 Accent 2" w:semiHidden="0" w:uiPriority="65" w:unhideWhenUsed="0"/>
+    <w:lsdException w:name="Medium List 2 Accent 2" w:semiHidden="0" w:uiPriority="66" w:unhideWhenUsed="0"/>
+    <w:lsdException w:name="Medium Grid 1 Accent 2" w:semiHidden="0" w:uiPriority="67" w:unhideWhenUsed="0"/>
+    <w:lsdException w:name="Medium Grid 2 Accent 2" w:semiHidden="0" w:uiPriority="68" w:unhideWhenUsed="0"/>
+    <w:lsdException w:name="Medium Grid 3 Accent 2" w:semiHidden="0" w:uiPriority="69" w:unhideWhenUsed="0"/>
+    <w:lsdException w:name="Dark List Accent 2" w:semiHidden="0" w:uiPriority="70" w:unhideWhenUsed="0"/>
+    <w:lsdException w:name="Colorful Shading Accent 2" w:semiHidden="0" w:uiPriority="71" w:unhideWhenUsed="0"/>
+    <w:lsdException w:name="Colorful List Accent 2" w:semiHidden="0" w:uiPriority="72" w:unhideWhenUsed="0"/>
+    <w:lsdException w:name="Colorful Grid Accent 2" w:semiHidden="0" w:uiPriority="73" w:unhideWhenUsed="0"/>
+    <w:lsdException w:name="Light Shading Accent 3" w:semiHidden="0" w:uiPriority="60" w:unhideWhenUsed="0"/>
+    <w:lsdException w:name="Light List Accent 3" w:semiHidden="0" w:uiPriority="61" w:unhideWhenUsed="0"/>
+    <w:lsdException w:name="Light Grid Accent 3" w:semiHidden="0" w:uiPriority="62" w:unhideWhenUsed="0"/>
+    <w:lsdException w:name="Medium Shading 1 Accent 3" w:semiHidden="0" w:uiPriority="63" w:unhideWhenUsed="0"/>
+    <w:lsdException w:name="Medium Shading 2 Accent 3" w:semiHidden="0" w:uiPriority="64" w:unhideWhenUsed="0"/>
+    <w:lsdException w:name="Medium List 1 Accent 3" w:semiHidden="0" w:uiPriority="65" w:unhideWhenUsed="0"/>
+    <w:lsdException w:name="Medium List 2 Accent 3" w:semiHidden="0" w:uiPriority="66" w:unhideWhenUsed="0"/>
+    <w:lsdException w:name="Medium Grid 1 Accent 3" w:semiHidden="0" w:uiPriority="67" w:unhideWhenUsed="0"/>
+    <w:lsdException w:name="Medium Grid 2 Accent 3" w:semiHidden="0" w:uiPriority="68" w:unhideWhenUsed="0"/>
+    <w:lsdException w:name="Medium Grid 3 Accent 3" w:semiHidden="0" w:uiPriority="69" w:unhideWhenUsed="0"/>
+    <w:lsdException w:name="Dark List Accent 3" w:semiHidden="0" w:uiPriority="70" w:unhideWhenUsed="0"/>
+    <w:lsdException w:name="Colorful Shading Accent 3" w:semiHidden="0" w:uiPriority="71" w:unhideWhenUsed="0"/>
+    <w:lsdException w:name="Colorful List Accent 3" w:semiHidden="0" w:uiPriority="72" w:unhideWhenUsed="0"/>
+    <w:lsdException w:name="Colorful Grid Accent 3" w:semiHidden="0" w:uiPriority="73" w:unhideWhenUsed="0"/>
+    <w:lsdException w:name="Light Shading Accent 4" w:semiHidden="0" w:uiPriority="60" w:unhideWhenUsed="0"/>
+    <w:lsdException w:name="Light List Accent 4" w:semiHidden="0" w:uiPriority="61" w:unhideWhenUsed="0"/>
+    <w:lsdException w:name="Light Grid Accent 4" w:semiHidden="0" w:uiPriority="62" w:unhideWhenUsed="0"/>
+    <w:lsdException w:name="Medium Shading 1 Accent 4" w:semiHidden="0" w:uiPriority="63" w:unhideWhenUsed="0"/>
+    <w:lsdException w:name="Medium Shading 2 Accent 4" w:semiHidden="0" w:uiPriority="64" w:unhideWhenUsed="0"/>
+    <w:lsdException w:name="Medium List 1 Accent 4" w:semiHidden="0" w:uiPriority="65" w:unhideWhenUsed="0"/>
+    <w:lsdException w:name="Medium List 2 Accent 4" w:semiHidden="0" w:uiPriority="66" w:unhideWhenUsed="0"/>
+    <w:lsdException w:name="Medium Grid 1 Accent 4" w:semiHidden="0" w:uiPriority="67" w:unhideWhenUsed="0"/>
+    <w:lsdException w:name="Medium Grid 2 Accent 4" w:semiHidden="0" w:uiPriority="68" w:unhideWhenUsed="0"/>
+    <w:lsdException w:name="Medium Grid 3 Accent 4" w:semiHidden="0" w:uiPriority="69" w:unhideWhenUsed="0"/>
+    <w:lsdException w:name="Dark List Accent 4" w:semiHidden="0" w:uiPriority="70" w:unhideWhenUsed="0"/>
+    <w:lsdException w:name="Colorful Shading Accent 4" w:semiHidden="0" w:uiPriority="71" w:unhideWhenUsed="0"/>
+    <w:lsdException w:name="Colorful List Accent 4" w:semiHidden="0" w:uiPriority="72" w:unhideWhenUsed="0"/>
+    <w:lsdException w:name="Colorful Grid Accent 4" w:semiHidden="0" w:uiPriority="73" w:unhideWhenUsed="0"/>
+    <w:lsdException w:name="Light Shading Accent 5" w:semiHidden="0" w:uiPriority="60" w:unhideWhenUsed="0"/>
+    <w:lsdException w:name="Light List Accent 5" w:semiHidden="0" w:uiPriority="61" w:unhideWhenUsed="0"/>
+    <w:lsdException w:name="Light Grid Accent 5" w:semiHidden="0" w:uiPriority="62" w:unhideWhenUsed="0"/>
+    <w:lsdException w:name="Medium Shading 1 Accent 5" w:semiHidden="0" w:uiPriority="63" w:unhideWhenUsed="0"/>
+    <w:lsdException w:name="Medium Shading 2 Accent 5" w:semiHidden="0" w:uiPriority="64" w:unhideWhenUsed="0"/>
+    <w:lsdException w:name="Medium List 1 Accent 5" w:semiHidden="0" w:uiPriority="65" w:unhideWhenUsed="0"/>
+    <w:lsdException w:name="Medium List 2 Accent 5" w:semiHidden="0" w:uiPriority="66" w:unhideWhenUsed="0"/>
+    <w:lsdException w:name="Medium Grid 1 Accent 5" w:semiHidden="0" w:uiPriority="67" w:unhideWhenUsed="0"/>
+    <w:lsdException w:name="Medium Grid 2 Accent 5" w:semiHidden="0" w:uiPriority="68" w:unhideWhenUsed="0"/>
+    <w:lsdException w:name="Medium Grid 3 Accent 5" w:semiHidden="0" w:uiPriority="69" w:unhideWhenUsed="0"/>
+    <w:lsdException w:name="Dark List Accent 5" w:semiHidden="0" w:uiPriority="70" w:unhideWhenUsed="0"/>
+    <w:lsdException w:name="Colorful Shading Accent 5" w:semiHidden="0" w:uiPriority="71" w:unhideWhenUsed="0"/>
+    <w:lsdException w:name="Colorful List Accent 5" w:semiHidden="0" w:uiPriority="72" w:unhideWhenUsed="0"/>
+    <w:lsdException w:name="Colorful Grid Accent 5" w:semiHidden="0" w:uiPriority="73" w:unhideWhenUsed="0"/>
+    <w:lsdException w:name="Light Shading Accent 6" w:semiHidden="0" w:uiPriority="60" w:unhideWhenUsed="0"/>
+    <w:lsdException w:name="Light List Accent 6" w:semiHidden="0" w:uiPriority="61" w:unhideWhenUsed="0"/>
+    <w:lsdException w:name="Light Grid Accent 6" w:semiHidden="0" w:uiPriority="62" w:unhideWhenUsed="0"/>
+    <w:lsdException w:name="Medium Shading 1 Accent 6" w:semiHidden="0" w:uiPriority="63" w:unhideWhenUsed="0"/>
+    <w:lsdException w:name="Medium Shading 2 Accent 6" w:semiHidden="0" w:uiPriority="64" w:unhideWhenUsed="0"/>
+    <w:lsdException w:name="Medium List 1 Accent 6" w:semiHidden="0" w:uiPriority="65" w:unhideWhenUsed="0"/>
+    <w:lsdException w:name="Medium List 2 Accent 6" w:semiHidden="0" w:uiPriority="66" w:unhideWhenUsed="0"/>
+    <w:lsdException w:name="Medium Grid 1 Accent 6" w:semiHidden="0" w:uiPriority="67" w:unhideWhenUsed="0"/>
+    <w:lsdException w:name="Medium Grid 2 Accent 6" w:semiHidden="0" w:uiPriority="68" w:unhideWhenUsed="0"/>
+    <w:lsdException w:name="Medium Grid 3 Accent 6" w:semiHidden="0" w:uiPriority="69" w:unhideWhenUsed="0"/>
+    <w:lsdException w:name="Dark List Accent 6" w:semiHidden="0" w:uiPriority="70" w:unhideWhenUsed="0"/>
+    <w:lsdException w:name="Colorful Shading Accent 6" w:semiHidden="0" w:uiPriority="71" w:unhideWhenUsed="0"/>
+    <w:lsdException w:name="Colorful List Accent 6" w:semiHidden="0" w:uiPriority="72" w:unhideWhenUsed="0"/>
+    <w:lsdException w:name="Colorful Grid Accent 6" w:semiHidden="0" w:uiPriority="73" w:unhideWhenUsed="0"/>
+    <w:lsdException w:name="Subtle Emphasis" w:semiHidden="0" w:uiPriority="19" w:unhideWhenUsed="0" w:qFormat="1"/>
+    <w:lsdException w:name="Intense Emphasis" w:semiHidden="0" w:uiPriority="21" w:unhideWhenUsed="0" w:qFormat="1"/>
+    <w:lsdException w:name="Subtle Reference" w:semiHidden="0" w:uiPriority="31" w:unhideWhenUsed="0" w:qFormat="1"/>
+    <w:lsdException w:name="Intense Reference" w:semiHidden="0" w:uiPriority="32" w:unhideWhenUsed="0" w:qFormat="1"/>
+    <w:lsdException w:name="Book Title" w:semiHidden="0" w:uiPriority="33" w:unhideWhenUsed="0" w:qFormat="1"/>
+    <w:lsdException w:name="Bibliography" w:uiPriority="37"/>
+    <w:lsdException w:name="TOC Heading" w:uiPriority="39" w:qFormat="1"/>
+  </w:latentStyles>
+  <w:style w:type="paragraph" w:default="1" w:styleId="Normal">
+    <w:name w:val="Normal"/>
+    <w:qFormat/>
+  </w:style>
+  <w:style w:type="character" w:default="1" w:styleId="DefaultParagraphFont">
+    <w:name w:val="Default Paragraph Font"/>
+    <w:uiPriority w:val="1"/>
+    <w:semiHidden/>
+    <w:unhideWhenUsed/>
+  </w:style>
+  <w:style w:type="table" w:default="1" w:styleId="TableNormal">
+    <w:name w:val="Normal Table"/>
+    <w:uiPriority w:val="99"/>
+    <w:semiHidden/>
+    <w:unhideWhenUsed/>
+    <w:tblPr>
+      <w:tblInd w:w="0" w:type="dxa"/>
+      <w:tblCellMar>
+        <w:top w:w="0" w:type="dxa"/>
+        <w:left w:w="108" w:type="dxa"/>
+        <w:bottom w:w="0" w:type="dxa"/>
+        <w:right w:w="108" w:type="dxa"/>
+      </w:tblCellMar>
+    </w:tblPr>
+  </w:style>
+  <w:style w:type="numbering" w:default="1" w:styleId="NoList">
+    <w:name w:val="No List"/>
+    <w:uiPriority w:val="99"/>
+    <w:semiHidden/>
+    <w:unhideWhenUsed/>
+  </w:style>
+  <w:style w:type="table" w:styleId="TableGrid">
+    <w:name w:val="Table Grid"/>
+    <w:basedOn w:val="TableNormal"/>
+    <w:uiPriority w:val="39"/>
+    <w:rsid w:val="009E62DF"/>
+    <w:pPr>
+      <w:spacing w:after="0" w:line="240" w:lineRule="auto"/>
+    </w:pPr>
+    <w:tblPr>
+      <w:tblInd w:w="0" w:type="dxa"/>
+      <w:tblBorders>
+        <w:top w:val="single" w:sz="4" w:space="0" w:color="auto"/>
+        <w:left w:val="single" w:sz="4" w:space="0" w:color="auto"/>
+        <w:bottom w:val="single" w:sz="4" w:space="0" w:color="auto"/>
+        <w:right w:val="single" w:sz="4" w:space="0" w:color="auto"/>
+        <w:insideH w:val="single" w:sz="4" w:space="0" w:color="auto"/>
+        <w:insideV w:val="single" w:sz="4" w:space="0" w:color="auto"/>
+      </w:tblBorders>
+      <w:tblCellMar>
+        <w:top w:w="0" w:type="dxa"/>
+        <w:left w:w="108" w:type="dxa"/>
+        <w:bottom w:w="0" w:type="dxa"/>
+        <w:right w:w="108" w:type="dxa"/>
+      </w:tblCellMar>
     </w:tblPr>
   </w:style>
   <w:style w:type="paragraph" w:styleId="ListParagraph">
@@ -1358,7 +1415,7 @@
     </a:clrScheme>
     <a:fontScheme name="Office">
       <a:majorFont>
-        <a:latin typeface="Calibri Light" panose="020F0302020204030204"/>
+        <a:latin typeface="Calibri Light"/>
         <a:ea typeface=""/>
         <a:cs typeface=""/>
         <a:font script="Jpan" typeface="游ゴシック Light"/>
@@ -1393,7 +1450,7 @@
         <a:font script="Geor" typeface="Sylfaen"/>
       </a:majorFont>
       <a:minorFont>
-        <a:latin typeface="Calibri" panose="020F0502020204030204"/>
+        <a:latin typeface="Calibri"/>
         <a:ea typeface=""/>
         <a:cs typeface=""/>
         <a:font script="Jpan" typeface="游明朝"/>
@@ -1570,7 +1627,7 @@
   <a:extraClrSchemeLst/>
   <a:extLst>
     <a:ext uri="{05A4C25C-085E-4340-85A3-A5531E510DB2}">
-      <thm15:themeFamily xmlns:thm15="http://schemas.microsoft.com/office/thememl/2012/main" name="Office Theme" id="{62F939B6-93AF-4DB8-9C6B-D6C7DFDC589F}" vid="{4A3C46E8-61CC-4603-A589-7422A47A8E4A}"/>
+      <thm15:themeFamily xmlns:thm15="http://schemas.microsoft.com/office/thememl/2012/main" xmlns="" name="Office Theme" id="{62F939B6-93AF-4DB8-9C6B-D6C7DFDC589F}" vid="{4A3C46E8-61CC-4603-A589-7422A47A8E4A}"/>
     </a:ext>
   </a:extLst>
 </a:theme>
@@ -1581,7 +1638,7 @@
 </file>
 
 <file path=customXml/itemProps1.xml><?xml version="1.0" encoding="utf-8"?>
-<ds:datastoreItem xmlns:ds="http://schemas.openxmlformats.org/officeDocument/2006/customXml" ds:itemID="{E5861BA3-0268-49F5-AD6C-6EACD1A55DA0}">
+<ds:datastoreItem xmlns:ds="http://schemas.openxmlformats.org/officeDocument/2006/customXml" ds:itemID="{2B9CC666-3A95-492F-8D17-C4E2512023D9}">
   <ds:schemaRefs>
     <ds:schemaRef ds:uri="http://schemas.openxmlformats.org/officeDocument/2006/bibliography"/>
   </ds:schemaRefs>

--- a/DSA Project-Group Assessment.docx
+++ b/DSA Project-Group Assessment.docx
@@ -1,6 +1,6 @@
 
 <file path=word/document.xml><?xml version="1.0" encoding="utf-8"?>
-<w:document xmlns:wpc="http://schemas.microsoft.com/office/word/2010/wordprocessingCanvas" xmlns:cx="http://schemas.microsoft.com/office/drawing/2014/chartex" xmlns:cx1="http://schemas.microsoft.com/office/drawing/2015/9/8/chartex" xmlns:cx2="http://schemas.microsoft.com/office/drawing/2015/10/21/chartex" xmlns:mc="http://schemas.openxmlformats.org/markup-compatibility/2006" xmlns:o="urn:schemas-microsoft-com:office:office" xmlns:r="http://schemas.openxmlformats.org/officeDocument/2006/relationships" xmlns:m="http://schemas.openxmlformats.org/officeDocument/2006/math" xmlns:v="urn:schemas-microsoft-com:vml" xmlns:wp14="http://schemas.microsoft.com/office/word/2010/wordprocessingDrawing" xmlns:wp="http://schemas.openxmlformats.org/drawingml/2006/wordprocessingDrawing" xmlns:w10="urn:schemas-microsoft-com:office:word" xmlns:w="http://schemas.openxmlformats.org/wordprocessingml/2006/main" xmlns:w14="http://schemas.microsoft.com/office/word/2010/wordml" xmlns:w15="http://schemas.microsoft.com/office/word/2012/wordml" xmlns:w16se="http://schemas.microsoft.com/office/word/2015/wordml/symex" xmlns:wpg="http://schemas.microsoft.com/office/word/2010/wordprocessingGroup" xmlns:wpi="http://schemas.microsoft.com/office/word/2010/wordprocessingInk" xmlns:wne="http://schemas.microsoft.com/office/word/2006/wordml" xmlns:wps="http://schemas.microsoft.com/office/word/2010/wordprocessingShape" mc:Ignorable="w14 w15 w16se wp14">
+<w:document xmlns:wpc="http://schemas.microsoft.com/office/word/2010/wordprocessingCanvas" xmlns:mc="http://schemas.openxmlformats.org/markup-compatibility/2006" xmlns:o="urn:schemas-microsoft-com:office:office" xmlns:r="http://schemas.openxmlformats.org/officeDocument/2006/relationships" xmlns:m="http://schemas.openxmlformats.org/officeDocument/2006/math" xmlns:v="urn:schemas-microsoft-com:vml" xmlns:wp14="http://schemas.microsoft.com/office/word/2010/wordprocessingDrawing" xmlns:wp="http://schemas.openxmlformats.org/drawingml/2006/wordprocessingDrawing" xmlns:w10="urn:schemas-microsoft-com:office:word" xmlns:w="http://schemas.openxmlformats.org/wordprocessingml/2006/main" xmlns:w14="http://schemas.microsoft.com/office/word/2010/wordml" xmlns:w15="http://schemas.microsoft.com/office/word/2012/wordml" xmlns:wpg="http://schemas.microsoft.com/office/word/2010/wordprocessingGroup" xmlns:wpi="http://schemas.microsoft.com/office/word/2010/wordprocessingInk" xmlns:wne="http://schemas.microsoft.com/office/word/2006/wordml" xmlns:wps="http://schemas.microsoft.com/office/word/2010/wordprocessingShape" mc:Ignorable="w14 w15 wp14">
   <w:body>
     <w:p>
       <w:pPr>
@@ -43,6 +43,13 @@
         </w:rPr>
         <w:t>Project Title:</w:t>
       </w:r>
+      <w:r>
+        <w:rPr>
+          <w:rFonts w:ascii="Courier New" w:hAnsi="Courier New" w:cs="Courier New"/>
+          <w:sz w:val="24"/>
+        </w:rPr>
+        <w:t xml:space="preserve"> Minimal SQL database</w:t>
+      </w:r>
     </w:p>
     <w:p>
       <w:pPr>
@@ -58,6 +65,22 @@
         </w:rPr>
         <w:t>Team Name:</w:t>
       </w:r>
+      <w:r>
+        <w:rPr>
+          <w:rFonts w:ascii="Courier New" w:hAnsi="Courier New" w:cs="Courier New"/>
+          <w:sz w:val="24"/>
+        </w:rPr>
+        <w:t xml:space="preserve"> </w:t>
+      </w:r>
+      <w:proofErr w:type="spellStart"/>
+      <w:r>
+        <w:rPr>
+          <w:rFonts w:ascii="Courier New" w:hAnsi="Courier New" w:cs="Courier New"/>
+          <w:sz w:val="24"/>
+        </w:rPr>
+        <w:t>Atapaata</w:t>
+      </w:r>
+      <w:proofErr w:type="spellEnd"/>
     </w:p>
     <w:p>
       <w:pPr>
@@ -72,6 +95,13 @@
           <w:sz w:val="24"/>
         </w:rPr>
         <w:t>Section:</w:t>
+      </w:r>
+      <w:r>
+        <w:rPr>
+          <w:rFonts w:ascii="Courier New" w:hAnsi="Courier New" w:cs="Courier New"/>
+          <w:sz w:val="24"/>
+        </w:rPr>
+        <w:t xml:space="preserve"> 03</w:t>
       </w:r>
     </w:p>
     <w:p>
@@ -98,9 +128,9 @@
       </w:tblPr>
       <w:tblGrid>
         <w:gridCol w:w="505"/>
-        <w:gridCol w:w="1296"/>
+        <w:gridCol w:w="1297"/>
         <w:gridCol w:w="4048"/>
-        <w:gridCol w:w="7106"/>
+        <w:gridCol w:w="7105"/>
         <w:gridCol w:w="993"/>
       </w:tblGrid>
       <w:tr>
@@ -274,6 +304,13 @@
                 <w:sz w:val="24"/>
               </w:rPr>
             </w:pPr>
+            <w:r>
+              <w:rPr>
+                <w:rFonts w:ascii="Courier New" w:hAnsi="Courier New" w:cs="Courier New"/>
+                <w:sz w:val="24"/>
+              </w:rPr>
+              <w:t>1413986</w:t>
+            </w:r>
           </w:p>
         </w:tc>
         <w:tc>
@@ -286,9 +323,23 @@
               <w:jc w:val="center"/>
               <w:rPr>
                 <w:rFonts w:ascii="Courier New" w:hAnsi="Courier New" w:cs="Courier New"/>
-                <w:sz w:val="24"/>
-              </w:rPr>
-            </w:pPr>
+                <w:b/>
+                <w:bCs/>
+                <w:sz w:val="24"/>
+              </w:rPr>
+            </w:pPr>
+            <w:r>
+              <w:rPr>
+                <w:rStyle w:val="Strong"/>
+                <w:rFonts w:ascii="Arial" w:hAnsi="Arial" w:cs="Arial"/>
+                <w:b w:val="0"/>
+                <w:bCs w:val="0"/>
+                <w:color w:val="444444"/>
+                <w:sz w:val="21"/>
+                <w:szCs w:val="21"/>
+              </w:rPr>
+              <w:t>TABASSUM TAHERA 1413986</w:t>
+            </w:r>
           </w:p>
         </w:tc>
         <w:tc>
@@ -362,6 +413,13 @@
                 <w:sz w:val="24"/>
               </w:rPr>
             </w:pPr>
+            <w:r>
+              <w:rPr>
+                <w:rFonts w:ascii="Courier New" w:hAnsi="Courier New" w:cs="Courier New"/>
+                <w:sz w:val="24"/>
+              </w:rPr>
+              <w:t>1412813</w:t>
+            </w:r>
           </w:p>
         </w:tc>
         <w:tc>
@@ -377,6 +435,29 @@
                 <w:sz w:val="24"/>
               </w:rPr>
             </w:pPr>
+            <w:r>
+              <w:rPr>
+                <w:rFonts w:ascii="Courier New" w:hAnsi="Courier New" w:cs="Courier New"/>
+                <w:sz w:val="24"/>
+              </w:rPr>
+              <w:t xml:space="preserve">MD </w:t>
+            </w:r>
+            <w:proofErr w:type="spellStart"/>
+            <w:r>
+              <w:rPr>
+                <w:rFonts w:ascii="Courier New" w:hAnsi="Courier New" w:cs="Courier New"/>
+                <w:sz w:val="24"/>
+              </w:rPr>
+              <w:t>Shariful</w:t>
+            </w:r>
+            <w:proofErr w:type="spellEnd"/>
+            <w:r>
+              <w:rPr>
+                <w:rFonts w:ascii="Courier New" w:hAnsi="Courier New" w:cs="Courier New"/>
+                <w:sz w:val="24"/>
+              </w:rPr>
+              <w:t xml:space="preserve"> Islam</w:t>
+            </w:r>
           </w:p>
         </w:tc>
         <w:tc>
@@ -447,9 +528,23 @@
               <w:jc w:val="center"/>
               <w:rPr>
                 <w:rFonts w:ascii="Courier New" w:hAnsi="Courier New" w:cs="Courier New"/>
-                <w:sz w:val="24"/>
-              </w:rPr>
-            </w:pPr>
+                <w:b/>
+                <w:bCs/>
+                <w:sz w:val="24"/>
+              </w:rPr>
+            </w:pPr>
+            <w:r>
+              <w:rPr>
+                <w:rStyle w:val="Strong"/>
+                <w:rFonts w:ascii="Arial" w:hAnsi="Arial" w:cs="Arial"/>
+                <w:b w:val="0"/>
+                <w:bCs w:val="0"/>
+                <w:color w:val="444444"/>
+                <w:sz w:val="21"/>
+                <w:szCs w:val="21"/>
+              </w:rPr>
+              <w:t>1425433</w:t>
+            </w:r>
           </w:p>
         </w:tc>
         <w:tc>
@@ -462,9 +557,23 @@
               <w:jc w:val="center"/>
               <w:rPr>
                 <w:rFonts w:ascii="Courier New" w:hAnsi="Courier New" w:cs="Courier New"/>
-                <w:sz w:val="24"/>
-              </w:rPr>
-            </w:pPr>
+                <w:b/>
+                <w:bCs/>
+                <w:sz w:val="24"/>
+              </w:rPr>
+            </w:pPr>
+            <w:r>
+              <w:rPr>
+                <w:rStyle w:val="Strong"/>
+                <w:rFonts w:ascii="Arial" w:hAnsi="Arial" w:cs="Arial"/>
+                <w:b w:val="0"/>
+                <w:bCs w:val="0"/>
+                <w:color w:val="444444"/>
+                <w:sz w:val="21"/>
+                <w:szCs w:val="21"/>
+              </w:rPr>
+              <w:t>NAZMUS SAKIB 1425433</w:t>
+            </w:r>
           </w:p>
         </w:tc>
         <w:tc>
@@ -538,6 +647,13 @@
                 <w:sz w:val="24"/>
               </w:rPr>
             </w:pPr>
+            <w:r>
+              <w:rPr>
+                <w:rFonts w:ascii="Courier New" w:hAnsi="Courier New" w:cs="Courier New"/>
+                <w:sz w:val="24"/>
+              </w:rPr>
+              <w:t>1326493</w:t>
+            </w:r>
           </w:p>
         </w:tc>
         <w:tc>
@@ -553,6 +669,22 @@
                 <w:sz w:val="24"/>
               </w:rPr>
             </w:pPr>
+            <w:proofErr w:type="spellStart"/>
+            <w:r>
+              <w:rPr>
+                <w:rFonts w:ascii="Courier New" w:hAnsi="Courier New" w:cs="Courier New"/>
+                <w:sz w:val="24"/>
+              </w:rPr>
+              <w:t>Mohammod</w:t>
+            </w:r>
+            <w:proofErr w:type="spellEnd"/>
+            <w:r>
+              <w:rPr>
+                <w:rFonts w:ascii="Courier New" w:hAnsi="Courier New" w:cs="Courier New"/>
+                <w:sz w:val="24"/>
+              </w:rPr>
+              <w:t xml:space="preserve"> Al Amin Ashik</w:t>
+            </w:r>
           </w:p>
         </w:tc>
         <w:tc>
@@ -682,54 +814,6 @@
           <w:sz w:val="24"/>
         </w:rPr>
       </w:pPr>
-    </w:p>
-    <w:p>
-      <w:pPr>
-        <w:rPr>
-          <w:rFonts w:ascii="Courier New" w:hAnsi="Courier New" w:cs="Courier New"/>
-          <w:sz w:val="28"/>
-        </w:rPr>
-      </w:pPr>
-    </w:p>
-    <w:p>
-      <w:pPr>
-        <w:pStyle w:val="ListParagraph"/>
-        <w:numPr>
-          <w:ilvl w:val="0"/>
-          <w:numId w:val="1"/>
-        </w:numPr>
-        <w:rPr>
-          <w:rFonts w:ascii="Courier New" w:hAnsi="Courier New" w:cs="Courier New"/>
-          <w:sz w:val="24"/>
-        </w:rPr>
-      </w:pPr>
-      <w:r>
-        <w:rPr>
-          <w:rFonts w:ascii="Courier New" w:hAnsi="Courier New" w:cs="Courier New"/>
-          <w:sz w:val="24"/>
-        </w:rPr>
-        <w:t>Fill up the form except Comment and Grade.</w:t>
-      </w:r>
-    </w:p>
-    <w:p>
-      <w:pPr>
-        <w:pStyle w:val="ListParagraph"/>
-        <w:numPr>
-          <w:ilvl w:val="0"/>
-          <w:numId w:val="1"/>
-        </w:numPr>
-        <w:rPr>
-          <w:rFonts w:ascii="Courier New" w:hAnsi="Courier New" w:cs="Courier New"/>
-          <w:sz w:val="24"/>
-        </w:rPr>
-      </w:pPr>
-      <w:r>
-        <w:rPr>
-          <w:rFonts w:ascii="Courier New" w:hAnsi="Courier New" w:cs="Courier New"/>
-          <w:sz w:val="24"/>
-        </w:rPr>
-        <w:t>Attach the printed version of project report with this and submit before presentation.</w:t>
-      </w:r>
       <w:bookmarkStart w:id="0" w:name="_GoBack"/>
       <w:bookmarkEnd w:id="0"/>
     </w:p>
@@ -744,7 +828,7 @@
 </file>
 
 <file path=word/numbering.xml><?xml version="1.0" encoding="utf-8"?>
-<w:numbering xmlns:wpc="http://schemas.microsoft.com/office/word/2010/wordprocessingCanvas" xmlns:cx="http://schemas.microsoft.com/office/drawing/2014/chartex" xmlns:cx1="http://schemas.microsoft.com/office/drawing/2015/9/8/chartex" xmlns:cx2="http://schemas.microsoft.com/office/drawing/2015/10/21/chartex" xmlns:mc="http://schemas.openxmlformats.org/markup-compatibility/2006" xmlns:o="urn:schemas-microsoft-com:office:office" xmlns:r="http://schemas.openxmlformats.org/officeDocument/2006/relationships" xmlns:m="http://schemas.openxmlformats.org/officeDocument/2006/math" xmlns:v="urn:schemas-microsoft-com:vml" xmlns:wp14="http://schemas.microsoft.com/office/word/2010/wordprocessingDrawing" xmlns:wp="http://schemas.openxmlformats.org/drawingml/2006/wordprocessingDrawing" xmlns:w10="urn:schemas-microsoft-com:office:word" xmlns:w="http://schemas.openxmlformats.org/wordprocessingml/2006/main" xmlns:w14="http://schemas.microsoft.com/office/word/2010/wordml" xmlns:w15="http://schemas.microsoft.com/office/word/2012/wordml" xmlns:w16se="http://schemas.microsoft.com/office/word/2015/wordml/symex" xmlns:wpg="http://schemas.microsoft.com/office/word/2010/wordprocessingGroup" xmlns:wpi="http://schemas.microsoft.com/office/word/2010/wordprocessingInk" xmlns:wne="http://schemas.microsoft.com/office/word/2006/wordml" xmlns:wps="http://schemas.microsoft.com/office/word/2010/wordprocessingShape" mc:Ignorable="w14 w15 w16se wp14">
+<w:numbering xmlns:wpc="http://schemas.microsoft.com/office/word/2010/wordprocessingCanvas" xmlns:mc="http://schemas.openxmlformats.org/markup-compatibility/2006" xmlns:o="urn:schemas-microsoft-com:office:office" xmlns:r="http://schemas.openxmlformats.org/officeDocument/2006/relationships" xmlns:m="http://schemas.openxmlformats.org/officeDocument/2006/math" xmlns:v="urn:schemas-microsoft-com:vml" xmlns:wp14="http://schemas.microsoft.com/office/word/2010/wordprocessingDrawing" xmlns:wp="http://schemas.openxmlformats.org/drawingml/2006/wordprocessingDrawing" xmlns:w10="urn:schemas-microsoft-com:office:word" xmlns:w="http://schemas.openxmlformats.org/wordprocessingml/2006/main" xmlns:w14="http://schemas.microsoft.com/office/word/2010/wordml" xmlns:w15="http://schemas.microsoft.com/office/word/2012/wordml" xmlns:wpg="http://schemas.microsoft.com/office/word/2010/wordprocessingGroup" xmlns:wpi="http://schemas.microsoft.com/office/word/2010/wordprocessingInk" xmlns:wne="http://schemas.microsoft.com/office/word/2006/wordml" xmlns:wps="http://schemas.microsoft.com/office/word/2010/wordprocessingShape" mc:Ignorable="w14 w15 wp14">
   <w:abstractNum w:abstractNumId="0" w15:restartNumberingAfterBreak="0">
     <w:nsid w:val="7A3D5013"/>
     <w:multiLevelType w:val="hybridMultilevel"/>
@@ -864,7 +948,7 @@
 </file>
 
 <file path=word/styles.xml><?xml version="1.0" encoding="utf-8"?>
-<w:styles xmlns:mc="http://schemas.openxmlformats.org/markup-compatibility/2006" xmlns:r="http://schemas.openxmlformats.org/officeDocument/2006/relationships" xmlns:w="http://schemas.openxmlformats.org/wordprocessingml/2006/main" xmlns:w14="http://schemas.microsoft.com/office/word/2010/wordml" xmlns:w15="http://schemas.microsoft.com/office/word/2012/wordml" xmlns:w16se="http://schemas.microsoft.com/office/word/2015/wordml/symex" mc:Ignorable="w14 w15 w16se">
+<w:styles xmlns:mc="http://schemas.openxmlformats.org/markup-compatibility/2006" xmlns:r="http://schemas.openxmlformats.org/officeDocument/2006/relationships" xmlns:w="http://schemas.openxmlformats.org/wordprocessingml/2006/main" xmlns:w14="http://schemas.microsoft.com/office/word/2010/wordml" xmlns:w15="http://schemas.microsoft.com/office/word/2012/wordml" mc:Ignorable="w14 w15">
   <w:docDefaults>
     <w:rPrDefault>
       <w:rPr>
@@ -880,7 +964,7 @@
       </w:pPr>
     </w:pPrDefault>
   </w:docDefaults>
-  <w:latentStyles w:defLockedState="0" w:defUIPriority="99" w:defSemiHidden="0" w:defUnhideWhenUsed="0" w:defQFormat="0" w:count="372">
+  <w:latentStyles w:defLockedState="0" w:defUIPriority="99" w:defSemiHidden="0" w:defUnhideWhenUsed="0" w:defQFormat="0" w:count="371">
     <w:lsdException w:name="Normal" w:uiPriority="0" w:qFormat="1"/>
     <w:lsdException w:name="heading 1" w:uiPriority="9" w:qFormat="1"/>
     <w:lsdException w:name="heading 2" w:semiHidden="1" w:uiPriority="9" w:unhideWhenUsed="1" w:qFormat="1"/>
@@ -986,6 +1070,7 @@
     <w:lsdException w:name="HTML Sample" w:semiHidden="1" w:unhideWhenUsed="1"/>
     <w:lsdException w:name="HTML Typewriter" w:semiHidden="1" w:unhideWhenUsed="1"/>
     <w:lsdException w:name="HTML Variable" w:semiHidden="1" w:unhideWhenUsed="1"/>
+    <w:lsdException w:name="Normal Table" w:semiHidden="1" w:unhideWhenUsed="1"/>
     <w:lsdException w:name="annotation subject" w:semiHidden="1" w:unhideWhenUsed="1"/>
     <w:lsdException w:name="No List" w:semiHidden="1" w:unhideWhenUsed="1"/>
     <w:lsdException w:name="Outline List 1" w:semiHidden="1" w:unhideWhenUsed="1"/>
@@ -1032,8 +1117,10 @@
     <w:lsdException w:name="Table Subtle 2" w:semiHidden="1" w:unhideWhenUsed="1"/>
     <w:lsdException w:name="Table Web 1" w:semiHidden="1" w:unhideWhenUsed="1"/>
     <w:lsdException w:name="Table Web 2" w:semiHidden="1" w:unhideWhenUsed="1"/>
+    <w:lsdException w:name="Table Web 3" w:semiHidden="1" w:unhideWhenUsed="1"/>
     <w:lsdException w:name="Balloon Text" w:semiHidden="1" w:unhideWhenUsed="1"/>
     <w:lsdException w:name="Table Grid" w:uiPriority="39"/>
+    <w:lsdException w:name="Table Theme" w:semiHidden="1" w:unhideWhenUsed="1"/>
     <w:lsdException w:name="Placeholder Text" w:semiHidden="1"/>
     <w:lsdException w:name="No Spacing" w:uiPriority="1" w:qFormat="1"/>
     <w:lsdException w:name="Light Shading" w:uiPriority="60"/>
@@ -1249,7 +1336,6 @@
     <w:lsdException w:name="List Table 5 Dark Accent 6" w:uiPriority="50"/>
     <w:lsdException w:name="List Table 6 Colorful Accent 6" w:uiPriority="51"/>
     <w:lsdException w:name="List Table 7 Colorful Accent 6" w:uiPriority="52"/>
-    <w:lsdException w:name="Mention" w:semiHidden="1" w:unhideWhenUsed="1"/>
   </w:latentStyles>
   <w:style w:type="paragraph" w:default="1" w:styleId="Normal">
     <w:name w:val="Normal"/>
@@ -1258,7 +1344,6 @@
   <w:style w:type="character" w:default="1" w:styleId="DefaultParagraphFont">
     <w:name w:val="Default Paragraph Font"/>
     <w:uiPriority w:val="1"/>
-    <w:semiHidden/>
     <w:unhideWhenUsed/>
   </w:style>
   <w:style w:type="table" w:default="1" w:styleId="TableNormal">
@@ -1311,6 +1396,29 @@
       <w:ind w:left="720"/>
       <w:contextualSpacing/>
     </w:pPr>
+  </w:style>
+  <w:style w:type="character" w:styleId="Strong">
+    <w:name w:val="Strong"/>
+    <w:basedOn w:val="DefaultParagraphFont"/>
+    <w:uiPriority w:val="22"/>
+    <w:qFormat/>
+    <w:rsid w:val="00930204"/>
+    <w:rPr>
+      <w:b/>
+      <w:bCs/>
+    </w:rPr>
+  </w:style>
+  <w:style w:type="character" w:styleId="Hyperlink">
+    <w:name w:val="Hyperlink"/>
+    <w:basedOn w:val="DefaultParagraphFont"/>
+    <w:uiPriority w:val="99"/>
+    <w:semiHidden/>
+    <w:unhideWhenUsed/>
+    <w:rsid w:val="00930204"/>
+    <w:rPr>
+      <w:color w:val="0000FF"/>
+      <w:u w:val="single"/>
+    </w:rPr>
   </w:style>
 </w:styles>
 </file>
@@ -1581,7 +1689,7 @@
 </file>
 
 <file path=customXml/itemProps1.xml><?xml version="1.0" encoding="utf-8"?>
-<ds:datastoreItem xmlns:ds="http://schemas.openxmlformats.org/officeDocument/2006/customXml" ds:itemID="{E5861BA3-0268-49F5-AD6C-6EACD1A55DA0}">
+<ds:datastoreItem xmlns:ds="http://schemas.openxmlformats.org/officeDocument/2006/customXml" ds:itemID="{315B4551-51BB-4238-B234-2DC0297FDC8D}">
   <ds:schemaRefs>
     <ds:schemaRef ds:uri="http://schemas.openxmlformats.org/officeDocument/2006/bibliography"/>
   </ds:schemaRefs>

--- a/DSA Project-Group Assessment.docx
+++ b/DSA Project-Group Assessment.docx
@@ -1,6 +1,6 @@
 
 <file path=word/document.xml><?xml version="1.0" encoding="utf-8"?>
-<w:document xmlns:wpc="http://schemas.microsoft.com/office/word/2010/wordprocessingCanvas" xmlns:cx="http://schemas.microsoft.com/office/drawing/2014/chartex" xmlns:cx1="http://schemas.microsoft.com/office/drawing/2015/9/8/chartex" xmlns:cx2="http://schemas.microsoft.com/office/drawing/2015/10/21/chartex" xmlns:mc="http://schemas.openxmlformats.org/markup-compatibility/2006" xmlns:o="urn:schemas-microsoft-com:office:office" xmlns:r="http://schemas.openxmlformats.org/officeDocument/2006/relationships" xmlns:m="http://schemas.openxmlformats.org/officeDocument/2006/math" xmlns:v="urn:schemas-microsoft-com:vml" xmlns:wp14="http://schemas.microsoft.com/office/word/2010/wordprocessingDrawing" xmlns:wp="http://schemas.openxmlformats.org/drawingml/2006/wordprocessingDrawing" xmlns:w10="urn:schemas-microsoft-com:office:word" xmlns:w="http://schemas.openxmlformats.org/wordprocessingml/2006/main" xmlns:w14="http://schemas.microsoft.com/office/word/2010/wordml" xmlns:w15="http://schemas.microsoft.com/office/word/2012/wordml" xmlns:w16se="http://schemas.microsoft.com/office/word/2015/wordml/symex" xmlns:wpg="http://schemas.microsoft.com/office/word/2010/wordprocessingGroup" xmlns:wpi="http://schemas.microsoft.com/office/word/2010/wordprocessingInk" xmlns:wne="http://schemas.microsoft.com/office/word/2006/wordml" xmlns:wps="http://schemas.microsoft.com/office/word/2010/wordprocessingShape" mc:Ignorable="w14 w15 w16se wp14">
+<w:document xmlns:wpc="http://schemas.microsoft.com/office/word/2010/wordprocessingCanvas" xmlns:cx="http://schemas.microsoft.com/office/drawing/2014/chartex" xmlns:cx1="http://schemas.microsoft.com/office/drawing/2015/9/8/chartex" xmlns:cx2="http://schemas.microsoft.com/office/drawing/2015/10/21/chartex" xmlns:cx3="http://schemas.microsoft.com/office/drawing/2016/5/9/chartex" xmlns:cx4="http://schemas.microsoft.com/office/drawing/2016/5/10/chartex" xmlns:cx5="http://schemas.microsoft.com/office/drawing/2016/5/11/chartex" xmlns:mc="http://schemas.openxmlformats.org/markup-compatibility/2006" xmlns:o="urn:schemas-microsoft-com:office:office" xmlns:r="http://schemas.openxmlformats.org/officeDocument/2006/relationships" xmlns:m="http://schemas.openxmlformats.org/officeDocument/2006/math" xmlns:v="urn:schemas-microsoft-com:vml" xmlns:wp14="http://schemas.microsoft.com/office/word/2010/wordprocessingDrawing" xmlns:wp="http://schemas.openxmlformats.org/drawingml/2006/wordprocessingDrawing" xmlns:w10="urn:schemas-microsoft-com:office:word" xmlns:w="http://schemas.openxmlformats.org/wordprocessingml/2006/main" xmlns:w14="http://schemas.microsoft.com/office/word/2010/wordml" xmlns:w15="http://schemas.microsoft.com/office/word/2012/wordml" xmlns:w16se="http://schemas.microsoft.com/office/word/2015/wordml/symex" xmlns:wpg="http://schemas.microsoft.com/office/word/2010/wordprocessingGroup" xmlns:wpi="http://schemas.microsoft.com/office/word/2010/wordprocessingInk" xmlns:wne="http://schemas.microsoft.com/office/word/2006/wordml" xmlns:wps="http://schemas.microsoft.com/office/word/2010/wordprocessingShape" mc:Ignorable="w14 w15 w16se wp14">
   <w:body>
     <w:p>
       <w:pPr>
@@ -41,7 +41,30 @@
           <w:rFonts w:ascii="Courier New" w:hAnsi="Courier New" w:cs="Courier New"/>
           <w:sz w:val="24"/>
         </w:rPr>
-        <w:t>Project Title:</w:t>
+        <w:t xml:space="preserve">Project </w:t>
+      </w:r>
+      <w:proofErr w:type="spellStart"/>
+      <w:r>
+        <w:rPr>
+          <w:rFonts w:ascii="Courier New" w:hAnsi="Courier New" w:cs="Courier New"/>
+          <w:sz w:val="24"/>
+        </w:rPr>
+        <w:t>Title:</w:t>
+      </w:r>
+      <w:r>
+        <w:rPr>
+          <w:rFonts w:ascii="Courier New" w:hAnsi="Courier New" w:cs="Courier New"/>
+          <w:sz w:val="24"/>
+        </w:rPr>
+        <w:t>Minimal</w:t>
+      </w:r>
+      <w:proofErr w:type="spellEnd"/>
+      <w:r>
+        <w:rPr>
+          <w:rFonts w:ascii="Courier New" w:hAnsi="Courier New" w:cs="Courier New"/>
+          <w:sz w:val="24"/>
+        </w:rPr>
+        <w:t xml:space="preserve"> SQL Database</w:t>
       </w:r>
     </w:p>
     <w:p>
@@ -58,6 +81,15 @@
         </w:rPr>
         <w:t>Team Name:</w:t>
       </w:r>
+      <w:r>
+        <w:rPr>
+          <w:rFonts w:ascii="Courier New" w:hAnsi="Courier New" w:cs="Courier New"/>
+          <w:sz w:val="24"/>
+        </w:rPr>
+        <w:t>SmartTag</w:t>
+      </w:r>
+      <w:bookmarkStart w:id="0" w:name="_GoBack"/>
+      <w:bookmarkEnd w:id="0"/>
     </w:p>
     <w:p>
       <w:pPr>
@@ -72,6 +104,13 @@
           <w:sz w:val="24"/>
         </w:rPr>
         <w:t>Section:</w:t>
+      </w:r>
+      <w:r>
+        <w:rPr>
+          <w:rFonts w:ascii="Courier New" w:hAnsi="Courier New" w:cs="Courier New"/>
+          <w:sz w:val="24"/>
+        </w:rPr>
+        <w:t>2</w:t>
       </w:r>
     </w:p>
     <w:p>
@@ -98,9 +137,9 @@
       </w:tblPr>
       <w:tblGrid>
         <w:gridCol w:w="505"/>
-        <w:gridCol w:w="1296"/>
+        <w:gridCol w:w="1297"/>
         <w:gridCol w:w="4048"/>
-        <w:gridCol w:w="7106"/>
+        <w:gridCol w:w="7105"/>
         <w:gridCol w:w="993"/>
       </w:tblGrid>
       <w:tr>
@@ -274,6 +313,13 @@
                 <w:sz w:val="24"/>
               </w:rPr>
             </w:pPr>
+            <w:r>
+              <w:rPr>
+                <w:rFonts w:ascii="Courier New" w:hAnsi="Courier New" w:cs="Courier New"/>
+                <w:sz w:val="24"/>
+              </w:rPr>
+              <w:t>1519089</w:t>
+            </w:r>
           </w:p>
         </w:tc>
         <w:tc>
@@ -289,6 +335,29 @@
                 <w:sz w:val="24"/>
               </w:rPr>
             </w:pPr>
+            <w:r>
+              <w:rPr>
+                <w:rFonts w:ascii="Courier New" w:hAnsi="Courier New" w:cs="Courier New"/>
+                <w:sz w:val="24"/>
+              </w:rPr>
+              <w:t xml:space="preserve">Muhammad </w:t>
+            </w:r>
+            <w:proofErr w:type="spellStart"/>
+            <w:r>
+              <w:rPr>
+                <w:rFonts w:ascii="Courier New" w:hAnsi="Courier New" w:cs="Courier New"/>
+                <w:sz w:val="24"/>
+              </w:rPr>
+              <w:t>Shukri</w:t>
+            </w:r>
+            <w:proofErr w:type="spellEnd"/>
+            <w:r>
+              <w:rPr>
+                <w:rFonts w:ascii="Courier New" w:hAnsi="Courier New" w:cs="Courier New"/>
+                <w:sz w:val="24"/>
+              </w:rPr>
+              <w:t xml:space="preserve"> bin Safari</w:t>
+            </w:r>
           </w:p>
         </w:tc>
         <w:tc>
@@ -362,6 +431,13 @@
                 <w:sz w:val="24"/>
               </w:rPr>
             </w:pPr>
+            <w:r>
+              <w:rPr>
+                <w:rFonts w:ascii="Courier New" w:hAnsi="Courier New" w:cs="Courier New"/>
+                <w:sz w:val="24"/>
+              </w:rPr>
+              <w:t>1519129</w:t>
+            </w:r>
           </w:p>
         </w:tc>
         <w:tc>
@@ -377,6 +453,22 @@
                 <w:sz w:val="24"/>
               </w:rPr>
             </w:pPr>
+            <w:r>
+              <w:rPr>
+                <w:rFonts w:ascii="Courier New" w:hAnsi="Courier New" w:cs="Courier New"/>
+                <w:sz w:val="24"/>
+              </w:rPr>
+              <w:t xml:space="preserve">Muhammad Tirmizi bin </w:t>
+            </w:r>
+            <w:proofErr w:type="spellStart"/>
+            <w:r>
+              <w:rPr>
+                <w:rFonts w:ascii="Courier New" w:hAnsi="Courier New" w:cs="Courier New"/>
+                <w:sz w:val="24"/>
+              </w:rPr>
+              <w:t>Fakhri</w:t>
+            </w:r>
+            <w:proofErr w:type="spellEnd"/>
           </w:p>
         </w:tc>
         <w:tc>
@@ -450,6 +542,13 @@
                 <w:sz w:val="24"/>
               </w:rPr>
             </w:pPr>
+            <w:r>
+              <w:rPr>
+                <w:rFonts w:ascii="Courier New" w:hAnsi="Courier New" w:cs="Courier New"/>
+                <w:sz w:val="24"/>
+              </w:rPr>
+              <w:t>1410993</w:t>
+            </w:r>
           </w:p>
         </w:tc>
         <w:tc>
@@ -465,6 +564,36 @@
                 <w:sz w:val="24"/>
               </w:rPr>
             </w:pPr>
+            <w:r>
+              <w:rPr>
+                <w:rFonts w:ascii="Courier New" w:hAnsi="Courier New" w:cs="Courier New"/>
+                <w:sz w:val="24"/>
+              </w:rPr>
+              <w:t xml:space="preserve">Tuan Muhammad </w:t>
+            </w:r>
+            <w:proofErr w:type="spellStart"/>
+            <w:r>
+              <w:rPr>
+                <w:rFonts w:ascii="Courier New" w:hAnsi="Courier New" w:cs="Courier New"/>
+                <w:sz w:val="24"/>
+              </w:rPr>
+              <w:t>Naeem</w:t>
+            </w:r>
+            <w:proofErr w:type="spellEnd"/>
+            <w:r>
+              <w:rPr>
+                <w:rFonts w:ascii="Courier New" w:hAnsi="Courier New" w:cs="Courier New"/>
+                <w:sz w:val="24"/>
+              </w:rPr>
+              <w:t xml:space="preserve"> b</w:t>
+            </w:r>
+            <w:r>
+              <w:rPr>
+                <w:rFonts w:ascii="Courier New" w:hAnsi="Courier New" w:cs="Courier New"/>
+                <w:sz w:val="24"/>
+              </w:rPr>
+              <w:t xml:space="preserve">in Tuan Rashid </w:t>
+            </w:r>
           </w:p>
         </w:tc>
         <w:tc>
@@ -538,6 +667,13 @@
                 <w:sz w:val="24"/>
               </w:rPr>
             </w:pPr>
+            <w:r>
+              <w:rPr>
+                <w:rFonts w:ascii="Courier New" w:hAnsi="Courier New" w:cs="Courier New"/>
+                <w:sz w:val="24"/>
+              </w:rPr>
+              <w:t>1511415</w:t>
+            </w:r>
           </w:p>
         </w:tc>
         <w:tc>
@@ -553,6 +689,29 @@
                 <w:sz w:val="24"/>
               </w:rPr>
             </w:pPr>
+            <w:r>
+              <w:rPr>
+                <w:rFonts w:ascii="Courier New" w:hAnsi="Courier New" w:cs="Courier New"/>
+                <w:sz w:val="24"/>
+              </w:rPr>
+              <w:t>Ahmad Anas b</w:t>
+            </w:r>
+            <w:r>
+              <w:rPr>
+                <w:rFonts w:ascii="Courier New" w:hAnsi="Courier New" w:cs="Courier New"/>
+                <w:sz w:val="24"/>
+              </w:rPr>
+              <w:t xml:space="preserve">in </w:t>
+            </w:r>
+            <w:proofErr w:type="spellStart"/>
+            <w:r>
+              <w:rPr>
+                <w:rFonts w:ascii="Courier New" w:hAnsi="Courier New" w:cs="Courier New"/>
+                <w:sz w:val="24"/>
+              </w:rPr>
+              <w:t>Husni</w:t>
+            </w:r>
+            <w:proofErr w:type="spellEnd"/>
           </w:p>
         </w:tc>
         <w:tc>
@@ -730,8 +889,6 @@
         </w:rPr>
         <w:t>Attach the printed version of project report with this and submit before presentation.</w:t>
       </w:r>
-      <w:bookmarkStart w:id="0" w:name="_GoBack"/>
-      <w:bookmarkEnd w:id="0"/>
     </w:p>
     <w:sectPr>
       <w:pgSz w:w="16838" w:h="11906" w:orient="landscape" w:code="9"/>
@@ -744,7 +901,7 @@
 </file>
 
 <file path=word/numbering.xml><?xml version="1.0" encoding="utf-8"?>
-<w:numbering xmlns:wpc="http://schemas.microsoft.com/office/word/2010/wordprocessingCanvas" xmlns:cx="http://schemas.microsoft.com/office/drawing/2014/chartex" xmlns:cx1="http://schemas.microsoft.com/office/drawing/2015/9/8/chartex" xmlns:cx2="http://schemas.microsoft.com/office/drawing/2015/10/21/chartex" xmlns:mc="http://schemas.openxmlformats.org/markup-compatibility/2006" xmlns:o="urn:schemas-microsoft-com:office:office" xmlns:r="http://schemas.openxmlformats.org/officeDocument/2006/relationships" xmlns:m="http://schemas.openxmlformats.org/officeDocument/2006/math" xmlns:v="urn:schemas-microsoft-com:vml" xmlns:wp14="http://schemas.microsoft.com/office/word/2010/wordprocessingDrawing" xmlns:wp="http://schemas.openxmlformats.org/drawingml/2006/wordprocessingDrawing" xmlns:w10="urn:schemas-microsoft-com:office:word" xmlns:w="http://schemas.openxmlformats.org/wordprocessingml/2006/main" xmlns:w14="http://schemas.microsoft.com/office/word/2010/wordml" xmlns:w15="http://schemas.microsoft.com/office/word/2012/wordml" xmlns:w16se="http://schemas.microsoft.com/office/word/2015/wordml/symex" xmlns:wpg="http://schemas.microsoft.com/office/word/2010/wordprocessingGroup" xmlns:wpi="http://schemas.microsoft.com/office/word/2010/wordprocessingInk" xmlns:wne="http://schemas.microsoft.com/office/word/2006/wordml" xmlns:wps="http://schemas.microsoft.com/office/word/2010/wordprocessingShape" mc:Ignorable="w14 w15 w16se wp14">
+<w:numbering xmlns:wpc="http://schemas.microsoft.com/office/word/2010/wordprocessingCanvas" xmlns:cx="http://schemas.microsoft.com/office/drawing/2014/chartex" xmlns:cx1="http://schemas.microsoft.com/office/drawing/2015/9/8/chartex" xmlns:cx2="http://schemas.microsoft.com/office/drawing/2015/10/21/chartex" xmlns:cx3="http://schemas.microsoft.com/office/drawing/2016/5/9/chartex" xmlns:cx4="http://schemas.microsoft.com/office/drawing/2016/5/10/chartex" xmlns:cx5="http://schemas.microsoft.com/office/drawing/2016/5/11/chartex" xmlns:mc="http://schemas.openxmlformats.org/markup-compatibility/2006" xmlns:o="urn:schemas-microsoft-com:office:office" xmlns:r="http://schemas.openxmlformats.org/officeDocument/2006/relationships" xmlns:m="http://schemas.openxmlformats.org/officeDocument/2006/math" xmlns:v="urn:schemas-microsoft-com:vml" xmlns:wp14="http://schemas.microsoft.com/office/word/2010/wordprocessingDrawing" xmlns:wp="http://schemas.openxmlformats.org/drawingml/2006/wordprocessingDrawing" xmlns:w10="urn:schemas-microsoft-com:office:word" xmlns:w="http://schemas.openxmlformats.org/wordprocessingml/2006/main" xmlns:w14="http://schemas.microsoft.com/office/word/2010/wordml" xmlns:w15="http://schemas.microsoft.com/office/word/2012/wordml" xmlns:w16se="http://schemas.microsoft.com/office/word/2015/wordml/symex" xmlns:wpg="http://schemas.microsoft.com/office/word/2010/wordprocessingGroup" xmlns:wpi="http://schemas.microsoft.com/office/word/2010/wordprocessingInk" xmlns:wne="http://schemas.microsoft.com/office/word/2006/wordml" xmlns:wps="http://schemas.microsoft.com/office/word/2010/wordprocessingShape" mc:Ignorable="w14 w15 w16se wp14">
   <w:abstractNum w:abstractNumId="0" w15:restartNumberingAfterBreak="0">
     <w:nsid w:val="7A3D5013"/>
     <w:multiLevelType w:val="hybridMultilevel"/>
@@ -880,7 +1037,7 @@
       </w:pPr>
     </w:pPrDefault>
   </w:docDefaults>
-  <w:latentStyles w:defLockedState="0" w:defUIPriority="99" w:defSemiHidden="0" w:defUnhideWhenUsed="0" w:defQFormat="0" w:count="372">
+  <w:latentStyles w:defLockedState="0" w:defUIPriority="99" w:defSemiHidden="0" w:defUnhideWhenUsed="0" w:defQFormat="0" w:count="374">
     <w:lsdException w:name="Normal" w:uiPriority="0" w:qFormat="1"/>
     <w:lsdException w:name="heading 1" w:uiPriority="9" w:qFormat="1"/>
     <w:lsdException w:name="heading 2" w:semiHidden="1" w:uiPriority="9" w:unhideWhenUsed="1" w:qFormat="1"/>
@@ -1031,7 +1188,7 @@
     <w:lsdException w:name="Table Subtle 1" w:semiHidden="1" w:unhideWhenUsed="1"/>
     <w:lsdException w:name="Table Subtle 2" w:semiHidden="1" w:unhideWhenUsed="1"/>
     <w:lsdException w:name="Table Web 1" w:semiHidden="1" w:unhideWhenUsed="1"/>
-    <w:lsdException w:name="Table Web 2" w:semiHidden="1" w:unhideWhenUsed="1"/>
+    <w:lsdException w:name="Table Web 3" w:semiHidden="1" w:unhideWhenUsed="1"/>
     <w:lsdException w:name="Balloon Text" w:semiHidden="1" w:unhideWhenUsed="1"/>
     <w:lsdException w:name="Table Grid" w:uiPriority="39"/>
     <w:lsdException w:name="Placeholder Text" w:semiHidden="1"/>
@@ -1250,6 +1407,8 @@
     <w:lsdException w:name="List Table 6 Colorful Accent 6" w:uiPriority="51"/>
     <w:lsdException w:name="List Table 7 Colorful Accent 6" w:uiPriority="52"/>
     <w:lsdException w:name="Mention" w:semiHidden="1" w:unhideWhenUsed="1"/>
+    <w:lsdException w:name="Smart Hyperlink" w:semiHidden="1" w:unhideWhenUsed="1"/>
+    <w:lsdException w:name="Hashtag" w:semiHidden="1" w:unhideWhenUsed="1"/>
   </w:latentStyles>
   <w:style w:type="paragraph" w:default="1" w:styleId="Normal">
     <w:name w:val="Normal"/>
@@ -1581,7 +1740,7 @@
 </file>
 
 <file path=customXml/itemProps1.xml><?xml version="1.0" encoding="utf-8"?>
-<ds:datastoreItem xmlns:ds="http://schemas.openxmlformats.org/officeDocument/2006/customXml" ds:itemID="{E5861BA3-0268-49F5-AD6C-6EACD1A55DA0}">
+<ds:datastoreItem xmlns:ds="http://schemas.openxmlformats.org/officeDocument/2006/customXml" ds:itemID="{C18588D8-35B8-48D5-903D-64FCD359B28D}">
   <ds:schemaRefs>
     <ds:schemaRef ds:uri="http://schemas.openxmlformats.org/officeDocument/2006/bibliography"/>
   </ds:schemaRefs>

--- a/DSA Project-Group Assessment.docx
+++ b/DSA Project-Group Assessment.docx
@@ -1,6 +1,6 @@
 
 <file path=word/document.xml><?xml version="1.0" encoding="utf-8"?>
-<w:document xmlns:wpc="http://schemas.microsoft.com/office/word/2010/wordprocessingCanvas" xmlns:cx="http://schemas.microsoft.com/office/drawing/2014/chartex" xmlns:cx1="http://schemas.microsoft.com/office/drawing/2015/9/8/chartex" xmlns:cx2="http://schemas.microsoft.com/office/drawing/2015/10/21/chartex" xmlns:mc="http://schemas.openxmlformats.org/markup-compatibility/2006" xmlns:o="urn:schemas-microsoft-com:office:office" xmlns:r="http://schemas.openxmlformats.org/officeDocument/2006/relationships" xmlns:m="http://schemas.openxmlformats.org/officeDocument/2006/math" xmlns:v="urn:schemas-microsoft-com:vml" xmlns:wp14="http://schemas.microsoft.com/office/word/2010/wordprocessingDrawing" xmlns:wp="http://schemas.openxmlformats.org/drawingml/2006/wordprocessingDrawing" xmlns:w10="urn:schemas-microsoft-com:office:word" xmlns:w="http://schemas.openxmlformats.org/wordprocessingml/2006/main" xmlns:w14="http://schemas.microsoft.com/office/word/2010/wordml" xmlns:w15="http://schemas.microsoft.com/office/word/2012/wordml" xmlns:w16se="http://schemas.microsoft.com/office/word/2015/wordml/symex" xmlns:wpg="http://schemas.microsoft.com/office/word/2010/wordprocessingGroup" xmlns:wpi="http://schemas.microsoft.com/office/word/2010/wordprocessingInk" xmlns:wne="http://schemas.microsoft.com/office/word/2006/wordml" xmlns:wps="http://schemas.microsoft.com/office/word/2010/wordprocessingShape" mc:Ignorable="w14 w15 w16se wp14">
+<w:document xmlns:wpc="http://schemas.microsoft.com/office/word/2010/wordprocessingCanvas" xmlns:cx="http://schemas.microsoft.com/office/drawing/2014/chartex" xmlns:cx1="http://schemas.microsoft.com/office/drawing/2015/9/8/chartex" xmlns:cx2="http://schemas.microsoft.com/office/drawing/2015/10/21/chartex" xmlns:cx3="http://schemas.microsoft.com/office/drawing/2016/5/9/chartex" xmlns:cx4="http://schemas.microsoft.com/office/drawing/2016/5/10/chartex" xmlns:cx5="http://schemas.microsoft.com/office/drawing/2016/5/11/chartex" xmlns:mc="http://schemas.openxmlformats.org/markup-compatibility/2006" xmlns:o="urn:schemas-microsoft-com:office:office" xmlns:r="http://schemas.openxmlformats.org/officeDocument/2006/relationships" xmlns:m="http://schemas.openxmlformats.org/officeDocument/2006/math" xmlns:v="urn:schemas-microsoft-com:vml" xmlns:wp14="http://schemas.microsoft.com/office/word/2010/wordprocessingDrawing" xmlns:wp="http://schemas.openxmlformats.org/drawingml/2006/wordprocessingDrawing" xmlns:w10="urn:schemas-microsoft-com:office:word" xmlns:w="http://schemas.openxmlformats.org/wordprocessingml/2006/main" xmlns:w14="http://schemas.microsoft.com/office/word/2010/wordml" xmlns:w15="http://schemas.microsoft.com/office/word/2012/wordml" xmlns:w16se="http://schemas.microsoft.com/office/word/2015/wordml/symex" xmlns:wpg="http://schemas.microsoft.com/office/word/2010/wordprocessingGroup" xmlns:wpi="http://schemas.microsoft.com/office/word/2010/wordprocessingInk" xmlns:wne="http://schemas.microsoft.com/office/word/2006/wordml" xmlns:wps="http://schemas.microsoft.com/office/word/2010/wordprocessingShape" mc:Ignorable="w14 w15 w16se wp14">
   <w:body>
     <w:p>
       <w:pPr>
@@ -43,20 +43,19 @@
         </w:rPr>
         <w:t>Project Title:</w:t>
       </w:r>
-    </w:p>
-    <w:p>
-      <w:pPr>
+      <w:r>
         <w:rPr>
           <w:rFonts w:ascii="Courier New" w:hAnsi="Courier New" w:cs="Courier New"/>
           <w:sz w:val="24"/>
         </w:rPr>
-      </w:pPr>
+        <w:t xml:space="preserve"> </w:t>
+      </w:r>
       <w:r>
         <w:rPr>
           <w:rFonts w:ascii="Courier New" w:hAnsi="Courier New" w:cs="Courier New"/>
           <w:sz w:val="24"/>
         </w:rPr>
-        <w:t>Team Name:</w:t>
+        <w:t>MERGE SORT VISUALIZATION</w:t>
       </w:r>
     </w:p>
     <w:p>
@@ -71,8 +70,39 @@
           <w:rFonts w:ascii="Courier New" w:hAnsi="Courier New" w:cs="Courier New"/>
           <w:sz w:val="24"/>
         </w:rPr>
+        <w:t>Team Name:</w:t>
+      </w:r>
+      <w:r>
+        <w:rPr>
+          <w:rFonts w:ascii="Courier New" w:hAnsi="Courier New" w:cs="Courier New"/>
+          <w:sz w:val="24"/>
+        </w:rPr>
+        <w:t xml:space="preserve"> ANONYMOUS</w:t>
+      </w:r>
+    </w:p>
+    <w:p>
+      <w:pPr>
+        <w:rPr>
+          <w:rFonts w:ascii="Courier New" w:hAnsi="Courier New" w:cs="Courier New"/>
+          <w:sz w:val="24"/>
+        </w:rPr>
+      </w:pPr>
+      <w:r>
+        <w:rPr>
+          <w:rFonts w:ascii="Courier New" w:hAnsi="Courier New" w:cs="Courier New"/>
+          <w:sz w:val="24"/>
+        </w:rPr>
         <w:t>Section:</w:t>
       </w:r>
+      <w:r>
+        <w:rPr>
+          <w:rFonts w:ascii="Courier New" w:hAnsi="Courier New" w:cs="Courier New"/>
+          <w:sz w:val="24"/>
+        </w:rPr>
+        <w:t xml:space="preserve"> 1</w:t>
+      </w:r>
+      <w:bookmarkStart w:id="0" w:name="_GoBack"/>
+      <w:bookmarkEnd w:id="0"/>
     </w:p>
     <w:p>
       <w:pPr>
@@ -110,7 +140,7 @@
         </w:trPr>
         <w:tc>
           <w:tcPr>
-            <w:tcW w:w="498" w:type="dxa"/>
+            <w:tcW w:w="505" w:type="dxa"/>
             <w:shd w:val="clear" w:color="auto" w:fill="D9D9D9" w:themeFill="background1" w:themeFillShade="D9"/>
             <w:vAlign w:val="center"/>
           </w:tcPr>
@@ -135,7 +165,7 @@
         </w:tc>
         <w:tc>
           <w:tcPr>
-            <w:tcW w:w="1297" w:type="dxa"/>
+            <w:tcW w:w="1296" w:type="dxa"/>
             <w:shd w:val="clear" w:color="auto" w:fill="D9D9D9" w:themeFill="background1" w:themeFillShade="D9"/>
             <w:vAlign w:val="center"/>
           </w:tcPr>
@@ -160,7 +190,7 @@
         </w:tc>
         <w:tc>
           <w:tcPr>
-            <w:tcW w:w="4050" w:type="dxa"/>
+            <w:tcW w:w="4048" w:type="dxa"/>
             <w:shd w:val="clear" w:color="auto" w:fill="D9D9D9" w:themeFill="background1" w:themeFillShade="D9"/>
             <w:vAlign w:val="center"/>
           </w:tcPr>
@@ -185,7 +215,7 @@
         </w:tc>
         <w:tc>
           <w:tcPr>
-            <w:tcW w:w="7110" w:type="dxa"/>
+            <w:tcW w:w="7106" w:type="dxa"/>
             <w:shd w:val="clear" w:color="auto" w:fill="D9D9D9" w:themeFill="background1" w:themeFillShade="D9"/>
             <w:vAlign w:val="center"/>
           </w:tcPr>
@@ -241,7 +271,7 @@
         </w:trPr>
         <w:tc>
           <w:tcPr>
-            <w:tcW w:w="498" w:type="dxa"/>
+            <w:tcW w:w="505" w:type="dxa"/>
             <w:vAlign w:val="center"/>
           </w:tcPr>
           <w:p>
@@ -263,37 +293,51 @@
         </w:tc>
         <w:tc>
           <w:tcPr>
-            <w:tcW w:w="1297" w:type="dxa"/>
-            <w:vAlign w:val="center"/>
-          </w:tcPr>
-          <w:p>
-            <w:pPr>
-              <w:jc w:val="center"/>
-              <w:rPr>
-                <w:rFonts w:ascii="Courier New" w:hAnsi="Courier New" w:cs="Courier New"/>
-                <w:sz w:val="24"/>
-              </w:rPr>
-            </w:pPr>
-          </w:p>
-        </w:tc>
-        <w:tc>
-          <w:tcPr>
-            <w:tcW w:w="4050" w:type="dxa"/>
-            <w:vAlign w:val="center"/>
-          </w:tcPr>
-          <w:p>
-            <w:pPr>
-              <w:jc w:val="center"/>
-              <w:rPr>
-                <w:rFonts w:ascii="Courier New" w:hAnsi="Courier New" w:cs="Courier New"/>
-                <w:sz w:val="24"/>
-              </w:rPr>
-            </w:pPr>
-          </w:p>
-        </w:tc>
-        <w:tc>
-          <w:tcPr>
-            <w:tcW w:w="7110" w:type="dxa"/>
+            <w:tcW w:w="1296" w:type="dxa"/>
+            <w:vAlign w:val="center"/>
+          </w:tcPr>
+          <w:p>
+            <w:pPr>
+              <w:jc w:val="center"/>
+              <w:rPr>
+                <w:rFonts w:ascii="Courier New" w:hAnsi="Courier New" w:cs="Courier New"/>
+                <w:sz w:val="24"/>
+              </w:rPr>
+            </w:pPr>
+            <w:r>
+              <w:rPr>
+                <w:rFonts w:ascii="Courier New" w:hAnsi="Courier New" w:cs="Courier New"/>
+                <w:sz w:val="24"/>
+              </w:rPr>
+              <w:t>1335955</w:t>
+            </w:r>
+          </w:p>
+        </w:tc>
+        <w:tc>
+          <w:tcPr>
+            <w:tcW w:w="4048" w:type="dxa"/>
+            <w:vAlign w:val="center"/>
+          </w:tcPr>
+          <w:p>
+            <w:pPr>
+              <w:jc w:val="center"/>
+              <w:rPr>
+                <w:rFonts w:ascii="Courier New" w:hAnsi="Courier New" w:cs="Courier New"/>
+                <w:sz w:val="24"/>
+              </w:rPr>
+            </w:pPr>
+            <w:r>
+              <w:rPr>
+                <w:rFonts w:ascii="Courier New" w:hAnsi="Courier New" w:cs="Courier New"/>
+                <w:sz w:val="24"/>
+              </w:rPr>
+              <w:t>M.M.AYNUL ISLAM SHAKIB</w:t>
+            </w:r>
+          </w:p>
+        </w:tc>
+        <w:tc>
+          <w:tcPr>
+            <w:tcW w:w="7106" w:type="dxa"/>
             <w:vAlign w:val="center"/>
           </w:tcPr>
           <w:p>
@@ -329,7 +373,7 @@
         </w:trPr>
         <w:tc>
           <w:tcPr>
-            <w:tcW w:w="498" w:type="dxa"/>
+            <w:tcW w:w="505" w:type="dxa"/>
             <w:vAlign w:val="center"/>
           </w:tcPr>
           <w:p>
@@ -351,37 +395,51 @@
         </w:tc>
         <w:tc>
           <w:tcPr>
-            <w:tcW w:w="1297" w:type="dxa"/>
-            <w:vAlign w:val="center"/>
-          </w:tcPr>
-          <w:p>
-            <w:pPr>
-              <w:jc w:val="center"/>
-              <w:rPr>
-                <w:rFonts w:ascii="Courier New" w:hAnsi="Courier New" w:cs="Courier New"/>
-                <w:sz w:val="24"/>
-              </w:rPr>
-            </w:pPr>
-          </w:p>
-        </w:tc>
-        <w:tc>
-          <w:tcPr>
-            <w:tcW w:w="4050" w:type="dxa"/>
-            <w:vAlign w:val="center"/>
-          </w:tcPr>
-          <w:p>
-            <w:pPr>
-              <w:jc w:val="center"/>
-              <w:rPr>
-                <w:rFonts w:ascii="Courier New" w:hAnsi="Courier New" w:cs="Courier New"/>
-                <w:sz w:val="24"/>
-              </w:rPr>
-            </w:pPr>
-          </w:p>
-        </w:tc>
-        <w:tc>
-          <w:tcPr>
-            <w:tcW w:w="7110" w:type="dxa"/>
+            <w:tcW w:w="1296" w:type="dxa"/>
+            <w:vAlign w:val="center"/>
+          </w:tcPr>
+          <w:p>
+            <w:pPr>
+              <w:jc w:val="center"/>
+              <w:rPr>
+                <w:rFonts w:ascii="Courier New" w:hAnsi="Courier New" w:cs="Courier New"/>
+                <w:sz w:val="24"/>
+              </w:rPr>
+            </w:pPr>
+            <w:r>
+              <w:rPr>
+                <w:rFonts w:ascii="Courier New" w:hAnsi="Courier New" w:cs="Courier New"/>
+                <w:sz w:val="24"/>
+              </w:rPr>
+              <w:t>1419375</w:t>
+            </w:r>
+          </w:p>
+        </w:tc>
+        <w:tc>
+          <w:tcPr>
+            <w:tcW w:w="4048" w:type="dxa"/>
+            <w:vAlign w:val="center"/>
+          </w:tcPr>
+          <w:p>
+            <w:pPr>
+              <w:jc w:val="center"/>
+              <w:rPr>
+                <w:rFonts w:ascii="Courier New" w:hAnsi="Courier New" w:cs="Courier New"/>
+                <w:sz w:val="24"/>
+              </w:rPr>
+            </w:pPr>
+            <w:r>
+              <w:rPr>
+                <w:rFonts w:ascii="Courier New" w:hAnsi="Courier New" w:cs="Courier New"/>
+                <w:sz w:val="24"/>
+              </w:rPr>
+              <w:t>MOHD. NORAZAM BIN RAJIE</w:t>
+            </w:r>
+          </w:p>
+        </w:tc>
+        <w:tc>
+          <w:tcPr>
+            <w:tcW w:w="7106" w:type="dxa"/>
             <w:vAlign w:val="center"/>
           </w:tcPr>
           <w:p>
@@ -417,7 +475,7 @@
         </w:trPr>
         <w:tc>
           <w:tcPr>
-            <w:tcW w:w="498" w:type="dxa"/>
+            <w:tcW w:w="505" w:type="dxa"/>
             <w:vAlign w:val="center"/>
           </w:tcPr>
           <w:p>
@@ -439,37 +497,37 @@
         </w:tc>
         <w:tc>
           <w:tcPr>
-            <w:tcW w:w="1297" w:type="dxa"/>
-            <w:vAlign w:val="center"/>
-          </w:tcPr>
-          <w:p>
-            <w:pPr>
-              <w:jc w:val="center"/>
-              <w:rPr>
-                <w:rFonts w:ascii="Courier New" w:hAnsi="Courier New" w:cs="Courier New"/>
-                <w:sz w:val="24"/>
-              </w:rPr>
-            </w:pPr>
-          </w:p>
-        </w:tc>
-        <w:tc>
-          <w:tcPr>
-            <w:tcW w:w="4050" w:type="dxa"/>
-            <w:vAlign w:val="center"/>
-          </w:tcPr>
-          <w:p>
-            <w:pPr>
-              <w:jc w:val="center"/>
-              <w:rPr>
-                <w:rFonts w:ascii="Courier New" w:hAnsi="Courier New" w:cs="Courier New"/>
-                <w:sz w:val="24"/>
-              </w:rPr>
-            </w:pPr>
-          </w:p>
-        </w:tc>
-        <w:tc>
-          <w:tcPr>
-            <w:tcW w:w="7110" w:type="dxa"/>
+            <w:tcW w:w="1296" w:type="dxa"/>
+            <w:vAlign w:val="center"/>
+          </w:tcPr>
+          <w:p>
+            <w:pPr>
+              <w:jc w:val="center"/>
+              <w:rPr>
+                <w:rFonts w:ascii="Courier New" w:hAnsi="Courier New" w:cs="Courier New"/>
+                <w:sz w:val="24"/>
+              </w:rPr>
+            </w:pPr>
+          </w:p>
+        </w:tc>
+        <w:tc>
+          <w:tcPr>
+            <w:tcW w:w="4048" w:type="dxa"/>
+            <w:vAlign w:val="center"/>
+          </w:tcPr>
+          <w:p>
+            <w:pPr>
+              <w:jc w:val="center"/>
+              <w:rPr>
+                <w:rFonts w:ascii="Courier New" w:hAnsi="Courier New" w:cs="Courier New"/>
+                <w:sz w:val="24"/>
+              </w:rPr>
+            </w:pPr>
+          </w:p>
+        </w:tc>
+        <w:tc>
+          <w:tcPr>
+            <w:tcW w:w="7106" w:type="dxa"/>
             <w:vAlign w:val="center"/>
           </w:tcPr>
           <w:p>
@@ -505,7 +563,7 @@
         </w:trPr>
         <w:tc>
           <w:tcPr>
-            <w:tcW w:w="498" w:type="dxa"/>
+            <w:tcW w:w="505" w:type="dxa"/>
             <w:vAlign w:val="center"/>
           </w:tcPr>
           <w:p>
@@ -527,37 +585,37 @@
         </w:tc>
         <w:tc>
           <w:tcPr>
-            <w:tcW w:w="1297" w:type="dxa"/>
-            <w:vAlign w:val="center"/>
-          </w:tcPr>
-          <w:p>
-            <w:pPr>
-              <w:jc w:val="center"/>
-              <w:rPr>
-                <w:rFonts w:ascii="Courier New" w:hAnsi="Courier New" w:cs="Courier New"/>
-                <w:sz w:val="24"/>
-              </w:rPr>
-            </w:pPr>
-          </w:p>
-        </w:tc>
-        <w:tc>
-          <w:tcPr>
-            <w:tcW w:w="4050" w:type="dxa"/>
-            <w:vAlign w:val="center"/>
-          </w:tcPr>
-          <w:p>
-            <w:pPr>
-              <w:jc w:val="center"/>
-              <w:rPr>
-                <w:rFonts w:ascii="Courier New" w:hAnsi="Courier New" w:cs="Courier New"/>
-                <w:sz w:val="24"/>
-              </w:rPr>
-            </w:pPr>
-          </w:p>
-        </w:tc>
-        <w:tc>
-          <w:tcPr>
-            <w:tcW w:w="7110" w:type="dxa"/>
+            <w:tcW w:w="1296" w:type="dxa"/>
+            <w:vAlign w:val="center"/>
+          </w:tcPr>
+          <w:p>
+            <w:pPr>
+              <w:jc w:val="center"/>
+              <w:rPr>
+                <w:rFonts w:ascii="Courier New" w:hAnsi="Courier New" w:cs="Courier New"/>
+                <w:sz w:val="24"/>
+              </w:rPr>
+            </w:pPr>
+          </w:p>
+        </w:tc>
+        <w:tc>
+          <w:tcPr>
+            <w:tcW w:w="4048" w:type="dxa"/>
+            <w:vAlign w:val="center"/>
+          </w:tcPr>
+          <w:p>
+            <w:pPr>
+              <w:jc w:val="center"/>
+              <w:rPr>
+                <w:rFonts w:ascii="Courier New" w:hAnsi="Courier New" w:cs="Courier New"/>
+                <w:sz w:val="24"/>
+              </w:rPr>
+            </w:pPr>
+          </w:p>
+        </w:tc>
+        <w:tc>
+          <w:tcPr>
+            <w:tcW w:w="7106" w:type="dxa"/>
             <w:vAlign w:val="center"/>
           </w:tcPr>
           <w:p>
@@ -593,7 +651,7 @@
         </w:trPr>
         <w:tc>
           <w:tcPr>
-            <w:tcW w:w="498" w:type="dxa"/>
+            <w:tcW w:w="505" w:type="dxa"/>
             <w:vAlign w:val="center"/>
           </w:tcPr>
           <w:p>
@@ -615,37 +673,37 @@
         </w:tc>
         <w:tc>
           <w:tcPr>
-            <w:tcW w:w="1297" w:type="dxa"/>
-            <w:vAlign w:val="center"/>
-          </w:tcPr>
-          <w:p>
-            <w:pPr>
-              <w:jc w:val="center"/>
-              <w:rPr>
-                <w:rFonts w:ascii="Courier New" w:hAnsi="Courier New" w:cs="Courier New"/>
-                <w:sz w:val="24"/>
-              </w:rPr>
-            </w:pPr>
-          </w:p>
-        </w:tc>
-        <w:tc>
-          <w:tcPr>
-            <w:tcW w:w="4050" w:type="dxa"/>
-            <w:vAlign w:val="center"/>
-          </w:tcPr>
-          <w:p>
-            <w:pPr>
-              <w:jc w:val="center"/>
-              <w:rPr>
-                <w:rFonts w:ascii="Courier New" w:hAnsi="Courier New" w:cs="Courier New"/>
-                <w:sz w:val="24"/>
-              </w:rPr>
-            </w:pPr>
-          </w:p>
-        </w:tc>
-        <w:tc>
-          <w:tcPr>
-            <w:tcW w:w="7110" w:type="dxa"/>
+            <w:tcW w:w="1296" w:type="dxa"/>
+            <w:vAlign w:val="center"/>
+          </w:tcPr>
+          <w:p>
+            <w:pPr>
+              <w:jc w:val="center"/>
+              <w:rPr>
+                <w:rFonts w:ascii="Courier New" w:hAnsi="Courier New" w:cs="Courier New"/>
+                <w:sz w:val="24"/>
+              </w:rPr>
+            </w:pPr>
+          </w:p>
+        </w:tc>
+        <w:tc>
+          <w:tcPr>
+            <w:tcW w:w="4048" w:type="dxa"/>
+            <w:vAlign w:val="center"/>
+          </w:tcPr>
+          <w:p>
+            <w:pPr>
+              <w:jc w:val="center"/>
+              <w:rPr>
+                <w:rFonts w:ascii="Courier New" w:hAnsi="Courier New" w:cs="Courier New"/>
+                <w:sz w:val="24"/>
+              </w:rPr>
+            </w:pPr>
+          </w:p>
+        </w:tc>
+        <w:tc>
+          <w:tcPr>
+            <w:tcW w:w="7106" w:type="dxa"/>
             <w:vAlign w:val="center"/>
           </w:tcPr>
           <w:p>
@@ -730,8 +788,6 @@
         </w:rPr>
         <w:t>Attach the printed version of project report with this and submit before presentation.</w:t>
       </w:r>
-      <w:bookmarkStart w:id="0" w:name="_GoBack"/>
-      <w:bookmarkEnd w:id="0"/>
     </w:p>
     <w:sectPr>
       <w:pgSz w:w="16838" w:h="11906" w:orient="landscape" w:code="9"/>
@@ -744,7 +800,7 @@
 </file>
 
 <file path=word/numbering.xml><?xml version="1.0" encoding="utf-8"?>
-<w:numbering xmlns:wpc="http://schemas.microsoft.com/office/word/2010/wordprocessingCanvas" xmlns:cx="http://schemas.microsoft.com/office/drawing/2014/chartex" xmlns:cx1="http://schemas.microsoft.com/office/drawing/2015/9/8/chartex" xmlns:cx2="http://schemas.microsoft.com/office/drawing/2015/10/21/chartex" xmlns:mc="http://schemas.openxmlformats.org/markup-compatibility/2006" xmlns:o="urn:schemas-microsoft-com:office:office" xmlns:r="http://schemas.openxmlformats.org/officeDocument/2006/relationships" xmlns:m="http://schemas.openxmlformats.org/officeDocument/2006/math" xmlns:v="urn:schemas-microsoft-com:vml" xmlns:wp14="http://schemas.microsoft.com/office/word/2010/wordprocessingDrawing" xmlns:wp="http://schemas.openxmlformats.org/drawingml/2006/wordprocessingDrawing" xmlns:w10="urn:schemas-microsoft-com:office:word" xmlns:w="http://schemas.openxmlformats.org/wordprocessingml/2006/main" xmlns:w14="http://schemas.microsoft.com/office/word/2010/wordml" xmlns:w15="http://schemas.microsoft.com/office/word/2012/wordml" xmlns:w16se="http://schemas.microsoft.com/office/word/2015/wordml/symex" xmlns:wpg="http://schemas.microsoft.com/office/word/2010/wordprocessingGroup" xmlns:wpi="http://schemas.microsoft.com/office/word/2010/wordprocessingInk" xmlns:wne="http://schemas.microsoft.com/office/word/2006/wordml" xmlns:wps="http://schemas.microsoft.com/office/word/2010/wordprocessingShape" mc:Ignorable="w14 w15 w16se wp14">
+<w:numbering xmlns:wpc="http://schemas.microsoft.com/office/word/2010/wordprocessingCanvas" xmlns:cx="http://schemas.microsoft.com/office/drawing/2014/chartex" xmlns:cx1="http://schemas.microsoft.com/office/drawing/2015/9/8/chartex" xmlns:cx2="http://schemas.microsoft.com/office/drawing/2015/10/21/chartex" xmlns:cx3="http://schemas.microsoft.com/office/drawing/2016/5/9/chartex" xmlns:cx4="http://schemas.microsoft.com/office/drawing/2016/5/10/chartex" xmlns:cx5="http://schemas.microsoft.com/office/drawing/2016/5/11/chartex" xmlns:mc="http://schemas.openxmlformats.org/markup-compatibility/2006" xmlns:o="urn:schemas-microsoft-com:office:office" xmlns:r="http://schemas.openxmlformats.org/officeDocument/2006/relationships" xmlns:m="http://schemas.openxmlformats.org/officeDocument/2006/math" xmlns:v="urn:schemas-microsoft-com:vml" xmlns:wp14="http://schemas.microsoft.com/office/word/2010/wordprocessingDrawing" xmlns:wp="http://schemas.openxmlformats.org/drawingml/2006/wordprocessingDrawing" xmlns:w10="urn:schemas-microsoft-com:office:word" xmlns:w="http://schemas.openxmlformats.org/wordprocessingml/2006/main" xmlns:w14="http://schemas.microsoft.com/office/word/2010/wordml" xmlns:w15="http://schemas.microsoft.com/office/word/2012/wordml" xmlns:w16se="http://schemas.microsoft.com/office/word/2015/wordml/symex" xmlns:wpg="http://schemas.microsoft.com/office/word/2010/wordprocessingGroup" xmlns:wpi="http://schemas.microsoft.com/office/word/2010/wordprocessingInk" xmlns:wne="http://schemas.microsoft.com/office/word/2006/wordml" xmlns:wps="http://schemas.microsoft.com/office/word/2010/wordprocessingShape" mc:Ignorable="w14 w15 w16se wp14">
   <w:abstractNum w:abstractNumId="0" w15:restartNumberingAfterBreak="0">
     <w:nsid w:val="7A3D5013"/>
     <w:multiLevelType w:val="hybridMultilevel"/>
@@ -880,7 +936,7 @@
       </w:pPr>
     </w:pPrDefault>
   </w:docDefaults>
-  <w:latentStyles w:defLockedState="0" w:defUIPriority="99" w:defSemiHidden="0" w:defUnhideWhenUsed="0" w:defQFormat="0" w:count="372">
+  <w:latentStyles w:defLockedState="0" w:defUIPriority="99" w:defSemiHidden="0" w:defUnhideWhenUsed="0" w:defQFormat="0" w:count="374">
     <w:lsdException w:name="Normal" w:uiPriority="0" w:qFormat="1"/>
     <w:lsdException w:name="heading 1" w:uiPriority="9" w:qFormat="1"/>
     <w:lsdException w:name="heading 2" w:semiHidden="1" w:uiPriority="9" w:unhideWhenUsed="1" w:qFormat="1"/>
@@ -1031,7 +1087,7 @@
     <w:lsdException w:name="Table Subtle 1" w:semiHidden="1" w:unhideWhenUsed="1"/>
     <w:lsdException w:name="Table Subtle 2" w:semiHidden="1" w:unhideWhenUsed="1"/>
     <w:lsdException w:name="Table Web 1" w:semiHidden="1" w:unhideWhenUsed="1"/>
-    <w:lsdException w:name="Table Web 2" w:semiHidden="1" w:unhideWhenUsed="1"/>
+    <w:lsdException w:name="Table Web 3" w:semiHidden="1" w:unhideWhenUsed="1"/>
     <w:lsdException w:name="Balloon Text" w:semiHidden="1" w:unhideWhenUsed="1"/>
     <w:lsdException w:name="Table Grid" w:uiPriority="39"/>
     <w:lsdException w:name="Placeholder Text" w:semiHidden="1"/>
@@ -1250,6 +1306,8 @@
     <w:lsdException w:name="List Table 6 Colorful Accent 6" w:uiPriority="51"/>
     <w:lsdException w:name="List Table 7 Colorful Accent 6" w:uiPriority="52"/>
     <w:lsdException w:name="Mention" w:semiHidden="1" w:unhideWhenUsed="1"/>
+    <w:lsdException w:name="Smart Hyperlink" w:semiHidden="1" w:unhideWhenUsed="1"/>
+    <w:lsdException w:name="Hashtag" w:semiHidden="1" w:unhideWhenUsed="1"/>
   </w:latentStyles>
   <w:style w:type="paragraph" w:default="1" w:styleId="Normal">
     <w:name w:val="Normal"/>
@@ -1581,7 +1639,7 @@
 </file>
 
 <file path=customXml/itemProps1.xml><?xml version="1.0" encoding="utf-8"?>
-<ds:datastoreItem xmlns:ds="http://schemas.openxmlformats.org/officeDocument/2006/customXml" ds:itemID="{E5861BA3-0268-49F5-AD6C-6EACD1A55DA0}">
+<ds:datastoreItem xmlns:ds="http://schemas.openxmlformats.org/officeDocument/2006/customXml" ds:itemID="{D260D210-EA7A-4717-8B37-173416AE4651}">
   <ds:schemaRefs>
     <ds:schemaRef ds:uri="http://schemas.openxmlformats.org/officeDocument/2006/bibliography"/>
   </ds:schemaRefs>

--- a/DSA Project-Group Assessment.docx
+++ b/DSA Project-Group Assessment.docx
@@ -1,6 +1,6 @@
 
 <file path=word/document.xml><?xml version="1.0" encoding="utf-8"?>
-<w:document xmlns:wpc="http://schemas.microsoft.com/office/word/2010/wordprocessingCanvas" xmlns:cx="http://schemas.microsoft.com/office/drawing/2014/chartex" xmlns:cx1="http://schemas.microsoft.com/office/drawing/2015/9/8/chartex" xmlns:cx2="http://schemas.microsoft.com/office/drawing/2015/10/21/chartex" xmlns:mc="http://schemas.openxmlformats.org/markup-compatibility/2006" xmlns:o="urn:schemas-microsoft-com:office:office" xmlns:r="http://schemas.openxmlformats.org/officeDocument/2006/relationships" xmlns:m="http://schemas.openxmlformats.org/officeDocument/2006/math" xmlns:v="urn:schemas-microsoft-com:vml" xmlns:wp14="http://schemas.microsoft.com/office/word/2010/wordprocessingDrawing" xmlns:wp="http://schemas.openxmlformats.org/drawingml/2006/wordprocessingDrawing" xmlns:w10="urn:schemas-microsoft-com:office:word" xmlns:w="http://schemas.openxmlformats.org/wordprocessingml/2006/main" xmlns:w14="http://schemas.microsoft.com/office/word/2010/wordml" xmlns:w15="http://schemas.microsoft.com/office/word/2012/wordml" xmlns:w16se="http://schemas.microsoft.com/office/word/2015/wordml/symex" xmlns:wpg="http://schemas.microsoft.com/office/word/2010/wordprocessingGroup" xmlns:wpi="http://schemas.microsoft.com/office/word/2010/wordprocessingInk" xmlns:wne="http://schemas.microsoft.com/office/word/2006/wordml" xmlns:wps="http://schemas.microsoft.com/office/word/2010/wordprocessingShape" mc:Ignorable="w14 w15 w16se wp14">
+<w:document xmlns:wpc="http://schemas.microsoft.com/office/word/2010/wordprocessingCanvas" xmlns:mc="http://schemas.openxmlformats.org/markup-compatibility/2006" xmlns:o="urn:schemas-microsoft-com:office:office" xmlns:r="http://schemas.openxmlformats.org/officeDocument/2006/relationships" xmlns:m="http://schemas.openxmlformats.org/officeDocument/2006/math" xmlns:v="urn:schemas-microsoft-com:vml" xmlns:wp14="http://schemas.microsoft.com/office/word/2010/wordprocessingDrawing" xmlns:wp="http://schemas.openxmlformats.org/drawingml/2006/wordprocessingDrawing" xmlns:w10="urn:schemas-microsoft-com:office:word" xmlns:w="http://schemas.openxmlformats.org/wordprocessingml/2006/main" xmlns:w14="http://schemas.microsoft.com/office/word/2010/wordml" xmlns:wpg="http://schemas.microsoft.com/office/word/2010/wordprocessingGroup" xmlns:wpi="http://schemas.microsoft.com/office/word/2010/wordprocessingInk" xmlns:wne="http://schemas.microsoft.com/office/word/2006/wordml" xmlns:wps="http://schemas.microsoft.com/office/word/2010/wordprocessingShape" mc:Ignorable="w14 wp14">
   <w:body>
     <w:p>
       <w:pPr>
@@ -43,20 +43,34 @@
         </w:rPr>
         <w:t>Project Title:</w:t>
       </w:r>
-    </w:p>
-    <w:p>
-      <w:pPr>
-        <w:rPr>
-          <w:rFonts w:ascii="Courier New" w:hAnsi="Courier New" w:cs="Courier New"/>
-          <w:sz w:val="24"/>
-        </w:rPr>
-      </w:pPr>
       <w:r>
         <w:rPr>
-          <w:rFonts w:ascii="Courier New" w:hAnsi="Courier New" w:cs="Courier New"/>
-          <w:sz w:val="24"/>
-        </w:rPr>
-        <w:t>Team Name:</w:t>
+          <w:rStyle w:val="a3"/>
+          <w:rFonts w:asciiTheme="majorBidi" w:hAnsiTheme="majorBidi" w:cstheme="majorBidi"/>
+          <w:sz w:val="24"/>
+          <w:szCs w:val="24"/>
+          <w:shd w:val="clear" w:color="auto" w:fill="FFFFFF"/>
+        </w:rPr>
+        <w:t xml:space="preserve"> </w:t>
+      </w:r>
+      <w:r>
+        <w:rPr>
+          <w:rStyle w:val="apple-converted-space"/>
+          <w:rFonts w:asciiTheme="majorBidi" w:hAnsiTheme="majorBidi" w:cstheme="majorBidi"/>
+          <w:sz w:val="24"/>
+          <w:szCs w:val="24"/>
+          <w:shd w:val="clear" w:color="auto" w:fill="FFFFFF"/>
+        </w:rPr>
+        <w:t> </w:t>
+      </w:r>
+      <w:r>
+        <w:rPr>
+          <w:rFonts w:asciiTheme="majorBidi" w:hAnsiTheme="majorBidi" w:cstheme="majorBidi"/>
+          <w:sz w:val="24"/>
+          <w:szCs w:val="24"/>
+          <w:shd w:val="clear" w:color="auto" w:fill="FFFFFF"/>
+        </w:rPr>
+        <w:t>scientific calculator</w:t>
       </w:r>
     </w:p>
     <w:p>
@@ -71,7 +85,14 @@
           <w:rFonts w:ascii="Courier New" w:hAnsi="Courier New" w:cs="Courier New"/>
           <w:sz w:val="24"/>
         </w:rPr>
-        <w:t>Section:</w:t>
+        <w:t>Team Name:</w:t>
+      </w:r>
+      <w:r>
+        <w:rPr>
+          <w:rFonts w:ascii="Courier New" w:hAnsi="Courier New" w:cs="Courier New"/>
+          <w:sz w:val="24"/>
+        </w:rPr>
+        <w:t xml:space="preserve"> Give Me</w:t>
       </w:r>
     </w:p>
     <w:p>
@@ -86,21 +107,50 @@
           <w:rFonts w:ascii="Courier New" w:hAnsi="Courier New" w:cs="Courier New"/>
           <w:sz w:val="24"/>
         </w:rPr>
+        <w:t>Section:</w:t>
+      </w:r>
+      <w:r>
+        <w:rPr>
+          <w:rFonts w:ascii="Courier New" w:hAnsi="Courier New" w:cs="Courier New"/>
+          <w:sz w:val="24"/>
+        </w:rPr>
+        <w:t>1</w:t>
+      </w:r>
+    </w:p>
+    <w:p>
+      <w:pPr>
+        <w:rPr>
+          <w:rFonts w:ascii="Courier New" w:hAnsi="Courier New" w:cs="Courier New"/>
+          <w:sz w:val="24"/>
+        </w:rPr>
+      </w:pPr>
+      <w:r>
+        <w:rPr>
+          <w:rFonts w:ascii="Courier New" w:hAnsi="Courier New" w:cs="Courier New"/>
+          <w:sz w:val="24"/>
+        </w:rPr>
         <w:t>Members:</w:t>
+      </w:r>
+      <w:r>
+        <w:rPr>
+          <w:rFonts w:ascii="Courier New" w:hAnsi="Courier New" w:cs="Courier New"/>
+          <w:sz w:val="24"/>
+        </w:rPr>
+        <w:t>5</w:t>
       </w:r>
     </w:p>
     <w:tbl>
       <w:tblPr>
-        <w:tblStyle w:val="TableGrid"/>
+        <w:tblStyle w:val="a3"/>
         <w:tblW w:w="0" w:type="auto"/>
         <w:jc w:val="center"/>
         <w:tblLook w:val="04A0" w:firstRow="1" w:lastRow="0" w:firstColumn="1" w:lastColumn="0" w:noHBand="0" w:noVBand="1"/>
       </w:tblPr>
       <w:tblGrid>
         <w:gridCol w:w="505"/>
-        <w:gridCol w:w="1296"/>
-        <w:gridCol w:w="4048"/>
-        <w:gridCol w:w="7106"/>
+        <w:gridCol w:w="1297"/>
+        <w:gridCol w:w="4050"/>
+        <w:gridCol w:w="7110"/>
         <w:gridCol w:w="993"/>
       </w:tblGrid>
       <w:tr>
@@ -274,6 +324,13 @@
                 <w:sz w:val="24"/>
               </w:rPr>
             </w:pPr>
+            <w:r>
+              <w:rPr>
+                <w:rFonts w:ascii="Courier New" w:hAnsi="Courier New" w:cs="Courier New"/>
+                <w:sz w:val="24"/>
+              </w:rPr>
+              <w:t>1127363</w:t>
+            </w:r>
           </w:p>
         </w:tc>
         <w:tc>
@@ -289,6 +346,13 @@
                 <w:sz w:val="24"/>
               </w:rPr>
             </w:pPr>
+            <w:r>
+              <w:rPr>
+                <w:rFonts w:ascii="Courier New" w:hAnsi="Courier New" w:cs="Courier New"/>
+                <w:sz w:val="24"/>
+              </w:rPr>
+              <w:t>Khalifah Salahaldeen</w:t>
+            </w:r>
           </w:p>
         </w:tc>
         <w:tc>
@@ -362,6 +426,13 @@
                 <w:sz w:val="24"/>
               </w:rPr>
             </w:pPr>
+            <w:r>
+              <w:rPr>
+                <w:rFonts w:ascii="Courier New" w:hAnsi="Courier New" w:cs="Courier New"/>
+                <w:sz w:val="24"/>
+              </w:rPr>
+              <w:t>1323207</w:t>
+            </w:r>
           </w:p>
         </w:tc>
         <w:tc>
@@ -377,6 +448,13 @@
                 <w:sz w:val="24"/>
               </w:rPr>
             </w:pPr>
+            <w:r>
+              <w:rPr>
+                <w:rFonts w:ascii="Courier New" w:hAnsi="Courier New" w:cs="Courier New"/>
+                <w:sz w:val="24"/>
+              </w:rPr>
+              <w:t>Athif Nurnajwan B Azhar</w:t>
+            </w:r>
           </w:p>
         </w:tc>
         <w:tc>
@@ -450,6 +528,13 @@
                 <w:sz w:val="24"/>
               </w:rPr>
             </w:pPr>
+            <w:r>
+              <w:rPr>
+                <w:rFonts w:ascii="Courier New" w:hAnsi="Courier New" w:cs="Courier New"/>
+                <w:sz w:val="24"/>
+              </w:rPr>
+              <w:t>1412217</w:t>
+            </w:r>
           </w:p>
         </w:tc>
         <w:tc>
@@ -465,6 +550,13 @@
                 <w:sz w:val="24"/>
               </w:rPr>
             </w:pPr>
+            <w:r>
+              <w:rPr>
+                <w:rFonts w:ascii="Courier New" w:hAnsi="Courier New" w:cs="Courier New"/>
+                <w:sz w:val="24"/>
+              </w:rPr>
+              <w:t>Luqman Hakim Ishak</w:t>
+            </w:r>
           </w:p>
         </w:tc>
         <w:tc>
@@ -538,6 +630,13 @@
                 <w:sz w:val="24"/>
               </w:rPr>
             </w:pPr>
+            <w:r>
+              <w:rPr>
+                <w:rFonts w:ascii="Courier New" w:hAnsi="Courier New" w:cs="Courier New"/>
+                <w:sz w:val="24"/>
+              </w:rPr>
+              <w:t>1329091</w:t>
+            </w:r>
           </w:p>
         </w:tc>
         <w:tc>
@@ -553,6 +652,13 @@
                 <w:sz w:val="24"/>
               </w:rPr>
             </w:pPr>
+            <w:r>
+              <w:rPr>
+                <w:rFonts w:ascii="Courier New" w:hAnsi="Courier New" w:cs="Courier New"/>
+                <w:sz w:val="24"/>
+              </w:rPr>
+              <w:t>Abdul Khalil Burhani</w:t>
+            </w:r>
           </w:p>
         </w:tc>
         <w:tc>
@@ -626,6 +732,13 @@
                 <w:sz w:val="24"/>
               </w:rPr>
             </w:pPr>
+            <w:r>
+              <w:rPr>
+                <w:rFonts w:ascii="Courier New" w:hAnsi="Courier New" w:cs="Courier New"/>
+                <w:sz w:val="24"/>
+              </w:rPr>
+              <w:t>1328361</w:t>
+            </w:r>
           </w:p>
         </w:tc>
         <w:tc>
@@ -641,6 +754,15 @@
                 <w:sz w:val="24"/>
               </w:rPr>
             </w:pPr>
+            <w:r>
+              <w:rPr>
+                <w:rFonts w:ascii="Courier New" w:hAnsi="Courier New" w:cs="Courier New"/>
+                <w:sz w:val="24"/>
+              </w:rPr>
+              <w:t>Afif Aizat Aidilputra</w:t>
+            </w:r>
+            <w:bookmarkStart w:id="0" w:name="_GoBack"/>
+            <w:bookmarkEnd w:id="0"/>
           </w:p>
         </w:tc>
         <w:tc>
@@ -693,7 +815,7 @@
     </w:p>
     <w:p>
       <w:pPr>
-        <w:pStyle w:val="ListParagraph"/>
+        <w:pStyle w:val="a4"/>
         <w:numPr>
           <w:ilvl w:val="0"/>
           <w:numId w:val="1"/>
@@ -713,7 +835,7 @@
     </w:p>
     <w:p>
       <w:pPr>
-        <w:pStyle w:val="ListParagraph"/>
+        <w:pStyle w:val="a4"/>
         <w:numPr>
           <w:ilvl w:val="0"/>
           <w:numId w:val="1"/>
@@ -730,8 +852,6 @@
         </w:rPr>
         <w:t>Attach the printed version of project report with this and submit before presentation.</w:t>
       </w:r>
-      <w:bookmarkStart w:id="0" w:name="_GoBack"/>
-      <w:bookmarkEnd w:id="0"/>
     </w:p>
     <w:sectPr>
       <w:pgSz w:w="16838" w:h="11906" w:orient="landscape" w:code="9"/>
@@ -744,8 +864,8 @@
 </file>
 
 <file path=word/numbering.xml><?xml version="1.0" encoding="utf-8"?>
-<w:numbering xmlns:wpc="http://schemas.microsoft.com/office/word/2010/wordprocessingCanvas" xmlns:cx="http://schemas.microsoft.com/office/drawing/2014/chartex" xmlns:cx1="http://schemas.microsoft.com/office/drawing/2015/9/8/chartex" xmlns:cx2="http://schemas.microsoft.com/office/drawing/2015/10/21/chartex" xmlns:mc="http://schemas.openxmlformats.org/markup-compatibility/2006" xmlns:o="urn:schemas-microsoft-com:office:office" xmlns:r="http://schemas.openxmlformats.org/officeDocument/2006/relationships" xmlns:m="http://schemas.openxmlformats.org/officeDocument/2006/math" xmlns:v="urn:schemas-microsoft-com:vml" xmlns:wp14="http://schemas.microsoft.com/office/word/2010/wordprocessingDrawing" xmlns:wp="http://schemas.openxmlformats.org/drawingml/2006/wordprocessingDrawing" xmlns:w10="urn:schemas-microsoft-com:office:word" xmlns:w="http://schemas.openxmlformats.org/wordprocessingml/2006/main" xmlns:w14="http://schemas.microsoft.com/office/word/2010/wordml" xmlns:w15="http://schemas.microsoft.com/office/word/2012/wordml" xmlns:w16se="http://schemas.microsoft.com/office/word/2015/wordml/symex" xmlns:wpg="http://schemas.microsoft.com/office/word/2010/wordprocessingGroup" xmlns:wpi="http://schemas.microsoft.com/office/word/2010/wordprocessingInk" xmlns:wne="http://schemas.microsoft.com/office/word/2006/wordml" xmlns:wps="http://schemas.microsoft.com/office/word/2010/wordprocessingShape" mc:Ignorable="w14 w15 w16se wp14">
-  <w:abstractNum w:abstractNumId="0" w15:restartNumberingAfterBreak="0">
+<w:numbering xmlns:wpc="http://schemas.microsoft.com/office/word/2010/wordprocessingCanvas" xmlns:mc="http://schemas.openxmlformats.org/markup-compatibility/2006" xmlns:o="urn:schemas-microsoft-com:office:office" xmlns:r="http://schemas.openxmlformats.org/officeDocument/2006/relationships" xmlns:m="http://schemas.openxmlformats.org/officeDocument/2006/math" xmlns:v="urn:schemas-microsoft-com:vml" xmlns:wp14="http://schemas.microsoft.com/office/word/2010/wordprocessingDrawing" xmlns:wp="http://schemas.openxmlformats.org/drawingml/2006/wordprocessingDrawing" xmlns:w10="urn:schemas-microsoft-com:office:word" xmlns:w="http://schemas.openxmlformats.org/wordprocessingml/2006/main" xmlns:w14="http://schemas.microsoft.com/office/word/2010/wordml" xmlns:wpg="http://schemas.microsoft.com/office/word/2010/wordprocessingGroup" xmlns:wpi="http://schemas.microsoft.com/office/word/2010/wordprocessingInk" xmlns:wne="http://schemas.microsoft.com/office/word/2006/wordml" xmlns:wps="http://schemas.microsoft.com/office/word/2010/wordprocessingShape" mc:Ignorable="w14 wp14">
+  <w:abstractNum w:abstractNumId="0">
     <w:nsid w:val="7A3D5013"/>
     <w:multiLevelType w:val="hybridMultilevel"/>
     <w:tmpl w:val="E342D9D8"/>
@@ -864,7 +984,7 @@
 </file>
 
 <file path=word/styles.xml><?xml version="1.0" encoding="utf-8"?>
-<w:styles xmlns:mc="http://schemas.openxmlformats.org/markup-compatibility/2006" xmlns:r="http://schemas.openxmlformats.org/officeDocument/2006/relationships" xmlns:w="http://schemas.openxmlformats.org/wordprocessingml/2006/main" xmlns:w14="http://schemas.microsoft.com/office/word/2010/wordml" xmlns:w15="http://schemas.microsoft.com/office/word/2012/wordml" xmlns:w16se="http://schemas.microsoft.com/office/word/2015/wordml/symex" mc:Ignorable="w14 w15 w16se">
+<w:styles xmlns:mc="http://schemas.openxmlformats.org/markup-compatibility/2006" xmlns:r="http://schemas.openxmlformats.org/officeDocument/2006/relationships" xmlns:w="http://schemas.openxmlformats.org/wordprocessingml/2006/main" xmlns:w14="http://schemas.microsoft.com/office/word/2010/wordml" mc:Ignorable="w14">
   <w:docDefaults>
     <w:rPrDefault>
       <w:rPr>
@@ -880,388 +1000,159 @@
       </w:pPr>
     </w:pPrDefault>
   </w:docDefaults>
-  <w:latentStyles w:defLockedState="0" w:defUIPriority="99" w:defSemiHidden="0" w:defUnhideWhenUsed="0" w:defQFormat="0" w:count="372">
-    <w:lsdException w:name="Normal" w:uiPriority="0" w:qFormat="1"/>
-    <w:lsdException w:name="heading 1" w:uiPriority="9" w:qFormat="1"/>
-    <w:lsdException w:name="heading 2" w:semiHidden="1" w:uiPriority="9" w:unhideWhenUsed="1" w:qFormat="1"/>
-    <w:lsdException w:name="heading 3" w:semiHidden="1" w:uiPriority="9" w:unhideWhenUsed="1" w:qFormat="1"/>
-    <w:lsdException w:name="heading 4" w:semiHidden="1" w:uiPriority="9" w:unhideWhenUsed="1" w:qFormat="1"/>
-    <w:lsdException w:name="heading 5" w:semiHidden="1" w:uiPriority="9" w:unhideWhenUsed="1" w:qFormat="1"/>
-    <w:lsdException w:name="heading 6" w:semiHidden="1" w:uiPriority="9" w:unhideWhenUsed="1" w:qFormat="1"/>
-    <w:lsdException w:name="heading 7" w:semiHidden="1" w:uiPriority="9" w:unhideWhenUsed="1" w:qFormat="1"/>
-    <w:lsdException w:name="heading 8" w:semiHidden="1" w:uiPriority="9" w:unhideWhenUsed="1" w:qFormat="1"/>
-    <w:lsdException w:name="heading 9" w:semiHidden="1" w:uiPriority="9" w:unhideWhenUsed="1" w:qFormat="1"/>
-    <w:lsdException w:name="index 1" w:semiHidden="1" w:unhideWhenUsed="1"/>
-    <w:lsdException w:name="index 2" w:semiHidden="1" w:unhideWhenUsed="1"/>
-    <w:lsdException w:name="index 3" w:semiHidden="1" w:unhideWhenUsed="1"/>
-    <w:lsdException w:name="index 4" w:semiHidden="1" w:unhideWhenUsed="1"/>
-    <w:lsdException w:name="index 5" w:semiHidden="1" w:unhideWhenUsed="1"/>
-    <w:lsdException w:name="index 6" w:semiHidden="1" w:unhideWhenUsed="1"/>
-    <w:lsdException w:name="index 7" w:semiHidden="1" w:unhideWhenUsed="1"/>
-    <w:lsdException w:name="index 8" w:semiHidden="1" w:unhideWhenUsed="1"/>
-    <w:lsdException w:name="index 9" w:semiHidden="1" w:unhideWhenUsed="1"/>
-    <w:lsdException w:name="toc 1" w:semiHidden="1" w:uiPriority="39" w:unhideWhenUsed="1"/>
-    <w:lsdException w:name="toc 2" w:semiHidden="1" w:uiPriority="39" w:unhideWhenUsed="1"/>
-    <w:lsdException w:name="toc 3" w:semiHidden="1" w:uiPriority="39" w:unhideWhenUsed="1"/>
-    <w:lsdException w:name="toc 4" w:semiHidden="1" w:uiPriority="39" w:unhideWhenUsed="1"/>
-    <w:lsdException w:name="toc 5" w:semiHidden="1" w:uiPriority="39" w:unhideWhenUsed="1"/>
-    <w:lsdException w:name="toc 6" w:semiHidden="1" w:uiPriority="39" w:unhideWhenUsed="1"/>
-    <w:lsdException w:name="toc 7" w:semiHidden="1" w:uiPriority="39" w:unhideWhenUsed="1"/>
-    <w:lsdException w:name="toc 8" w:semiHidden="1" w:uiPriority="39" w:unhideWhenUsed="1"/>
-    <w:lsdException w:name="toc 9" w:semiHidden="1" w:uiPriority="39" w:unhideWhenUsed="1"/>
-    <w:lsdException w:name="Normal Indent" w:semiHidden="1" w:unhideWhenUsed="1"/>
-    <w:lsdException w:name="footnote text" w:semiHidden="1" w:unhideWhenUsed="1"/>
-    <w:lsdException w:name="annotation text" w:semiHidden="1" w:unhideWhenUsed="1"/>
-    <w:lsdException w:name="header" w:semiHidden="1" w:unhideWhenUsed="1"/>
-    <w:lsdException w:name="footer" w:semiHidden="1" w:unhideWhenUsed="1"/>
-    <w:lsdException w:name="index heading" w:semiHidden="1" w:unhideWhenUsed="1"/>
-    <w:lsdException w:name="caption" w:semiHidden="1" w:uiPriority="35" w:unhideWhenUsed="1" w:qFormat="1"/>
-    <w:lsdException w:name="table of figures" w:semiHidden="1" w:unhideWhenUsed="1"/>
-    <w:lsdException w:name="envelope address" w:semiHidden="1" w:unhideWhenUsed="1"/>
-    <w:lsdException w:name="envelope return" w:semiHidden="1" w:unhideWhenUsed="1"/>
-    <w:lsdException w:name="footnote reference" w:semiHidden="1" w:unhideWhenUsed="1"/>
-    <w:lsdException w:name="annotation reference" w:semiHidden="1" w:unhideWhenUsed="1"/>
-    <w:lsdException w:name="line number" w:semiHidden="1" w:unhideWhenUsed="1"/>
-    <w:lsdException w:name="page number" w:semiHidden="1" w:unhideWhenUsed="1"/>
-    <w:lsdException w:name="endnote reference" w:semiHidden="1" w:unhideWhenUsed="1"/>
-    <w:lsdException w:name="endnote text" w:semiHidden="1" w:unhideWhenUsed="1"/>
-    <w:lsdException w:name="table of authorities" w:semiHidden="1" w:unhideWhenUsed="1"/>
-    <w:lsdException w:name="macro" w:semiHidden="1" w:unhideWhenUsed="1"/>
-    <w:lsdException w:name="toa heading" w:semiHidden="1" w:unhideWhenUsed="1"/>
-    <w:lsdException w:name="List" w:semiHidden="1" w:unhideWhenUsed="1"/>
-    <w:lsdException w:name="List Bullet" w:semiHidden="1" w:unhideWhenUsed="1"/>
-    <w:lsdException w:name="List Number" w:semiHidden="1" w:unhideWhenUsed="1"/>
-    <w:lsdException w:name="List 2" w:semiHidden="1" w:unhideWhenUsed="1"/>
-    <w:lsdException w:name="List 3" w:semiHidden="1" w:unhideWhenUsed="1"/>
-    <w:lsdException w:name="List 4" w:semiHidden="1" w:unhideWhenUsed="1"/>
-    <w:lsdException w:name="List 5" w:semiHidden="1" w:unhideWhenUsed="1"/>
-    <w:lsdException w:name="List Bullet 2" w:semiHidden="1" w:unhideWhenUsed="1"/>
-    <w:lsdException w:name="List Bullet 3" w:semiHidden="1" w:unhideWhenUsed="1"/>
-    <w:lsdException w:name="List Bullet 4" w:semiHidden="1" w:unhideWhenUsed="1"/>
-    <w:lsdException w:name="List Bullet 5" w:semiHidden="1" w:unhideWhenUsed="1"/>
-    <w:lsdException w:name="List Number 2" w:semiHidden="1" w:unhideWhenUsed="1"/>
-    <w:lsdException w:name="List Number 3" w:semiHidden="1" w:unhideWhenUsed="1"/>
-    <w:lsdException w:name="List Number 4" w:semiHidden="1" w:unhideWhenUsed="1"/>
-    <w:lsdException w:name="List Number 5" w:semiHidden="1" w:unhideWhenUsed="1"/>
-    <w:lsdException w:name="Title" w:uiPriority="10" w:qFormat="1"/>
-    <w:lsdException w:name="Closing" w:semiHidden="1" w:unhideWhenUsed="1"/>
-    <w:lsdException w:name="Signature" w:semiHidden="1" w:unhideWhenUsed="1"/>
-    <w:lsdException w:name="Default Paragraph Font" w:semiHidden="1" w:uiPriority="1" w:unhideWhenUsed="1"/>
-    <w:lsdException w:name="Body Text" w:semiHidden="1" w:unhideWhenUsed="1"/>
-    <w:lsdException w:name="Body Text Indent" w:semiHidden="1" w:unhideWhenUsed="1"/>
-    <w:lsdException w:name="List Continue" w:semiHidden="1" w:unhideWhenUsed="1"/>
-    <w:lsdException w:name="List Continue 2" w:semiHidden="1" w:unhideWhenUsed="1"/>
-    <w:lsdException w:name="List Continue 3" w:semiHidden="1" w:unhideWhenUsed="1"/>
-    <w:lsdException w:name="List Continue 4" w:semiHidden="1" w:unhideWhenUsed="1"/>
-    <w:lsdException w:name="List Continue 5" w:semiHidden="1" w:unhideWhenUsed="1"/>
-    <w:lsdException w:name="Message Header" w:semiHidden="1" w:unhideWhenUsed="1"/>
-    <w:lsdException w:name="Subtitle" w:uiPriority="11" w:qFormat="1"/>
-    <w:lsdException w:name="Salutation" w:semiHidden="1" w:unhideWhenUsed="1"/>
-    <w:lsdException w:name="Date" w:semiHidden="1" w:unhideWhenUsed="1"/>
-    <w:lsdException w:name="Body Text First Indent" w:semiHidden="1" w:unhideWhenUsed="1"/>
-    <w:lsdException w:name="Body Text First Indent 2" w:semiHidden="1" w:unhideWhenUsed="1"/>
-    <w:lsdException w:name="Note Heading" w:semiHidden="1" w:unhideWhenUsed="1"/>
-    <w:lsdException w:name="Body Text 2" w:semiHidden="1" w:unhideWhenUsed="1"/>
-    <w:lsdException w:name="Body Text 3" w:semiHidden="1" w:unhideWhenUsed="1"/>
-    <w:lsdException w:name="Body Text Indent 2" w:semiHidden="1" w:unhideWhenUsed="1"/>
-    <w:lsdException w:name="Body Text Indent 3" w:semiHidden="1" w:unhideWhenUsed="1"/>
-    <w:lsdException w:name="Block Text" w:semiHidden="1" w:unhideWhenUsed="1"/>
-    <w:lsdException w:name="Hyperlink" w:semiHidden="1" w:unhideWhenUsed="1"/>
-    <w:lsdException w:name="FollowedHyperlink" w:semiHidden="1" w:unhideWhenUsed="1"/>
-    <w:lsdException w:name="Strong" w:uiPriority="22" w:qFormat="1"/>
-    <w:lsdException w:name="Emphasis" w:uiPriority="20" w:qFormat="1"/>
-    <w:lsdException w:name="Document Map" w:semiHidden="1" w:unhideWhenUsed="1"/>
-    <w:lsdException w:name="Plain Text" w:semiHidden="1" w:unhideWhenUsed="1"/>
-    <w:lsdException w:name="E-mail Signature" w:semiHidden="1" w:unhideWhenUsed="1"/>
-    <w:lsdException w:name="HTML Top of Form" w:semiHidden="1" w:unhideWhenUsed="1"/>
-    <w:lsdException w:name="HTML Bottom of Form" w:semiHidden="1" w:unhideWhenUsed="1"/>
-    <w:lsdException w:name="Normal (Web)" w:semiHidden="1" w:unhideWhenUsed="1"/>
-    <w:lsdException w:name="HTML Acronym" w:semiHidden="1" w:unhideWhenUsed="1"/>
-    <w:lsdException w:name="HTML Address" w:semiHidden="1" w:unhideWhenUsed="1"/>
-    <w:lsdException w:name="HTML Cite" w:semiHidden="1" w:unhideWhenUsed="1"/>
-    <w:lsdException w:name="HTML Code" w:semiHidden="1" w:unhideWhenUsed="1"/>
-    <w:lsdException w:name="HTML Definition" w:semiHidden="1" w:unhideWhenUsed="1"/>
-    <w:lsdException w:name="HTML Keyboard" w:semiHidden="1" w:unhideWhenUsed="1"/>
-    <w:lsdException w:name="HTML Preformatted" w:semiHidden="1" w:unhideWhenUsed="1"/>
-    <w:lsdException w:name="HTML Sample" w:semiHidden="1" w:unhideWhenUsed="1"/>
-    <w:lsdException w:name="HTML Typewriter" w:semiHidden="1" w:unhideWhenUsed="1"/>
-    <w:lsdException w:name="HTML Variable" w:semiHidden="1" w:unhideWhenUsed="1"/>
-    <w:lsdException w:name="annotation subject" w:semiHidden="1" w:unhideWhenUsed="1"/>
-    <w:lsdException w:name="No List" w:semiHidden="1" w:unhideWhenUsed="1"/>
-    <w:lsdException w:name="Outline List 1" w:semiHidden="1" w:unhideWhenUsed="1"/>
-    <w:lsdException w:name="Outline List 2" w:semiHidden="1" w:unhideWhenUsed="1"/>
-    <w:lsdException w:name="Outline List 3" w:semiHidden="1" w:unhideWhenUsed="1"/>
-    <w:lsdException w:name="Table Simple 1" w:semiHidden="1" w:unhideWhenUsed="1"/>
-    <w:lsdException w:name="Table Simple 2" w:semiHidden="1" w:unhideWhenUsed="1"/>
-    <w:lsdException w:name="Table Simple 3" w:semiHidden="1" w:unhideWhenUsed="1"/>
-    <w:lsdException w:name="Table Classic 1" w:semiHidden="1" w:unhideWhenUsed="1"/>
-    <w:lsdException w:name="Table Classic 2" w:semiHidden="1" w:unhideWhenUsed="1"/>
-    <w:lsdException w:name="Table Classic 3" w:semiHidden="1" w:unhideWhenUsed="1"/>
-    <w:lsdException w:name="Table Classic 4" w:semiHidden="1" w:unhideWhenUsed="1"/>
-    <w:lsdException w:name="Table Colorful 1" w:semiHidden="1" w:unhideWhenUsed="1"/>
-    <w:lsdException w:name="Table Colorful 2" w:semiHidden="1" w:unhideWhenUsed="1"/>
-    <w:lsdException w:name="Table Colorful 3" w:semiHidden="1" w:unhideWhenUsed="1"/>
-    <w:lsdException w:name="Table Columns 1" w:semiHidden="1" w:unhideWhenUsed="1"/>
-    <w:lsdException w:name="Table Columns 2" w:semiHidden="1" w:unhideWhenUsed="1"/>
-    <w:lsdException w:name="Table Columns 3" w:semiHidden="1" w:unhideWhenUsed="1"/>
-    <w:lsdException w:name="Table Columns 4" w:semiHidden="1" w:unhideWhenUsed="1"/>
-    <w:lsdException w:name="Table Columns 5" w:semiHidden="1" w:unhideWhenUsed="1"/>
-    <w:lsdException w:name="Table Grid 1" w:semiHidden="1" w:unhideWhenUsed="1"/>
-    <w:lsdException w:name="Table Grid 2" w:semiHidden="1" w:unhideWhenUsed="1"/>
-    <w:lsdException w:name="Table Grid 3" w:semiHidden="1" w:unhideWhenUsed="1"/>
-    <w:lsdException w:name="Table Grid 4" w:semiHidden="1" w:unhideWhenUsed="1"/>
-    <w:lsdException w:name="Table Grid 5" w:semiHidden="1" w:unhideWhenUsed="1"/>
-    <w:lsdException w:name="Table Grid 6" w:semiHidden="1" w:unhideWhenUsed="1"/>
-    <w:lsdException w:name="Table Grid 7" w:semiHidden="1" w:unhideWhenUsed="1"/>
-    <w:lsdException w:name="Table Grid 8" w:semiHidden="1" w:unhideWhenUsed="1"/>
-    <w:lsdException w:name="Table List 1" w:semiHidden="1" w:unhideWhenUsed="1"/>
-    <w:lsdException w:name="Table List 2" w:semiHidden="1" w:unhideWhenUsed="1"/>
-    <w:lsdException w:name="Table List 3" w:semiHidden="1" w:unhideWhenUsed="1"/>
-    <w:lsdException w:name="Table List 4" w:semiHidden="1" w:unhideWhenUsed="1"/>
-    <w:lsdException w:name="Table List 5" w:semiHidden="1" w:unhideWhenUsed="1"/>
-    <w:lsdException w:name="Table List 6" w:semiHidden="1" w:unhideWhenUsed="1"/>
-    <w:lsdException w:name="Table List 7" w:semiHidden="1" w:unhideWhenUsed="1"/>
-    <w:lsdException w:name="Table List 8" w:semiHidden="1" w:unhideWhenUsed="1"/>
-    <w:lsdException w:name="Table 3D effects 1" w:semiHidden="1" w:unhideWhenUsed="1"/>
-    <w:lsdException w:name="Table 3D effects 2" w:semiHidden="1" w:unhideWhenUsed="1"/>
-    <w:lsdException w:name="Table 3D effects 3" w:semiHidden="1" w:unhideWhenUsed="1"/>
-    <w:lsdException w:name="Table Contemporary" w:semiHidden="1" w:unhideWhenUsed="1"/>
-    <w:lsdException w:name="Table Elegant" w:semiHidden="1" w:unhideWhenUsed="1"/>
-    <w:lsdException w:name="Table Professional" w:semiHidden="1" w:unhideWhenUsed="1"/>
-    <w:lsdException w:name="Table Subtle 1" w:semiHidden="1" w:unhideWhenUsed="1"/>
-    <w:lsdException w:name="Table Subtle 2" w:semiHidden="1" w:unhideWhenUsed="1"/>
-    <w:lsdException w:name="Table Web 1" w:semiHidden="1" w:unhideWhenUsed="1"/>
-    <w:lsdException w:name="Table Web 2" w:semiHidden="1" w:unhideWhenUsed="1"/>
-    <w:lsdException w:name="Balloon Text" w:semiHidden="1" w:unhideWhenUsed="1"/>
-    <w:lsdException w:name="Table Grid" w:uiPriority="39"/>
-    <w:lsdException w:name="Placeholder Text" w:semiHidden="1"/>
-    <w:lsdException w:name="No Spacing" w:uiPriority="1" w:qFormat="1"/>
-    <w:lsdException w:name="Light Shading" w:uiPriority="60"/>
-    <w:lsdException w:name="Light List" w:uiPriority="61"/>
-    <w:lsdException w:name="Light Grid" w:uiPriority="62"/>
-    <w:lsdException w:name="Medium Shading 1" w:uiPriority="63"/>
-    <w:lsdException w:name="Medium Shading 2" w:uiPriority="64"/>
-    <w:lsdException w:name="Medium List 1" w:uiPriority="65"/>
-    <w:lsdException w:name="Medium List 2" w:uiPriority="66"/>
-    <w:lsdException w:name="Medium Grid 1" w:uiPriority="67"/>
-    <w:lsdException w:name="Medium Grid 2" w:uiPriority="68"/>
-    <w:lsdException w:name="Medium Grid 3" w:uiPriority="69"/>
-    <w:lsdException w:name="Dark List" w:uiPriority="70"/>
-    <w:lsdException w:name="Colorful Shading" w:uiPriority="71"/>
-    <w:lsdException w:name="Colorful List" w:uiPriority="72"/>
-    <w:lsdException w:name="Colorful Grid" w:uiPriority="73"/>
-    <w:lsdException w:name="Light Shading Accent 1" w:uiPriority="60"/>
-    <w:lsdException w:name="Light List Accent 1" w:uiPriority="61"/>
-    <w:lsdException w:name="Light Grid Accent 1" w:uiPriority="62"/>
-    <w:lsdException w:name="Medium Shading 1 Accent 1" w:uiPriority="63"/>
-    <w:lsdException w:name="Medium Shading 2 Accent 1" w:uiPriority="64"/>
-    <w:lsdException w:name="Medium List 1 Accent 1" w:uiPriority="65"/>
-    <w:lsdException w:name="Revision" w:semiHidden="1"/>
-    <w:lsdException w:name="List Paragraph" w:uiPriority="34" w:qFormat="1"/>
-    <w:lsdException w:name="Quote" w:uiPriority="29" w:qFormat="1"/>
-    <w:lsdException w:name="Intense Quote" w:uiPriority="30" w:qFormat="1"/>
-    <w:lsdException w:name="Medium List 2 Accent 1" w:uiPriority="66"/>
-    <w:lsdException w:name="Medium Grid 1 Accent 1" w:uiPriority="67"/>
-    <w:lsdException w:name="Medium Grid 2 Accent 1" w:uiPriority="68"/>
-    <w:lsdException w:name="Medium Grid 3 Accent 1" w:uiPriority="69"/>
-    <w:lsdException w:name="Dark List Accent 1" w:uiPriority="70"/>
-    <w:lsdException w:name="Colorful Shading Accent 1" w:uiPriority="71"/>
-    <w:lsdException w:name="Colorful List Accent 1" w:uiPriority="72"/>
-    <w:lsdException w:name="Colorful Grid Accent 1" w:uiPriority="73"/>
-    <w:lsdException w:name="Light Shading Accent 2" w:uiPriority="60"/>
-    <w:lsdException w:name="Light List Accent 2" w:uiPriority="61"/>
-    <w:lsdException w:name="Light Grid Accent 2" w:uiPriority="62"/>
-    <w:lsdException w:name="Medium Shading 1 Accent 2" w:uiPriority="63"/>
-    <w:lsdException w:name="Medium Shading 2 Accent 2" w:uiPriority="64"/>
-    <w:lsdException w:name="Medium List 1 Accent 2" w:uiPriority="65"/>
-    <w:lsdException w:name="Medium List 2 Accent 2" w:uiPriority="66"/>
-    <w:lsdException w:name="Medium Grid 1 Accent 2" w:uiPriority="67"/>
-    <w:lsdException w:name="Medium Grid 2 Accent 2" w:uiPriority="68"/>
-    <w:lsdException w:name="Medium Grid 3 Accent 2" w:uiPriority="69"/>
-    <w:lsdException w:name="Dark List Accent 2" w:uiPriority="70"/>
-    <w:lsdException w:name="Colorful Shading Accent 2" w:uiPriority="71"/>
-    <w:lsdException w:name="Colorful List Accent 2" w:uiPriority="72"/>
-    <w:lsdException w:name="Colorful Grid Accent 2" w:uiPriority="73"/>
-    <w:lsdException w:name="Light Shading Accent 3" w:uiPriority="60"/>
-    <w:lsdException w:name="Light List Accent 3" w:uiPriority="61"/>
-    <w:lsdException w:name="Light Grid Accent 3" w:uiPriority="62"/>
-    <w:lsdException w:name="Medium Shading 1 Accent 3" w:uiPriority="63"/>
-    <w:lsdException w:name="Medium Shading 2 Accent 3" w:uiPriority="64"/>
-    <w:lsdException w:name="Medium List 1 Accent 3" w:uiPriority="65"/>
-    <w:lsdException w:name="Medium List 2 Accent 3" w:uiPriority="66"/>
-    <w:lsdException w:name="Medium Grid 1 Accent 3" w:uiPriority="67"/>
-    <w:lsdException w:name="Medium Grid 2 Accent 3" w:uiPriority="68"/>
-    <w:lsdException w:name="Medium Grid 3 Accent 3" w:uiPriority="69"/>
-    <w:lsdException w:name="Dark List Accent 3" w:uiPriority="70"/>
-    <w:lsdException w:name="Colorful Shading Accent 3" w:uiPriority="71"/>
-    <w:lsdException w:name="Colorful List Accent 3" w:uiPriority="72"/>
-    <w:lsdException w:name="Colorful Grid Accent 3" w:uiPriority="73"/>
-    <w:lsdException w:name="Light Shading Accent 4" w:uiPriority="60"/>
-    <w:lsdException w:name="Light List Accent 4" w:uiPriority="61"/>
-    <w:lsdException w:name="Light Grid Accent 4" w:uiPriority="62"/>
-    <w:lsdException w:name="Medium Shading 1 Accent 4" w:uiPriority="63"/>
-    <w:lsdException w:name="Medium Shading 2 Accent 4" w:uiPriority="64"/>
-    <w:lsdException w:name="Medium List 1 Accent 4" w:uiPriority="65"/>
-    <w:lsdException w:name="Medium List 2 Accent 4" w:uiPriority="66"/>
-    <w:lsdException w:name="Medium Grid 1 Accent 4" w:uiPriority="67"/>
-    <w:lsdException w:name="Medium Grid 2 Accent 4" w:uiPriority="68"/>
-    <w:lsdException w:name="Medium Grid 3 Accent 4" w:uiPriority="69"/>
-    <w:lsdException w:name="Dark List Accent 4" w:uiPriority="70"/>
-    <w:lsdException w:name="Colorful Shading Accent 4" w:uiPriority="71"/>
-    <w:lsdException w:name="Colorful List Accent 4" w:uiPriority="72"/>
-    <w:lsdException w:name="Colorful Grid Accent 4" w:uiPriority="73"/>
-    <w:lsdException w:name="Light Shading Accent 5" w:uiPriority="60"/>
-    <w:lsdException w:name="Light List Accent 5" w:uiPriority="61"/>
-    <w:lsdException w:name="Light Grid Accent 5" w:uiPriority="62"/>
-    <w:lsdException w:name="Medium Shading 1 Accent 5" w:uiPriority="63"/>
-    <w:lsdException w:name="Medium Shading 2 Accent 5" w:uiPriority="64"/>
-    <w:lsdException w:name="Medium List 1 Accent 5" w:uiPriority="65"/>
-    <w:lsdException w:name="Medium List 2 Accent 5" w:uiPriority="66"/>
-    <w:lsdException w:name="Medium Grid 1 Accent 5" w:uiPriority="67"/>
-    <w:lsdException w:name="Medium Grid 2 Accent 5" w:uiPriority="68"/>
-    <w:lsdException w:name="Medium Grid 3 Accent 5" w:uiPriority="69"/>
-    <w:lsdException w:name="Dark List Accent 5" w:uiPriority="70"/>
-    <w:lsdException w:name="Colorful Shading Accent 5" w:uiPriority="71"/>
-    <w:lsdException w:name="Colorful List Accent 5" w:uiPriority="72"/>
-    <w:lsdException w:name="Colorful Grid Accent 5" w:uiPriority="73"/>
-    <w:lsdException w:name="Light Shading Accent 6" w:uiPriority="60"/>
-    <w:lsdException w:name="Light List Accent 6" w:uiPriority="61"/>
-    <w:lsdException w:name="Light Grid Accent 6" w:uiPriority="62"/>
-    <w:lsdException w:name="Medium Shading 1 Accent 6" w:uiPriority="63"/>
-    <w:lsdException w:name="Medium Shading 2 Accent 6" w:uiPriority="64"/>
-    <w:lsdException w:name="Medium List 1 Accent 6" w:uiPriority="65"/>
-    <w:lsdException w:name="Medium List 2 Accent 6" w:uiPriority="66"/>
-    <w:lsdException w:name="Medium Grid 1 Accent 6" w:uiPriority="67"/>
-    <w:lsdException w:name="Medium Grid 2 Accent 6" w:uiPriority="68"/>
-    <w:lsdException w:name="Medium Grid 3 Accent 6" w:uiPriority="69"/>
-    <w:lsdException w:name="Dark List Accent 6" w:uiPriority="70"/>
-    <w:lsdException w:name="Colorful Shading Accent 6" w:uiPriority="71"/>
-    <w:lsdException w:name="Colorful List Accent 6" w:uiPriority="72"/>
-    <w:lsdException w:name="Colorful Grid Accent 6" w:uiPriority="73"/>
-    <w:lsdException w:name="Subtle Emphasis" w:uiPriority="19" w:qFormat="1"/>
-    <w:lsdException w:name="Intense Emphasis" w:uiPriority="21" w:qFormat="1"/>
-    <w:lsdException w:name="Subtle Reference" w:uiPriority="31" w:qFormat="1"/>
-    <w:lsdException w:name="Intense Reference" w:uiPriority="32" w:qFormat="1"/>
-    <w:lsdException w:name="Book Title" w:uiPriority="33" w:qFormat="1"/>
-    <w:lsdException w:name="Bibliography" w:semiHidden="1" w:uiPriority="37" w:unhideWhenUsed="1"/>
-    <w:lsdException w:name="TOC Heading" w:semiHidden="1" w:uiPriority="39" w:unhideWhenUsed="1" w:qFormat="1"/>
-    <w:lsdException w:name="Plain Table 1" w:uiPriority="41"/>
-    <w:lsdException w:name="Plain Table 2" w:uiPriority="42"/>
-    <w:lsdException w:name="Plain Table 3" w:uiPriority="43"/>
-    <w:lsdException w:name="Plain Table 4" w:uiPriority="44"/>
-    <w:lsdException w:name="Plain Table 5" w:uiPriority="45"/>
-    <w:lsdException w:name="Grid Table Light" w:uiPriority="40"/>
-    <w:lsdException w:name="Grid Table 1 Light" w:uiPriority="46"/>
-    <w:lsdException w:name="Grid Table 2" w:uiPriority="47"/>
-    <w:lsdException w:name="Grid Table 3" w:uiPriority="48"/>
-    <w:lsdException w:name="Grid Table 4" w:uiPriority="49"/>
-    <w:lsdException w:name="Grid Table 5 Dark" w:uiPriority="50"/>
-    <w:lsdException w:name="Grid Table 6 Colorful" w:uiPriority="51"/>
-    <w:lsdException w:name="Grid Table 7 Colorful" w:uiPriority="52"/>
-    <w:lsdException w:name="Grid Table 1 Light Accent 1" w:uiPriority="46"/>
-    <w:lsdException w:name="Grid Table 2 Accent 1" w:uiPriority="47"/>
-    <w:lsdException w:name="Grid Table 3 Accent 1" w:uiPriority="48"/>
-    <w:lsdException w:name="Grid Table 4 Accent 1" w:uiPriority="49"/>
-    <w:lsdException w:name="Grid Table 5 Dark Accent 1" w:uiPriority="50"/>
-    <w:lsdException w:name="Grid Table 6 Colorful Accent 1" w:uiPriority="51"/>
-    <w:lsdException w:name="Grid Table 7 Colorful Accent 1" w:uiPriority="52"/>
-    <w:lsdException w:name="Grid Table 1 Light Accent 2" w:uiPriority="46"/>
-    <w:lsdException w:name="Grid Table 2 Accent 2" w:uiPriority="47"/>
-    <w:lsdException w:name="Grid Table 3 Accent 2" w:uiPriority="48"/>
-    <w:lsdException w:name="Grid Table 4 Accent 2" w:uiPriority="49"/>
-    <w:lsdException w:name="Grid Table 5 Dark Accent 2" w:uiPriority="50"/>
-    <w:lsdException w:name="Grid Table 6 Colorful Accent 2" w:uiPriority="51"/>
-    <w:lsdException w:name="Grid Table 7 Colorful Accent 2" w:uiPriority="52"/>
-    <w:lsdException w:name="Grid Table 1 Light Accent 3" w:uiPriority="46"/>
-    <w:lsdException w:name="Grid Table 2 Accent 3" w:uiPriority="47"/>
-    <w:lsdException w:name="Grid Table 3 Accent 3" w:uiPriority="48"/>
-    <w:lsdException w:name="Grid Table 4 Accent 3" w:uiPriority="49"/>
-    <w:lsdException w:name="Grid Table 5 Dark Accent 3" w:uiPriority="50"/>
-    <w:lsdException w:name="Grid Table 6 Colorful Accent 3" w:uiPriority="51"/>
-    <w:lsdException w:name="Grid Table 7 Colorful Accent 3" w:uiPriority="52"/>
-    <w:lsdException w:name="Grid Table 1 Light Accent 4" w:uiPriority="46"/>
-    <w:lsdException w:name="Grid Table 2 Accent 4" w:uiPriority="47"/>
-    <w:lsdException w:name="Grid Table 3 Accent 4" w:uiPriority="48"/>
-    <w:lsdException w:name="Grid Table 4 Accent 4" w:uiPriority="49"/>
-    <w:lsdException w:name="Grid Table 5 Dark Accent 4" w:uiPriority="50"/>
-    <w:lsdException w:name="Grid Table 6 Colorful Accent 4" w:uiPriority="51"/>
-    <w:lsdException w:name="Grid Table 7 Colorful Accent 4" w:uiPriority="52"/>
-    <w:lsdException w:name="Grid Table 1 Light Accent 5" w:uiPriority="46"/>
-    <w:lsdException w:name="Grid Table 2 Accent 5" w:uiPriority="47"/>
-    <w:lsdException w:name="Grid Table 3 Accent 5" w:uiPriority="48"/>
-    <w:lsdException w:name="Grid Table 4 Accent 5" w:uiPriority="49"/>
-    <w:lsdException w:name="Grid Table 5 Dark Accent 5" w:uiPriority="50"/>
-    <w:lsdException w:name="Grid Table 6 Colorful Accent 5" w:uiPriority="51"/>
-    <w:lsdException w:name="Grid Table 7 Colorful Accent 5" w:uiPriority="52"/>
-    <w:lsdException w:name="Grid Table 1 Light Accent 6" w:uiPriority="46"/>
-    <w:lsdException w:name="Grid Table 2 Accent 6" w:uiPriority="47"/>
-    <w:lsdException w:name="Grid Table 3 Accent 6" w:uiPriority="48"/>
-    <w:lsdException w:name="Grid Table 4 Accent 6" w:uiPriority="49"/>
-    <w:lsdException w:name="Grid Table 5 Dark Accent 6" w:uiPriority="50"/>
-    <w:lsdException w:name="Grid Table 6 Colorful Accent 6" w:uiPriority="51"/>
-    <w:lsdException w:name="Grid Table 7 Colorful Accent 6" w:uiPriority="52"/>
-    <w:lsdException w:name="List Table 1 Light" w:uiPriority="46"/>
-    <w:lsdException w:name="List Table 2" w:uiPriority="47"/>
-    <w:lsdException w:name="List Table 3" w:uiPriority="48"/>
-    <w:lsdException w:name="List Table 4" w:uiPriority="49"/>
-    <w:lsdException w:name="List Table 5 Dark" w:uiPriority="50"/>
-    <w:lsdException w:name="List Table 6 Colorful" w:uiPriority="51"/>
-    <w:lsdException w:name="List Table 7 Colorful" w:uiPriority="52"/>
-    <w:lsdException w:name="List Table 1 Light Accent 1" w:uiPriority="46"/>
-    <w:lsdException w:name="List Table 2 Accent 1" w:uiPriority="47"/>
-    <w:lsdException w:name="List Table 3 Accent 1" w:uiPriority="48"/>
-    <w:lsdException w:name="List Table 4 Accent 1" w:uiPriority="49"/>
-    <w:lsdException w:name="List Table 5 Dark Accent 1" w:uiPriority="50"/>
-    <w:lsdException w:name="List Table 6 Colorful Accent 1" w:uiPriority="51"/>
-    <w:lsdException w:name="List Table 7 Colorful Accent 1" w:uiPriority="52"/>
-    <w:lsdException w:name="List Table 1 Light Accent 2" w:uiPriority="46"/>
-    <w:lsdException w:name="List Table 2 Accent 2" w:uiPriority="47"/>
-    <w:lsdException w:name="List Table 3 Accent 2" w:uiPriority="48"/>
-    <w:lsdException w:name="List Table 4 Accent 2" w:uiPriority="49"/>
-    <w:lsdException w:name="List Table 5 Dark Accent 2" w:uiPriority="50"/>
-    <w:lsdException w:name="List Table 6 Colorful Accent 2" w:uiPriority="51"/>
-    <w:lsdException w:name="List Table 7 Colorful Accent 2" w:uiPriority="52"/>
-    <w:lsdException w:name="List Table 1 Light Accent 3" w:uiPriority="46"/>
-    <w:lsdException w:name="List Table 2 Accent 3" w:uiPriority="47"/>
-    <w:lsdException w:name="List Table 3 Accent 3" w:uiPriority="48"/>
-    <w:lsdException w:name="List Table 4 Accent 3" w:uiPriority="49"/>
-    <w:lsdException w:name="List Table 5 Dark Accent 3" w:uiPriority="50"/>
-    <w:lsdException w:name="List Table 6 Colorful Accent 3" w:uiPriority="51"/>
-    <w:lsdException w:name="List Table 7 Colorful Accent 3" w:uiPriority="52"/>
-    <w:lsdException w:name="List Table 1 Light Accent 4" w:uiPriority="46"/>
-    <w:lsdException w:name="List Table 2 Accent 4" w:uiPriority="47"/>
-    <w:lsdException w:name="List Table 3 Accent 4" w:uiPriority="48"/>
-    <w:lsdException w:name="List Table 4 Accent 4" w:uiPriority="49"/>
-    <w:lsdException w:name="List Table 5 Dark Accent 4" w:uiPriority="50"/>
-    <w:lsdException w:name="List Table 6 Colorful Accent 4" w:uiPriority="51"/>
-    <w:lsdException w:name="List Table 7 Colorful Accent 4" w:uiPriority="52"/>
-    <w:lsdException w:name="List Table 1 Light Accent 5" w:uiPriority="46"/>
-    <w:lsdException w:name="List Table 2 Accent 5" w:uiPriority="47"/>
-    <w:lsdException w:name="List Table 3 Accent 5" w:uiPriority="48"/>
-    <w:lsdException w:name="List Table 4 Accent 5" w:uiPriority="49"/>
-    <w:lsdException w:name="List Table 5 Dark Accent 5" w:uiPriority="50"/>
-    <w:lsdException w:name="List Table 6 Colorful Accent 5" w:uiPriority="51"/>
-    <w:lsdException w:name="List Table 7 Colorful Accent 5" w:uiPriority="52"/>
-    <w:lsdException w:name="List Table 1 Light Accent 6" w:uiPriority="46"/>
-    <w:lsdException w:name="List Table 2 Accent 6" w:uiPriority="47"/>
-    <w:lsdException w:name="List Table 3 Accent 6" w:uiPriority="48"/>
-    <w:lsdException w:name="List Table 4 Accent 6" w:uiPriority="49"/>
-    <w:lsdException w:name="List Table 5 Dark Accent 6" w:uiPriority="50"/>
-    <w:lsdException w:name="List Table 6 Colorful Accent 6" w:uiPriority="51"/>
-    <w:lsdException w:name="List Table 7 Colorful Accent 6" w:uiPriority="52"/>
-    <w:lsdException w:name="Mention" w:semiHidden="1" w:unhideWhenUsed="1"/>
+  <w:latentStyles w:defLockedState="0" w:defUIPriority="99" w:defSemiHidden="1" w:defUnhideWhenUsed="1" w:defQFormat="0" w:count="267">
+    <w:lsdException w:name="Normal" w:semiHidden="0" w:uiPriority="0" w:unhideWhenUsed="0" w:qFormat="1"/>
+    <w:lsdException w:name="heading 1" w:semiHidden="0" w:uiPriority="9" w:unhideWhenUsed="0" w:qFormat="1"/>
+    <w:lsdException w:name="heading 2" w:uiPriority="9" w:qFormat="1"/>
+    <w:lsdException w:name="heading 3" w:uiPriority="9" w:qFormat="1"/>
+    <w:lsdException w:name="heading 4" w:uiPriority="9" w:qFormat="1"/>
+    <w:lsdException w:name="heading 5" w:uiPriority="9" w:qFormat="1"/>
+    <w:lsdException w:name="heading 6" w:uiPriority="9" w:qFormat="1"/>
+    <w:lsdException w:name="heading 7" w:uiPriority="9" w:qFormat="1"/>
+    <w:lsdException w:name="heading 8" w:uiPriority="9" w:qFormat="1"/>
+    <w:lsdException w:name="heading 9" w:uiPriority="9" w:qFormat="1"/>
+    <w:lsdException w:name="toc 1" w:uiPriority="39"/>
+    <w:lsdException w:name="toc 2" w:uiPriority="39"/>
+    <w:lsdException w:name="toc 3" w:uiPriority="39"/>
+    <w:lsdException w:name="toc 4" w:uiPriority="39"/>
+    <w:lsdException w:name="toc 5" w:uiPriority="39"/>
+    <w:lsdException w:name="toc 6" w:uiPriority="39"/>
+    <w:lsdException w:name="toc 7" w:uiPriority="39"/>
+    <w:lsdException w:name="toc 8" w:uiPriority="39"/>
+    <w:lsdException w:name="toc 9" w:uiPriority="39"/>
+    <w:lsdException w:name="caption" w:uiPriority="35" w:qFormat="1"/>
+    <w:lsdException w:name="Title" w:semiHidden="0" w:uiPriority="10" w:unhideWhenUsed="0" w:qFormat="1"/>
+    <w:lsdException w:name="Default Paragraph Font" w:uiPriority="1"/>
+    <w:lsdException w:name="Subtitle" w:semiHidden="0" w:uiPriority="11" w:unhideWhenUsed="0" w:qFormat="1"/>
+    <w:lsdException w:name="Strong" w:semiHidden="0" w:uiPriority="22" w:unhideWhenUsed="0" w:qFormat="1"/>
+    <w:lsdException w:name="Emphasis" w:semiHidden="0" w:uiPriority="20" w:unhideWhenUsed="0" w:qFormat="1"/>
+    <w:lsdException w:name="Normal Table" w:semiHidden="0" w:unhideWhenUsed="0"/>
+    <w:lsdException w:name="Table Web 3" w:semiHidden="0" w:unhideWhenUsed="0"/>
+    <w:lsdException w:name="Table Grid" w:semiHidden="0" w:uiPriority="39" w:unhideWhenUsed="0"/>
+    <w:lsdException w:name="Table Theme" w:semiHidden="0" w:unhideWhenUsed="0"/>
+    <w:lsdException w:name="Placeholder Text" w:unhideWhenUsed="0"/>
+    <w:lsdException w:name="No Spacing" w:semiHidden="0" w:uiPriority="1" w:unhideWhenUsed="0" w:qFormat="1"/>
+    <w:lsdException w:name="Light Shading" w:semiHidden="0" w:uiPriority="60" w:unhideWhenUsed="0"/>
+    <w:lsdException w:name="Light List" w:semiHidden="0" w:uiPriority="61" w:unhideWhenUsed="0"/>
+    <w:lsdException w:name="Light Grid" w:semiHidden="0" w:uiPriority="62" w:unhideWhenUsed="0"/>
+    <w:lsdException w:name="Medium Shading 1" w:semiHidden="0" w:uiPriority="63" w:unhideWhenUsed="0"/>
+    <w:lsdException w:name="Medium Shading 2" w:semiHidden="0" w:uiPriority="64" w:unhideWhenUsed="0"/>
+    <w:lsdException w:name="Medium List 1" w:semiHidden="0" w:uiPriority="65" w:unhideWhenUsed="0"/>
+    <w:lsdException w:name="Medium List 2" w:semiHidden="0" w:uiPriority="66" w:unhideWhenUsed="0"/>
+    <w:lsdException w:name="Medium Grid 1" w:semiHidden="0" w:uiPriority="67" w:unhideWhenUsed="0"/>
+    <w:lsdException w:name="Medium Grid 2" w:semiHidden="0" w:uiPriority="68" w:unhideWhenUsed="0"/>
+    <w:lsdException w:name="Medium Grid 3" w:semiHidden="0" w:uiPriority="69" w:unhideWhenUsed="0"/>
+    <w:lsdException w:name="Dark List" w:semiHidden="0" w:uiPriority="70" w:unhideWhenUsed="0"/>
+    <w:lsdException w:name="Colorful Shading" w:semiHidden="0" w:uiPriority="71" w:unhideWhenUsed="0"/>
+    <w:lsdException w:name="Colorful List" w:semiHidden="0" w:uiPriority="72" w:unhideWhenUsed="0"/>
+    <w:lsdException w:name="Colorful Grid" w:semiHidden="0" w:uiPriority="73" w:unhideWhenUsed="0"/>
+    <w:lsdException w:name="Light Shading Accent 1" w:semiHidden="0" w:uiPriority="60" w:unhideWhenUsed="0"/>
+    <w:lsdException w:name="Light List Accent 1" w:semiHidden="0" w:uiPriority="61" w:unhideWhenUsed="0"/>
+    <w:lsdException w:name="Light Grid Accent 1" w:semiHidden="0" w:uiPriority="62" w:unhideWhenUsed="0"/>
+    <w:lsdException w:name="Medium Shading 1 Accent 1" w:semiHidden="0" w:uiPriority="63" w:unhideWhenUsed="0"/>
+    <w:lsdException w:name="Medium Shading 2 Accent 1" w:semiHidden="0" w:uiPriority="64" w:unhideWhenUsed="0"/>
+    <w:lsdException w:name="Medium List 1 Accent 1" w:semiHidden="0" w:uiPriority="65" w:unhideWhenUsed="0"/>
+    <w:lsdException w:name="Revision" w:unhideWhenUsed="0"/>
+    <w:lsdException w:name="List Paragraph" w:semiHidden="0" w:uiPriority="34" w:unhideWhenUsed="0" w:qFormat="1"/>
+    <w:lsdException w:name="Quote" w:semiHidden="0" w:uiPriority="29" w:unhideWhenUsed="0" w:qFormat="1"/>
+    <w:lsdException w:name="Intense Quote" w:semiHidden="0" w:uiPriority="30" w:unhideWhenUsed="0" w:qFormat="1"/>
+    <w:lsdException w:name="Medium List 2 Accent 1" w:semiHidden="0" w:uiPriority="66" w:unhideWhenUsed="0"/>
+    <w:lsdException w:name="Medium Grid 1 Accent 1" w:semiHidden="0" w:uiPriority="67" w:unhideWhenUsed="0"/>
+    <w:lsdException w:name="Medium Grid 2 Accent 1" w:semiHidden="0" w:uiPriority="68" w:unhideWhenUsed="0"/>
+    <w:lsdException w:name="Medium Grid 3 Accent 1" w:semiHidden="0" w:uiPriority="69" w:unhideWhenUsed="0"/>
+    <w:lsdException w:name="Dark List Accent 1" w:semiHidden="0" w:uiPriority="70" w:unhideWhenUsed="0"/>
+    <w:lsdException w:name="Colorful Shading Accent 1" w:semiHidden="0" w:uiPriority="71" w:unhideWhenUsed="0"/>
+    <w:lsdException w:name="Colorful List Accent 1" w:semiHidden="0" w:uiPriority="72" w:unhideWhenUsed="0"/>
+    <w:lsdException w:name="Colorful Grid Accent 1" w:semiHidden="0" w:uiPriority="73" w:unhideWhenUsed="0"/>
+    <w:lsdException w:name="Light Shading Accent 2" w:semiHidden="0" w:uiPriority="60" w:unhideWhenUsed="0"/>
+    <w:lsdException w:name="Light List Accent 2" w:semiHidden="0" w:uiPriority="61" w:unhideWhenUsed="0"/>
+    <w:lsdException w:name="Light Grid Accent 2" w:semiHidden="0" w:uiPriority="62" w:unhideWhenUsed="0"/>
+    <w:lsdException w:name="Medium Shading 1 Accent 2" w:semiHidden="0" w:uiPriority="63" w:unhideWhenUsed="0"/>
+    <w:lsdException w:name="Medium Shading 2 Accent 2" w:semiHidden="0" w:uiPriority="64" w:unhideWhenUsed="0"/>
+    <w:lsdException w:name="Medium List 1 Accent 2" w:semiHidden="0" w:uiPriority="65" w:unhideWhenUsed="0"/>
+    <w:lsdException w:name="Medium List 2 Accent 2" w:semiHidden="0" w:uiPriority="66" w:unhideWhenUsed="0"/>
+    <w:lsdException w:name="Medium Grid 1 Accent 2" w:semiHidden="0" w:uiPriority="67" w:unhideWhenUsed="0"/>
+    <w:lsdException w:name="Medium Grid 2 Accent 2" w:semiHidden="0" w:uiPriority="68" w:unhideWhenUsed="0"/>
+    <w:lsdException w:name="Medium Grid 3 Accent 2" w:semiHidden="0" w:uiPriority="69" w:unhideWhenUsed="0"/>
+    <w:lsdException w:name="Dark List Accent 2" w:semiHidden="0" w:uiPriority="70" w:unhideWhenUsed="0"/>
+    <w:lsdException w:name="Colorful Shading Accent 2" w:semiHidden="0" w:uiPriority="71" w:unhideWhenUsed="0"/>
+    <w:lsdException w:name="Colorful List Accent 2" w:semiHidden="0" w:uiPriority="72" w:unhideWhenUsed="0"/>
+    <w:lsdException w:name="Colorful Grid Accent 2" w:semiHidden="0" w:uiPriority="73" w:unhideWhenUsed="0"/>
+    <w:lsdException w:name="Light Shading Accent 3" w:semiHidden="0" w:uiPriority="60" w:unhideWhenUsed="0"/>
+    <w:lsdException w:name="Light List Accent 3" w:semiHidden="0" w:uiPriority="61" w:unhideWhenUsed="0"/>
+    <w:lsdException w:name="Light Grid Accent 3" w:semiHidden="0" w:uiPriority="62" w:unhideWhenUsed="0"/>
+    <w:lsdException w:name="Medium Shading 1 Accent 3" w:semiHidden="0" w:uiPriority="63" w:unhideWhenUsed="0"/>
+    <w:lsdException w:name="Medium Shading 2 Accent 3" w:semiHidden="0" w:uiPriority="64" w:unhideWhenUsed="0"/>
+    <w:lsdException w:name="Medium List 1 Accent 3" w:semiHidden="0" w:uiPriority="65" w:unhideWhenUsed="0"/>
+    <w:lsdException w:name="Medium List 2 Accent 3" w:semiHidden="0" w:uiPriority="66" w:unhideWhenUsed="0"/>
+    <w:lsdException w:name="Medium Grid 1 Accent 3" w:semiHidden="0" w:uiPriority="67" w:unhideWhenUsed="0"/>
+    <w:lsdException w:name="Medium Grid 2 Accent 3" w:semiHidden="0" w:uiPriority="68" w:unhideWhenUsed="0"/>
+    <w:lsdException w:name="Medium Grid 3 Accent 3" w:semiHidden="0" w:uiPriority="69" w:unhideWhenUsed="0"/>
+    <w:lsdException w:name="Dark List Accent 3" w:semiHidden="0" w:uiPriority="70" w:unhideWhenUsed="0"/>
+    <w:lsdException w:name="Colorful Shading Accent 3" w:semiHidden="0" w:uiPriority="71" w:unhideWhenUsed="0"/>
+    <w:lsdException w:name="Colorful List Accent 3" w:semiHidden="0" w:uiPriority="72" w:unhideWhenUsed="0"/>
+    <w:lsdException w:name="Colorful Grid Accent 3" w:semiHidden="0" w:uiPriority="73" w:unhideWhenUsed="0"/>
+    <w:lsdException w:name="Light Shading Accent 4" w:semiHidden="0" w:uiPriority="60" w:unhideWhenUsed="0"/>
+    <w:lsdException w:name="Light List Accent 4" w:semiHidden="0" w:uiPriority="61" w:unhideWhenUsed="0"/>
+    <w:lsdException w:name="Light Grid Accent 4" w:semiHidden="0" w:uiPriority="62" w:unhideWhenUsed="0"/>
+    <w:lsdException w:name="Medium Shading 1 Accent 4" w:semiHidden="0" w:uiPriority="63" w:unhideWhenUsed="0"/>
+    <w:lsdException w:name="Medium Shading 2 Accent 4" w:semiHidden="0" w:uiPriority="64" w:unhideWhenUsed="0"/>
+    <w:lsdException w:name="Medium List 1 Accent 4" w:semiHidden="0" w:uiPriority="65" w:unhideWhenUsed="0"/>
+    <w:lsdException w:name="Medium List 2 Accent 4" w:semiHidden="0" w:uiPriority="66" w:unhideWhenUsed="0"/>
+    <w:lsdException w:name="Medium Grid 1 Accent 4" w:semiHidden="0" w:uiPriority="67" w:unhideWhenUsed="0"/>
+    <w:lsdException w:name="Medium Grid 2 Accent 4" w:semiHidden="0" w:uiPriority="68" w:unhideWhenUsed="0"/>
+    <w:lsdException w:name="Medium Grid 3 Accent 4" w:semiHidden="0" w:uiPriority="69" w:unhideWhenUsed="0"/>
+    <w:lsdException w:name="Dark List Accent 4" w:semiHidden="0" w:uiPriority="70" w:unhideWhenUsed="0"/>
+    <w:lsdException w:name="Colorful Shading Accent 4" w:semiHidden="0" w:uiPriority="71" w:unhideWhenUsed="0"/>
+    <w:lsdException w:name="Colorful List Accent 4" w:semiHidden="0" w:uiPriority="72" w:unhideWhenUsed="0"/>
+    <w:lsdException w:name="Colorful Grid Accent 4" w:semiHidden="0" w:uiPriority="73" w:unhideWhenUsed="0"/>
+    <w:lsdException w:name="Light Shading Accent 5" w:semiHidden="0" w:uiPriority="60" w:unhideWhenUsed="0"/>
+    <w:lsdException w:name="Light List Accent 5" w:semiHidden="0" w:uiPriority="61" w:unhideWhenUsed="0"/>
+    <w:lsdException w:name="Light Grid Accent 5" w:semiHidden="0" w:uiPriority="62" w:unhideWhenUsed="0"/>
+    <w:lsdException w:name="Medium Shading 1 Accent 5" w:semiHidden="0" w:uiPriority="63" w:unhideWhenUsed="0"/>
+    <w:lsdException w:name="Medium Shading 2 Accent 5" w:semiHidden="0" w:uiPriority="64" w:unhideWhenUsed="0"/>
+    <w:lsdException w:name="Medium List 1 Accent 5" w:semiHidden="0" w:uiPriority="65" w:unhideWhenUsed="0"/>
+    <w:lsdException w:name="Medium List 2 Accent 5" w:semiHidden="0" w:uiPriority="66" w:unhideWhenUsed="0"/>
+    <w:lsdException w:name="Medium Grid 1 Accent 5" w:semiHidden="0" w:uiPriority="67" w:unhideWhenUsed="0"/>
+    <w:lsdException w:name="Medium Grid 2 Accent 5" w:semiHidden="0" w:uiPriority="68" w:unhideWhenUsed="0"/>
+    <w:lsdException w:name="Medium Grid 3 Accent 5" w:semiHidden="0" w:uiPriority="69" w:unhideWhenUsed="0"/>
+    <w:lsdException w:name="Dark List Accent 5" w:semiHidden="0" w:uiPriority="70" w:unhideWhenUsed="0"/>
+    <w:lsdException w:name="Colorful Shading Accent 5" w:semiHidden="0" w:uiPriority="71" w:unhideWhenUsed="0"/>
+    <w:lsdException w:name="Colorful List Accent 5" w:semiHidden="0" w:uiPriority="72" w:unhideWhenUsed="0"/>
+    <w:lsdException w:name="Colorful Grid Accent 5" w:semiHidden="0" w:uiPriority="73" w:unhideWhenUsed="0"/>
+    <w:lsdException w:name="Light Shading Accent 6" w:semiHidden="0" w:uiPriority="60" w:unhideWhenUsed="0"/>
+    <w:lsdException w:name="Light List Accent 6" w:semiHidden="0" w:uiPriority="61" w:unhideWhenUsed="0"/>
+    <w:lsdException w:name="Light Grid Accent 6" w:semiHidden="0" w:uiPriority="62" w:unhideWhenUsed="0"/>
+    <w:lsdException w:name="Medium Shading 1 Accent 6" w:semiHidden="0" w:uiPriority="63" w:unhideWhenUsed="0"/>
+    <w:lsdException w:name="Medium Shading 2 Accent 6" w:semiHidden="0" w:uiPriority="64" w:unhideWhenUsed="0"/>
+    <w:lsdException w:name="Medium List 1 Accent 6" w:semiHidden="0" w:uiPriority="65" w:unhideWhenUsed="0"/>
+    <w:lsdException w:name="Medium List 2 Accent 6" w:semiHidden="0" w:uiPriority="66" w:unhideWhenUsed="0"/>
+    <w:lsdException w:name="Medium Grid 1 Accent 6" w:semiHidden="0" w:uiPriority="67" w:unhideWhenUsed="0"/>
+    <w:lsdException w:name="Medium Grid 2 Accent 6" w:semiHidden="0" w:uiPriority="68" w:unhideWhenUsed="0"/>
+    <w:lsdException w:name="Medium Grid 3 Accent 6" w:semiHidden="0" w:uiPriority="69" w:unhideWhenUsed="0"/>
+    <w:lsdException w:name="Dark List Accent 6" w:semiHidden="0" w:uiPriority="70" w:unhideWhenUsed="0"/>
+    <w:lsdException w:name="Colorful Shading Accent 6" w:semiHidden="0" w:uiPriority="71" w:unhideWhenUsed="0"/>
+    <w:lsdException w:name="Colorful List Accent 6" w:semiHidden="0" w:uiPriority="72" w:unhideWhenUsed="0"/>
+    <w:lsdException w:name="Colorful Grid Accent 6" w:semiHidden="0" w:uiPriority="73" w:unhideWhenUsed="0"/>
+    <w:lsdException w:name="Subtle Emphasis" w:semiHidden="0" w:uiPriority="19" w:unhideWhenUsed="0" w:qFormat="1"/>
+    <w:lsdException w:name="Intense Emphasis" w:semiHidden="0" w:uiPriority="21" w:unhideWhenUsed="0" w:qFormat="1"/>
+    <w:lsdException w:name="Subtle Reference" w:semiHidden="0" w:uiPriority="31" w:unhideWhenUsed="0" w:qFormat="1"/>
+    <w:lsdException w:name="Intense Reference" w:semiHidden="0" w:uiPriority="32" w:unhideWhenUsed="0" w:qFormat="1"/>
+    <w:lsdException w:name="Book Title" w:semiHidden="0" w:uiPriority="33" w:unhideWhenUsed="0" w:qFormat="1"/>
+    <w:lsdException w:name="Bibliography" w:uiPriority="37"/>
+    <w:lsdException w:name="TOC Heading" w:uiPriority="39" w:qFormat="1"/>
   </w:latentStyles>
-  <w:style w:type="paragraph" w:default="1" w:styleId="Normal">
+  <w:style w:type="paragraph" w:default="1" w:styleId="a">
     <w:name w:val="Normal"/>
     <w:qFormat/>
   </w:style>
-  <w:style w:type="character" w:default="1" w:styleId="DefaultParagraphFont">
+  <w:style w:type="character" w:default="1" w:styleId="a0">
     <w:name w:val="Default Paragraph Font"/>
     <w:uiPriority w:val="1"/>
     <w:semiHidden/>
     <w:unhideWhenUsed/>
   </w:style>
-  <w:style w:type="table" w:default="1" w:styleId="TableNormal">
+  <w:style w:type="table" w:default="1" w:styleId="a1">
     <w:name w:val="Normal Table"/>
     <w:uiPriority w:val="99"/>
     <w:semiHidden/>
@@ -1276,15 +1167,15 @@
       </w:tblCellMar>
     </w:tblPr>
   </w:style>
-  <w:style w:type="numbering" w:default="1" w:styleId="NoList">
+  <w:style w:type="numbering" w:default="1" w:styleId="a2">
     <w:name w:val="No List"/>
     <w:uiPriority w:val="99"/>
     <w:semiHidden/>
     <w:unhideWhenUsed/>
   </w:style>
-  <w:style w:type="table" w:styleId="TableGrid">
+  <w:style w:type="table" w:styleId="a3">
     <w:name w:val="Table Grid"/>
-    <w:basedOn w:val="TableNormal"/>
+    <w:basedOn w:val="a1"/>
     <w:uiPriority w:val="39"/>
     <w:rsid w:val="009E62DF"/>
     <w:pPr>
@@ -1301,9 +1192,9 @@
       </w:tblBorders>
     </w:tblPr>
   </w:style>
-  <w:style w:type="paragraph" w:styleId="ListParagraph">
+  <w:style w:type="paragraph" w:styleId="a4">
     <w:name w:val="List Paragraph"/>
-    <w:basedOn w:val="Normal"/>
+    <w:basedOn w:val="a"/>
     <w:uiPriority w:val="34"/>
     <w:qFormat/>
     <w:rsid w:val="00A4561C"/>
@@ -1311,6 +1202,239 @@
       <w:ind w:left="720"/>
       <w:contextualSpacing/>
     </w:pPr>
+  </w:style>
+  <w:style w:type="character" w:customStyle="1" w:styleId="apple-converted-space">
+    <w:name w:val="apple-converted-space"/>
+    <w:basedOn w:val="a0"/>
+    <w:rsid w:val="005B545C"/>
+  </w:style>
+</w:styles>
+</file>
+
+<file path=word/stylesWithEffects.xml><?xml version="1.0" encoding="utf-8"?>
+<w:styles xmlns:wpc="http://schemas.microsoft.com/office/word/2010/wordprocessingCanvas" xmlns:mc="http://schemas.openxmlformats.org/markup-compatibility/2006" xmlns:o="urn:schemas-microsoft-com:office:office" xmlns:r="http://schemas.openxmlformats.org/officeDocument/2006/relationships" xmlns:m="http://schemas.openxmlformats.org/officeDocument/2006/math" xmlns:v="urn:schemas-microsoft-com:vml" xmlns:wp14="http://schemas.microsoft.com/office/word/2010/wordprocessingDrawing" xmlns:wp="http://schemas.openxmlformats.org/drawingml/2006/wordprocessingDrawing" xmlns:w10="urn:schemas-microsoft-com:office:word" xmlns:w="http://schemas.openxmlformats.org/wordprocessingml/2006/main" xmlns:w14="http://schemas.microsoft.com/office/word/2010/wordml" xmlns:wpg="http://schemas.microsoft.com/office/word/2010/wordprocessingGroup" xmlns:wpi="http://schemas.microsoft.com/office/word/2010/wordprocessingInk" xmlns:wne="http://schemas.microsoft.com/office/word/2006/wordml" xmlns:wps="http://schemas.microsoft.com/office/word/2010/wordprocessingShape" mc:Ignorable="w14 wp14">
+  <w:docDefaults>
+    <w:rPrDefault>
+      <w:rPr>
+        <w:rFonts w:asciiTheme="minorHAnsi" w:eastAsiaTheme="minorHAnsi" w:hAnsiTheme="minorHAnsi" w:cstheme="minorBidi"/>
+        <w:sz w:val="22"/>
+        <w:szCs w:val="22"/>
+        <w:lang w:val="en-US" w:eastAsia="en-US" w:bidi="ar-SA"/>
+      </w:rPr>
+    </w:rPrDefault>
+    <w:pPrDefault>
+      <w:pPr>
+        <w:spacing w:after="160" w:line="259" w:lineRule="auto"/>
+      </w:pPr>
+    </w:pPrDefault>
+  </w:docDefaults>
+  <w:latentStyles w:defLockedState="0" w:defUIPriority="99" w:defSemiHidden="1" w:defUnhideWhenUsed="1" w:defQFormat="0" w:count="267">
+    <w:lsdException w:name="Normal" w:semiHidden="0" w:uiPriority="0" w:unhideWhenUsed="0" w:qFormat="1"/>
+    <w:lsdException w:name="heading 1" w:semiHidden="0" w:uiPriority="9" w:unhideWhenUsed="0" w:qFormat="1"/>
+    <w:lsdException w:name="heading 2" w:uiPriority="9" w:qFormat="1"/>
+    <w:lsdException w:name="heading 3" w:uiPriority="9" w:qFormat="1"/>
+    <w:lsdException w:name="heading 4" w:uiPriority="9" w:qFormat="1"/>
+    <w:lsdException w:name="heading 5" w:uiPriority="9" w:qFormat="1"/>
+    <w:lsdException w:name="heading 6" w:uiPriority="9" w:qFormat="1"/>
+    <w:lsdException w:name="heading 7" w:uiPriority="9" w:qFormat="1"/>
+    <w:lsdException w:name="heading 8" w:uiPriority="9" w:qFormat="1"/>
+    <w:lsdException w:name="heading 9" w:uiPriority="9" w:qFormat="1"/>
+    <w:lsdException w:name="toc 1" w:uiPriority="39"/>
+    <w:lsdException w:name="toc 2" w:uiPriority="39"/>
+    <w:lsdException w:name="toc 3" w:uiPriority="39"/>
+    <w:lsdException w:name="toc 4" w:uiPriority="39"/>
+    <w:lsdException w:name="toc 5" w:uiPriority="39"/>
+    <w:lsdException w:name="toc 6" w:uiPriority="39"/>
+    <w:lsdException w:name="toc 7" w:uiPriority="39"/>
+    <w:lsdException w:name="toc 8" w:uiPriority="39"/>
+    <w:lsdException w:name="toc 9" w:uiPriority="39"/>
+    <w:lsdException w:name="caption" w:uiPriority="35" w:qFormat="1"/>
+    <w:lsdException w:name="Title" w:semiHidden="0" w:uiPriority="10" w:unhideWhenUsed="0" w:qFormat="1"/>
+    <w:lsdException w:name="Default Paragraph Font" w:uiPriority="1"/>
+    <w:lsdException w:name="Subtitle" w:semiHidden="0" w:uiPriority="11" w:unhideWhenUsed="0" w:qFormat="1"/>
+    <w:lsdException w:name="Strong" w:semiHidden="0" w:uiPriority="22" w:unhideWhenUsed="0" w:qFormat="1"/>
+    <w:lsdException w:name="Emphasis" w:semiHidden="0" w:uiPriority="20" w:unhideWhenUsed="0" w:qFormat="1"/>
+    <w:lsdException w:name="Normal Table" w:semiHidden="0" w:unhideWhenUsed="0"/>
+    <w:lsdException w:name="Table Web 3" w:semiHidden="0" w:unhideWhenUsed="0"/>
+    <w:lsdException w:name="Table Grid" w:semiHidden="0" w:uiPriority="39" w:unhideWhenUsed="0"/>
+    <w:lsdException w:name="Table Theme" w:semiHidden="0" w:unhideWhenUsed="0"/>
+    <w:lsdException w:name="Placeholder Text" w:unhideWhenUsed="0"/>
+    <w:lsdException w:name="No Spacing" w:semiHidden="0" w:uiPriority="1" w:unhideWhenUsed="0" w:qFormat="1"/>
+    <w:lsdException w:name="Light Shading" w:semiHidden="0" w:uiPriority="60" w:unhideWhenUsed="0"/>
+    <w:lsdException w:name="Light List" w:semiHidden="0" w:uiPriority="61" w:unhideWhenUsed="0"/>
+    <w:lsdException w:name="Light Grid" w:semiHidden="0" w:uiPriority="62" w:unhideWhenUsed="0"/>
+    <w:lsdException w:name="Medium Shading 1" w:semiHidden="0" w:uiPriority="63" w:unhideWhenUsed="0"/>
+    <w:lsdException w:name="Medium Shading 2" w:semiHidden="0" w:uiPriority="64" w:unhideWhenUsed="0"/>
+    <w:lsdException w:name="Medium List 1" w:semiHidden="0" w:uiPriority="65" w:unhideWhenUsed="0"/>
+    <w:lsdException w:name="Medium List 2" w:semiHidden="0" w:uiPriority="66" w:unhideWhenUsed="0"/>
+    <w:lsdException w:name="Medium Grid 1" w:semiHidden="0" w:uiPriority="67" w:unhideWhenUsed="0"/>
+    <w:lsdException w:name="Medium Grid 2" w:semiHidden="0" w:uiPriority="68" w:unhideWhenUsed="0"/>
+    <w:lsdException w:name="Medium Grid 3" w:semiHidden="0" w:uiPriority="69" w:unhideWhenUsed="0"/>
+    <w:lsdException w:name="Dark List" w:semiHidden="0" w:uiPriority="70" w:unhideWhenUsed="0"/>
+    <w:lsdException w:name="Colorful Shading" w:semiHidden="0" w:uiPriority="71" w:unhideWhenUsed="0"/>
+    <w:lsdException w:name="Colorful List" w:semiHidden="0" w:uiPriority="72" w:unhideWhenUsed="0"/>
+    <w:lsdException w:name="Colorful Grid" w:semiHidden="0" w:uiPriority="73" w:unhideWhenUsed="0"/>
+    <w:lsdException w:name="Light Shading Accent 1" w:semiHidden="0" w:uiPriority="60" w:unhideWhenUsed="0"/>
+    <w:lsdException w:name="Light List Accent 1" w:semiHidden="0" w:uiPriority="61" w:unhideWhenUsed="0"/>
+    <w:lsdException w:name="Light Grid Accent 1" w:semiHidden="0" w:uiPriority="62" w:unhideWhenUsed="0"/>
+    <w:lsdException w:name="Medium Shading 1 Accent 1" w:semiHidden="0" w:uiPriority="63" w:unhideWhenUsed="0"/>
+    <w:lsdException w:name="Medium Shading 2 Accent 1" w:semiHidden="0" w:uiPriority="64" w:unhideWhenUsed="0"/>
+    <w:lsdException w:name="Medium List 1 Accent 1" w:semiHidden="0" w:uiPriority="65" w:unhideWhenUsed="0"/>
+    <w:lsdException w:name="Revision" w:unhideWhenUsed="0"/>
+    <w:lsdException w:name="List Paragraph" w:semiHidden="0" w:uiPriority="34" w:unhideWhenUsed="0" w:qFormat="1"/>
+    <w:lsdException w:name="Quote" w:semiHidden="0" w:uiPriority="29" w:unhideWhenUsed="0" w:qFormat="1"/>
+    <w:lsdException w:name="Intense Quote" w:semiHidden="0" w:uiPriority="30" w:unhideWhenUsed="0" w:qFormat="1"/>
+    <w:lsdException w:name="Medium List 2 Accent 1" w:semiHidden="0" w:uiPriority="66" w:unhideWhenUsed="0"/>
+    <w:lsdException w:name="Medium Grid 1 Accent 1" w:semiHidden="0" w:uiPriority="67" w:unhideWhenUsed="0"/>
+    <w:lsdException w:name="Medium Grid 2 Accent 1" w:semiHidden="0" w:uiPriority="68" w:unhideWhenUsed="0"/>
+    <w:lsdException w:name="Medium Grid 3 Accent 1" w:semiHidden="0" w:uiPriority="69" w:unhideWhenUsed="0"/>
+    <w:lsdException w:name="Dark List Accent 1" w:semiHidden="0" w:uiPriority="70" w:unhideWhenUsed="0"/>
+    <w:lsdException w:name="Colorful Shading Accent 1" w:semiHidden="0" w:uiPriority="71" w:unhideWhenUsed="0"/>
+    <w:lsdException w:name="Colorful List Accent 1" w:semiHidden="0" w:uiPriority="72" w:unhideWhenUsed="0"/>
+    <w:lsdException w:name="Colorful Grid Accent 1" w:semiHidden="0" w:uiPriority="73" w:unhideWhenUsed="0"/>
+    <w:lsdException w:name="Light Shading Accent 2" w:semiHidden="0" w:uiPriority="60" w:unhideWhenUsed="0"/>
+    <w:lsdException w:name="Light List Accent 2" w:semiHidden="0" w:uiPriority="61" w:unhideWhenUsed="0"/>
+    <w:lsdException w:name="Light Grid Accent 2" w:semiHidden="0" w:uiPriority="62" w:unhideWhenUsed="0"/>
+    <w:lsdException w:name="Medium Shading 1 Accent 2" w:semiHidden="0" w:uiPriority="63" w:unhideWhenUsed="0"/>
+    <w:lsdException w:name="Medium Shading 2 Accent 2" w:semiHidden="0" w:uiPriority="64" w:unhideWhenUsed="0"/>
+    <w:lsdException w:name="Medium List 1 Accent 2" w:semiHidden="0" w:uiPriority="65" w:unhideWhenUsed="0"/>
+    <w:lsdException w:name="Medium List 2 Accent 2" w:semiHidden="0" w:uiPriority="66" w:unhideWhenUsed="0"/>
+    <w:lsdException w:name="Medium Grid 1 Accent 2" w:semiHidden="0" w:uiPriority="67" w:unhideWhenUsed="0"/>
+    <w:lsdException w:name="Medium Grid 2 Accent 2" w:semiHidden="0" w:uiPriority="68" w:unhideWhenUsed="0"/>
+    <w:lsdException w:name="Medium Grid 3 Accent 2" w:semiHidden="0" w:uiPriority="69" w:unhideWhenUsed="0"/>
+    <w:lsdException w:name="Dark List Accent 2" w:semiHidden="0" w:uiPriority="70" w:unhideWhenUsed="0"/>
+    <w:lsdException w:name="Colorful Shading Accent 2" w:semiHidden="0" w:uiPriority="71" w:unhideWhenUsed="0"/>
+    <w:lsdException w:name="Colorful List Accent 2" w:semiHidden="0" w:uiPriority="72" w:unhideWhenUsed="0"/>
+    <w:lsdException w:name="Colorful Grid Accent 2" w:semiHidden="0" w:uiPriority="73" w:unhideWhenUsed="0"/>
+    <w:lsdException w:name="Light Shading Accent 3" w:semiHidden="0" w:uiPriority="60" w:unhideWhenUsed="0"/>
+    <w:lsdException w:name="Light List Accent 3" w:semiHidden="0" w:uiPriority="61" w:unhideWhenUsed="0"/>
+    <w:lsdException w:name="Light Grid Accent 3" w:semiHidden="0" w:uiPriority="62" w:unhideWhenUsed="0"/>
+    <w:lsdException w:name="Medium Shading 1 Accent 3" w:semiHidden="0" w:uiPriority="63" w:unhideWhenUsed="0"/>
+    <w:lsdException w:name="Medium Shading 2 Accent 3" w:semiHidden="0" w:uiPriority="64" w:unhideWhenUsed="0"/>
+    <w:lsdException w:name="Medium List 1 Accent 3" w:semiHidden="0" w:uiPriority="65" w:unhideWhenUsed="0"/>
+    <w:lsdException w:name="Medium List 2 Accent 3" w:semiHidden="0" w:uiPriority="66" w:unhideWhenUsed="0"/>
+    <w:lsdException w:name="Medium Grid 1 Accent 3" w:semiHidden="0" w:uiPriority="67" w:unhideWhenUsed="0"/>
+    <w:lsdException w:name="Medium Grid 2 Accent 3" w:semiHidden="0" w:uiPriority="68" w:unhideWhenUsed="0"/>
+    <w:lsdException w:name="Medium Grid 3 Accent 3" w:semiHidden="0" w:uiPriority="69" w:unhideWhenUsed="0"/>
+    <w:lsdException w:name="Dark List Accent 3" w:semiHidden="0" w:uiPriority="70" w:unhideWhenUsed="0"/>
+    <w:lsdException w:name="Colorful Shading Accent 3" w:semiHidden="0" w:uiPriority="71" w:unhideWhenUsed="0"/>
+    <w:lsdException w:name="Colorful List Accent 3" w:semiHidden="0" w:uiPriority="72" w:unhideWhenUsed="0"/>
+    <w:lsdException w:name="Colorful Grid Accent 3" w:semiHidden="0" w:uiPriority="73" w:unhideWhenUsed="0"/>
+    <w:lsdException w:name="Light Shading Accent 4" w:semiHidden="0" w:uiPriority="60" w:unhideWhenUsed="0"/>
+    <w:lsdException w:name="Light List Accent 4" w:semiHidden="0" w:uiPriority="61" w:unhideWhenUsed="0"/>
+    <w:lsdException w:name="Light Grid Accent 4" w:semiHidden="0" w:uiPriority="62" w:unhideWhenUsed="0"/>
+    <w:lsdException w:name="Medium Shading 1 Accent 4" w:semiHidden="0" w:uiPriority="63" w:unhideWhenUsed="0"/>
+    <w:lsdException w:name="Medium Shading 2 Accent 4" w:semiHidden="0" w:uiPriority="64" w:unhideWhenUsed="0"/>
+    <w:lsdException w:name="Medium List 1 Accent 4" w:semiHidden="0" w:uiPriority="65" w:unhideWhenUsed="0"/>
+    <w:lsdException w:name="Medium List 2 Accent 4" w:semiHidden="0" w:uiPriority="66" w:unhideWhenUsed="0"/>
+    <w:lsdException w:name="Medium Grid 1 Accent 4" w:semiHidden="0" w:uiPriority="67" w:unhideWhenUsed="0"/>
+    <w:lsdException w:name="Medium Grid 2 Accent 4" w:semiHidden="0" w:uiPriority="68" w:unhideWhenUsed="0"/>
+    <w:lsdException w:name="Medium Grid 3 Accent 4" w:semiHidden="0" w:uiPriority="69" w:unhideWhenUsed="0"/>
+    <w:lsdException w:name="Dark List Accent 4" w:semiHidden="0" w:uiPriority="70" w:unhideWhenUsed="0"/>
+    <w:lsdException w:name="Colorful Shading Accent 4" w:semiHidden="0" w:uiPriority="71" w:unhideWhenUsed="0"/>
+    <w:lsdException w:name="Colorful List Accent 4" w:semiHidden="0" w:uiPriority="72" w:unhideWhenUsed="0"/>
+    <w:lsdException w:name="Colorful Grid Accent 4" w:semiHidden="0" w:uiPriority="73" w:unhideWhenUsed="0"/>
+    <w:lsdException w:name="Light Shading Accent 5" w:semiHidden="0" w:uiPriority="60" w:unhideWhenUsed="0"/>
+    <w:lsdException w:name="Light List Accent 5" w:semiHidden="0" w:uiPriority="61" w:unhideWhenUsed="0"/>
+    <w:lsdException w:name="Light Grid Accent 5" w:semiHidden="0" w:uiPriority="62" w:unhideWhenUsed="0"/>
+    <w:lsdException w:name="Medium Shading 1 Accent 5" w:semiHidden="0" w:uiPriority="63" w:unhideWhenUsed="0"/>
+    <w:lsdException w:name="Medium Shading 2 Accent 5" w:semiHidden="0" w:uiPriority="64" w:unhideWhenUsed="0"/>
+    <w:lsdException w:name="Medium List 1 Accent 5" w:semiHidden="0" w:uiPriority="65" w:unhideWhenUsed="0"/>
+    <w:lsdException w:name="Medium List 2 Accent 5" w:semiHidden="0" w:uiPriority="66" w:unhideWhenUsed="0"/>
+    <w:lsdException w:name="Medium Grid 1 Accent 5" w:semiHidden="0" w:uiPriority="67" w:unhideWhenUsed="0"/>
+    <w:lsdException w:name="Medium Grid 2 Accent 5" w:semiHidden="0" w:uiPriority="68" w:unhideWhenUsed="0"/>
+    <w:lsdException w:name="Medium Grid 3 Accent 5" w:semiHidden="0" w:uiPriority="69" w:unhideWhenUsed="0"/>
+    <w:lsdException w:name="Dark List Accent 5" w:semiHidden="0" w:uiPriority="70" w:unhideWhenUsed="0"/>
+    <w:lsdException w:name="Colorful Shading Accent 5" w:semiHidden="0" w:uiPriority="71" w:unhideWhenUsed="0"/>
+    <w:lsdException w:name="Colorful List Accent 5" w:semiHidden="0" w:uiPriority="72" w:unhideWhenUsed="0"/>
+    <w:lsdException w:name="Colorful Grid Accent 5" w:semiHidden="0" w:uiPriority="73" w:unhideWhenUsed="0"/>
+    <w:lsdException w:name="Light Shading Accent 6" w:semiHidden="0" w:uiPriority="60" w:unhideWhenUsed="0"/>
+    <w:lsdException w:name="Light List Accent 6" w:semiHidden="0" w:uiPriority="61" w:unhideWhenUsed="0"/>
+    <w:lsdException w:name="Light Grid Accent 6" w:semiHidden="0" w:uiPriority="62" w:unhideWhenUsed="0"/>
+    <w:lsdException w:name="Medium Shading 1 Accent 6" w:semiHidden="0" w:uiPriority="63" w:unhideWhenUsed="0"/>
+    <w:lsdException w:name="Medium Shading 2 Accent 6" w:semiHidden="0" w:uiPriority="64" w:unhideWhenUsed="0"/>
+    <w:lsdException w:name="Medium List 1 Accent 6" w:semiHidden="0" w:uiPriority="65" w:unhideWhenUsed="0"/>
+    <w:lsdException w:name="Medium List 2 Accent 6" w:semiHidden="0" w:uiPriority="66" w:unhideWhenUsed="0"/>
+    <w:lsdException w:name="Medium Grid 1 Accent 6" w:semiHidden="0" w:uiPriority="67" w:unhideWhenUsed="0"/>
+    <w:lsdException w:name="Medium Grid 2 Accent 6" w:semiHidden="0" w:uiPriority="68" w:unhideWhenUsed="0"/>
+    <w:lsdException w:name="Medium Grid 3 Accent 6" w:semiHidden="0" w:uiPriority="69" w:unhideWhenUsed="0"/>
+    <w:lsdException w:name="Dark List Accent 6" w:semiHidden="0" w:uiPriority="70" w:unhideWhenUsed="0"/>
+    <w:lsdException w:name="Colorful Shading Accent 6" w:semiHidden="0" w:uiPriority="71" w:unhideWhenUsed="0"/>
+    <w:lsdException w:name="Colorful List Accent 6" w:semiHidden="0" w:uiPriority="72" w:unhideWhenUsed="0"/>
+    <w:lsdException w:name="Colorful Grid Accent 6" w:semiHidden="0" w:uiPriority="73" w:unhideWhenUsed="0"/>
+    <w:lsdException w:name="Subtle Emphasis" w:semiHidden="0" w:uiPriority="19" w:unhideWhenUsed="0" w:qFormat="1"/>
+    <w:lsdException w:name="Intense Emphasis" w:semiHidden="0" w:uiPriority="21" w:unhideWhenUsed="0" w:qFormat="1"/>
+    <w:lsdException w:name="Subtle Reference" w:semiHidden="0" w:uiPriority="31" w:unhideWhenUsed="0" w:qFormat="1"/>
+    <w:lsdException w:name="Intense Reference" w:semiHidden="0" w:uiPriority="32" w:unhideWhenUsed="0" w:qFormat="1"/>
+    <w:lsdException w:name="Book Title" w:semiHidden="0" w:uiPriority="33" w:unhideWhenUsed="0" w:qFormat="1"/>
+    <w:lsdException w:name="Bibliography" w:uiPriority="37"/>
+    <w:lsdException w:name="TOC Heading" w:uiPriority="39" w:qFormat="1"/>
+  </w:latentStyles>
+  <w:style w:type="paragraph" w:default="1" w:styleId="a">
+    <w:name w:val="Normal"/>
+    <w:qFormat/>
+  </w:style>
+  <w:style w:type="character" w:default="1" w:styleId="a0">
+    <w:name w:val="Default Paragraph Font"/>
+    <w:uiPriority w:val="1"/>
+    <w:semiHidden/>
+    <w:unhideWhenUsed/>
+  </w:style>
+  <w:style w:type="table" w:default="1" w:styleId="a1">
+    <w:name w:val="Normal Table"/>
+    <w:uiPriority w:val="99"/>
+    <w:semiHidden/>
+    <w:unhideWhenUsed/>
+    <w:tblPr>
+      <w:tblInd w:w="0" w:type="dxa"/>
+      <w:tblCellMar>
+        <w:top w:w="0" w:type="dxa"/>
+        <w:left w:w="108" w:type="dxa"/>
+        <w:bottom w:w="0" w:type="dxa"/>
+        <w:right w:w="108" w:type="dxa"/>
+      </w:tblCellMar>
+    </w:tblPr>
+  </w:style>
+  <w:style w:type="numbering" w:default="1" w:styleId="a2">
+    <w:name w:val="No List"/>
+    <w:uiPriority w:val="99"/>
+    <w:semiHidden/>
+    <w:unhideWhenUsed/>
+  </w:style>
+  <w:style w:type="table" w:styleId="a3">
+    <w:name w:val="Table Grid"/>
+    <w:basedOn w:val="a1"/>
+    <w:uiPriority w:val="39"/>
+    <w:rsid w:val="009E62DF"/>
+    <w:pPr>
+      <w:spacing w:after="0" w:line="240" w:lineRule="auto"/>
+    </w:pPr>
+    <w:tblPr>
+      <w:tblBorders>
+        <w:top w:val="single" w:sz="4" w:space="0" w:color="auto"/>
+        <w:left w:val="single" w:sz="4" w:space="0" w:color="auto"/>
+        <w:bottom w:val="single" w:sz="4" w:space="0" w:color="auto"/>
+        <w:right w:val="single" w:sz="4" w:space="0" w:color="auto"/>
+        <w:insideH w:val="single" w:sz="4" w:space="0" w:color="auto"/>
+        <w:insideV w:val="single" w:sz="4" w:space="0" w:color="auto"/>
+      </w:tblBorders>
+    </w:tblPr>
+  </w:style>
+  <w:style w:type="paragraph" w:styleId="a4">
+    <w:name w:val="List Paragraph"/>
+    <w:basedOn w:val="a"/>
+    <w:uiPriority w:val="34"/>
+    <w:qFormat/>
+    <w:rsid w:val="00A4561C"/>
+    <w:pPr>
+      <w:ind w:left="720"/>
+      <w:contextualSpacing/>
+    </w:pPr>
+  </w:style>
+  <w:style w:type="character" w:customStyle="1" w:styleId="apple-converted-space">
+    <w:name w:val="apple-converted-space"/>
+    <w:basedOn w:val="a0"/>
+    <w:rsid w:val="005B545C"/>
   </w:style>
 </w:styles>
 </file>
@@ -1570,7 +1694,7 @@
   <a:extraClrSchemeLst/>
   <a:extLst>
     <a:ext uri="{05A4C25C-085E-4340-85A3-A5531E510DB2}">
-      <thm15:themeFamily xmlns:thm15="http://schemas.microsoft.com/office/thememl/2012/main" name="Office Theme" id="{62F939B6-93AF-4DB8-9C6B-D6C7DFDC589F}" vid="{4A3C46E8-61CC-4603-A589-7422A47A8E4A}"/>
+      <thm15:themeFamily xmlns:thm15="http://schemas.microsoft.com/office/thememl/2012/main" xmlns="" name="Office Theme" id="{62F939B6-93AF-4DB8-9C6B-D6C7DFDC589F}" vid="{4A3C46E8-61CC-4603-A589-7422A47A8E4A}"/>
     </a:ext>
   </a:extLst>
 </a:theme>
@@ -1581,7 +1705,7 @@
 </file>
 
 <file path=customXml/itemProps1.xml><?xml version="1.0" encoding="utf-8"?>
-<ds:datastoreItem xmlns:ds="http://schemas.openxmlformats.org/officeDocument/2006/customXml" ds:itemID="{E5861BA3-0268-49F5-AD6C-6EACD1A55DA0}">
+<ds:datastoreItem xmlns:ds="http://schemas.openxmlformats.org/officeDocument/2006/customXml" ds:itemID="{4950ECF1-7ACD-47F0-85B0-380DF3D5B08B}">
   <ds:schemaRefs>
     <ds:schemaRef ds:uri="http://schemas.openxmlformats.org/officeDocument/2006/bibliography"/>
   </ds:schemaRefs>
